--- a/Exam notes/Javascript flow 1 exam questions.docx
+++ b/Exam notes/Javascript flow 1 exam questions.docx
@@ -427,44 +427,21 @@
         </w:rPr>
         <w:t>1. </w:t>
       </w:r>
-      <w:r>
-        <w:fldChar w:fldCharType="begin"/>
-      </w:r>
-      <w:r>
-        <w:rPr>
-          <w:lang w:val="en-US"/>
-        </w:rPr>
-        <w:instrText xml:space="preserve"> HYPERLINK "https://www.geeksforgeeks.org/javascript-tutorial/" </w:instrText>
-      </w:r>
-      <w:r>
-        <w:fldChar w:fldCharType="separate"/>
-      </w:r>
-      <w:r>
-        <w:rPr>
-          <w:rFonts w:eastAsia="Times New Roman" w:cstheme="minorHAnsi"/>
-          <w:b/>
-          <w:bCs/>
-          <w:color w:val="0000FF"/>
-          <w:spacing w:val="2"/>
-          <w:u w:val="single"/>
-          <w:bdr w:val="none" w:sz="0" w:space="0" w:color="auto" w:frame="1"/>
-          <w:lang w:val="en-US" w:eastAsia="da-DK"/>
-        </w:rPr>
-        <w:t>JavaScript</w:t>
-      </w:r>
-      <w:r>
-        <w:rPr>
-          <w:rFonts w:eastAsia="Times New Roman" w:cstheme="minorHAnsi"/>
-          <w:b/>
-          <w:bCs/>
-          <w:color w:val="0000FF"/>
-          <w:spacing w:val="2"/>
-          <w:u w:val="single"/>
-          <w:bdr w:val="none" w:sz="0" w:space="0" w:color="auto" w:frame="1"/>
-          <w:lang w:val="en-US" w:eastAsia="da-DK"/>
-        </w:rPr>
-        <w:fldChar w:fldCharType="end"/>
-      </w:r>
+      <w:hyperlink r:id="rId6" w:history="1">
+        <w:r>
+          <w:rPr>
+            <w:rFonts w:eastAsia="Times New Roman" w:cstheme="minorHAnsi"/>
+            <w:b/>
+            <w:bCs/>
+            <w:color w:val="0000FF"/>
+            <w:spacing w:val="2"/>
+            <w:u w:val="single"/>
+            <w:bdr w:val="none" w:sz="0" w:space="0" w:color="auto" w:frame="1"/>
+            <w:lang w:val="en-US" w:eastAsia="da-DK"/>
+          </w:rPr>
+          <w:t>JavaScript</w:t>
+        </w:r>
+      </w:hyperlink>
       <w:r>
         <w:rPr>
           <w:rFonts w:eastAsia="Times New Roman" w:cstheme="minorHAnsi"/>
@@ -612,44 +589,21 @@
         </w:rPr>
         <w:t>2. </w:t>
       </w:r>
-      <w:r>
-        <w:fldChar w:fldCharType="begin"/>
-      </w:r>
-      <w:r>
-        <w:rPr>
-          <w:lang w:val="en-US"/>
-        </w:rPr>
-        <w:instrText xml:space="preserve"> HYPERLINK "https://www.geeksforgeeks.org/java/" </w:instrText>
-      </w:r>
-      <w:r>
-        <w:fldChar w:fldCharType="separate"/>
-      </w:r>
-      <w:r>
-        <w:rPr>
-          <w:rFonts w:eastAsia="Times New Roman" w:cstheme="minorHAnsi"/>
-          <w:b/>
-          <w:bCs/>
-          <w:color w:val="0000FF"/>
-          <w:spacing w:val="2"/>
-          <w:u w:val="single"/>
-          <w:bdr w:val="none" w:sz="0" w:space="0" w:color="auto" w:frame="1"/>
-          <w:lang w:val="en-US" w:eastAsia="da-DK"/>
-        </w:rPr>
-        <w:t>Java</w:t>
-      </w:r>
-      <w:r>
-        <w:rPr>
-          <w:rFonts w:eastAsia="Times New Roman" w:cstheme="minorHAnsi"/>
-          <w:b/>
-          <w:bCs/>
-          <w:color w:val="0000FF"/>
-          <w:spacing w:val="2"/>
-          <w:u w:val="single"/>
-          <w:bdr w:val="none" w:sz="0" w:space="0" w:color="auto" w:frame="1"/>
-          <w:lang w:val="en-US" w:eastAsia="da-DK"/>
-        </w:rPr>
-        <w:fldChar w:fldCharType="end"/>
-      </w:r>
+      <w:hyperlink r:id="rId7" w:history="1">
+        <w:r>
+          <w:rPr>
+            <w:rFonts w:eastAsia="Times New Roman" w:cstheme="minorHAnsi"/>
+            <w:b/>
+            <w:bCs/>
+            <w:color w:val="0000FF"/>
+            <w:spacing w:val="2"/>
+            <w:u w:val="single"/>
+            <w:bdr w:val="none" w:sz="0" w:space="0" w:color="auto" w:frame="1"/>
+            <w:lang w:val="en-US" w:eastAsia="da-DK"/>
+          </w:rPr>
+          <w:t>Java</w:t>
+        </w:r>
+      </w:hyperlink>
       <w:r>
         <w:rPr>
           <w:rFonts w:eastAsia="Times New Roman" w:cstheme="minorHAnsi"/>
@@ -4748,42 +4702,20 @@
           <w:lang w:val="en-US"/>
         </w:rPr>
       </w:pPr>
-      <w:r>
-        <w:fldChar w:fldCharType="begin"/>
-      </w:r>
-      <w:r>
-        <w:rPr>
-          <w:lang w:val="en-US"/>
-        </w:rPr>
-        <w:instrText xml:space="preserve"> HYPERLINK "https://babeljs.io/docs/en/babel-preset-env" </w:instrText>
-      </w:r>
-      <w:r>
-        <w:fldChar w:fldCharType="separate"/>
-      </w:r>
-      <w:r>
-        <w:rPr>
-          <w:rStyle w:val="HTML-kode"/>
-          <w:rFonts w:asciiTheme="minorHAnsi" w:eastAsiaTheme="minorHAnsi" w:hAnsiTheme="minorHAnsi" w:cstheme="minorHAnsi"/>
-          <w:color w:val="0000FF"/>
-          <w:sz w:val="22"/>
-          <w:szCs w:val="22"/>
-          <w:shd w:val="clear" w:color="auto" w:fill="FFFFFF"/>
-          <w:lang w:val="en-US"/>
-        </w:rPr>
-        <w:t>@babel/preset-env</w:t>
-      </w:r>
-      <w:r>
-        <w:rPr>
-          <w:rStyle w:val="HTML-kode"/>
-          <w:rFonts w:asciiTheme="minorHAnsi" w:eastAsiaTheme="minorHAnsi" w:hAnsiTheme="minorHAnsi" w:cstheme="minorHAnsi"/>
-          <w:color w:val="0000FF"/>
-          <w:sz w:val="22"/>
-          <w:szCs w:val="22"/>
-          <w:shd w:val="clear" w:color="auto" w:fill="FFFFFF"/>
-          <w:lang w:val="en-US"/>
-        </w:rPr>
-        <w:fldChar w:fldCharType="end"/>
-      </w:r>
+      <w:hyperlink r:id="rId8" w:history="1">
+        <w:r>
+          <w:rPr>
+            <w:rStyle w:val="HTML-kode"/>
+            <w:rFonts w:asciiTheme="minorHAnsi" w:eastAsiaTheme="minorHAnsi" w:hAnsiTheme="minorHAnsi" w:cstheme="minorHAnsi"/>
+            <w:color w:val="0000FF"/>
+            <w:sz w:val="22"/>
+            <w:szCs w:val="22"/>
+            <w:shd w:val="clear" w:color="auto" w:fill="FFFFFF"/>
+            <w:lang w:val="en-US"/>
+          </w:rPr>
+          <w:t>@babel/preset-env</w:t>
+        </w:r>
+      </w:hyperlink>
       <w:r>
         <w:rPr>
           <w:rFonts w:cstheme="minorHAnsi"/>
@@ -5010,8 +4942,7 @@
         <w:spacing w:after="0" w:line="240" w:lineRule="auto"/>
         <w:rPr>
           <w:rFonts w:eastAsia="Times New Roman" w:cstheme="minorHAnsi"/>
-          <w:sz w:val="24"/>
-          <w:szCs w:val="24"/>
+          <w:color w:val="000000"/>
           <w:lang w:val="en-US" w:eastAsia="da-DK"/>
         </w:rPr>
       </w:pPr>
@@ -5071,6 +5002,447 @@
         </w:rPr>
         <w:t>what to do with the overall code, the bundle).</w:t>
       </w:r>
+    </w:p>
+    <w:p>
+      <w:pPr>
+        <w:spacing w:after="0" w:line="240" w:lineRule="auto"/>
+        <w:rPr>
+          <w:rFonts w:eastAsia="Times New Roman" w:cstheme="minorHAnsi"/>
+          <w:color w:val="000000"/>
+          <w:lang w:val="en-US" w:eastAsia="da-DK"/>
+        </w:rPr>
+      </w:pPr>
+    </w:p>
+    <w:p>
+      <w:pPr>
+        <w:spacing w:after="0" w:line="240" w:lineRule="auto"/>
+        <w:rPr>
+          <w:rFonts w:eastAsia="Times New Roman" w:cstheme="minorHAnsi"/>
+          <w:lang w:val="en-US" w:eastAsia="da-DK"/>
+        </w:rPr>
+      </w:pPr>
+      <w:r>
+        <w:rPr>
+          <w:rFonts w:eastAsia="Times New Roman" w:cstheme="minorHAnsi"/>
+          <w:lang w:val="en-US" w:eastAsia="da-DK"/>
+        </w:rPr>
+        <w:t xml:space="preserve">1) the entry point: Where to start </w:t>
+      </w:r>
+      <w:proofErr w:type="gramStart"/>
+      <w:r>
+        <w:rPr>
+          <w:rFonts w:eastAsia="Times New Roman" w:cstheme="minorHAnsi"/>
+          <w:lang w:val="en-US" w:eastAsia="da-DK"/>
+        </w:rPr>
+        <w:t>( relative</w:t>
+      </w:r>
+      <w:proofErr w:type="gramEnd"/>
+      <w:r>
+        <w:rPr>
+          <w:rFonts w:eastAsia="Times New Roman" w:cstheme="minorHAnsi"/>
+          <w:lang w:val="en-US" w:eastAsia="da-DK"/>
+        </w:rPr>
+        <w:t xml:space="preserve"> path ('./') )</w:t>
+      </w:r>
+    </w:p>
+    <w:p>
+      <w:pPr>
+        <w:spacing w:after="0" w:line="240" w:lineRule="auto"/>
+        <w:rPr>
+          <w:rFonts w:eastAsia="Times New Roman" w:cstheme="minorHAnsi"/>
+          <w:lang w:val="en-US" w:eastAsia="da-DK"/>
+        </w:rPr>
+      </w:pPr>
+    </w:p>
+    <w:p>
+      <w:pPr>
+        <w:spacing w:after="0" w:line="240" w:lineRule="auto"/>
+        <w:rPr>
+          <w:rFonts w:eastAsia="Times New Roman" w:cstheme="minorHAnsi"/>
+          <w:lang w:val="en-US" w:eastAsia="da-DK"/>
+        </w:rPr>
+      </w:pPr>
+      <w:r>
+        <w:rPr>
+          <w:rFonts w:eastAsia="Times New Roman" w:cstheme="minorHAnsi"/>
+          <w:lang w:val="en-US" w:eastAsia="da-DK"/>
+        </w:rPr>
+        <w:t>2) the output: Where to end and what to create</w:t>
+      </w:r>
+    </w:p>
+    <w:p>
+      <w:pPr>
+        <w:spacing w:after="0" w:line="240" w:lineRule="auto"/>
+        <w:rPr>
+          <w:rFonts w:eastAsia="Times New Roman" w:cstheme="minorHAnsi"/>
+          <w:lang w:val="en-US" w:eastAsia="da-DK"/>
+        </w:rPr>
+      </w:pPr>
+      <w:r>
+        <w:rPr>
+          <w:rFonts w:eastAsia="Times New Roman" w:cstheme="minorHAnsi"/>
+          <w:lang w:val="en-US" w:eastAsia="da-DK"/>
+        </w:rPr>
+        <w:tab/>
+        <w:t xml:space="preserve">    var path = require('path')</w:t>
+      </w:r>
+    </w:p>
+    <w:p>
+      <w:pPr>
+        <w:spacing w:after="0" w:line="240" w:lineRule="auto"/>
+        <w:rPr>
+          <w:rFonts w:eastAsia="Times New Roman" w:cstheme="minorHAnsi"/>
+          <w:lang w:val="en-US" w:eastAsia="da-DK"/>
+        </w:rPr>
+      </w:pPr>
+      <w:r>
+        <w:rPr>
+          <w:rFonts w:eastAsia="Times New Roman" w:cstheme="minorHAnsi"/>
+          <w:lang w:val="en-US" w:eastAsia="da-DK"/>
+        </w:rPr>
+        <w:tab/>
+        <w:t xml:space="preserve">    path: </w:t>
+      </w:r>
+      <w:proofErr w:type="spellStart"/>
+      <w:proofErr w:type="gramStart"/>
+      <w:r>
+        <w:rPr>
+          <w:rFonts w:eastAsia="Times New Roman" w:cstheme="minorHAnsi"/>
+          <w:lang w:val="en-US" w:eastAsia="da-DK"/>
+        </w:rPr>
+        <w:t>path.resolve</w:t>
+      </w:r>
+      <w:proofErr w:type="spellEnd"/>
+      <w:proofErr w:type="gramEnd"/>
+      <w:r>
+        <w:rPr>
+          <w:rFonts w:eastAsia="Times New Roman" w:cstheme="minorHAnsi"/>
+          <w:lang w:val="en-US" w:eastAsia="da-DK"/>
+        </w:rPr>
+        <w:t>(__</w:t>
+      </w:r>
+      <w:proofErr w:type="spellStart"/>
+      <w:r>
+        <w:rPr>
+          <w:rFonts w:eastAsia="Times New Roman" w:cstheme="minorHAnsi"/>
+          <w:lang w:val="en-US" w:eastAsia="da-DK"/>
+        </w:rPr>
+        <w:t>dirname</w:t>
+      </w:r>
+      <w:proofErr w:type="spellEnd"/>
+      <w:r>
+        <w:rPr>
+          <w:rFonts w:eastAsia="Times New Roman" w:cstheme="minorHAnsi"/>
+          <w:lang w:val="en-US" w:eastAsia="da-DK"/>
+        </w:rPr>
+        <w:t>, '</w:t>
+      </w:r>
+      <w:proofErr w:type="spellStart"/>
+      <w:r>
+        <w:rPr>
+          <w:rFonts w:eastAsia="Times New Roman" w:cstheme="minorHAnsi"/>
+          <w:lang w:val="en-US" w:eastAsia="da-DK"/>
+        </w:rPr>
+        <w:t>dist</w:t>
+      </w:r>
+      <w:proofErr w:type="spellEnd"/>
+      <w:r>
+        <w:rPr>
+          <w:rFonts w:eastAsia="Times New Roman" w:cstheme="minorHAnsi"/>
+          <w:lang w:val="en-US" w:eastAsia="da-DK"/>
+        </w:rPr>
+        <w:t>'),</w:t>
+      </w:r>
+    </w:p>
+    <w:p>
+      <w:pPr>
+        <w:spacing w:after="0" w:line="240" w:lineRule="auto"/>
+        <w:rPr>
+          <w:rFonts w:eastAsia="Times New Roman" w:cstheme="minorHAnsi"/>
+          <w:lang w:val="en-US" w:eastAsia="da-DK"/>
+        </w:rPr>
+      </w:pPr>
+      <w:r>
+        <w:rPr>
+          <w:rFonts w:eastAsia="Times New Roman" w:cstheme="minorHAnsi"/>
+          <w:lang w:val="en-US" w:eastAsia="da-DK"/>
+        </w:rPr>
+        <w:tab/>
+        <w:t xml:space="preserve">    filename: 'bundle.js',</w:t>
+      </w:r>
+    </w:p>
+    <w:p>
+      <w:pPr>
+        <w:spacing w:after="0" w:line="240" w:lineRule="auto"/>
+        <w:rPr>
+          <w:rFonts w:eastAsia="Times New Roman" w:cstheme="minorHAnsi"/>
+          <w:lang w:val="en-US" w:eastAsia="da-DK"/>
+        </w:rPr>
+      </w:pPr>
+      <w:r>
+        <w:rPr>
+          <w:rFonts w:eastAsia="Times New Roman" w:cstheme="minorHAnsi"/>
+          <w:lang w:val="en-US" w:eastAsia="da-DK"/>
+        </w:rPr>
+        <w:tab/>
+        <w:t xml:space="preserve">    </w:t>
+      </w:r>
+      <w:proofErr w:type="spellStart"/>
+      <w:r>
+        <w:rPr>
+          <w:rFonts w:eastAsia="Times New Roman" w:cstheme="minorHAnsi"/>
+          <w:lang w:val="en-US" w:eastAsia="da-DK"/>
+        </w:rPr>
+        <w:t>publicPath</w:t>
+      </w:r>
+      <w:proofErr w:type="spellEnd"/>
+      <w:r>
+        <w:rPr>
+          <w:rFonts w:eastAsia="Times New Roman" w:cstheme="minorHAnsi"/>
+          <w:lang w:val="en-US" w:eastAsia="da-DK"/>
+        </w:rPr>
+        <w:t>: '/</w:t>
+      </w:r>
+      <w:proofErr w:type="spellStart"/>
+      <w:r>
+        <w:rPr>
+          <w:rFonts w:eastAsia="Times New Roman" w:cstheme="minorHAnsi"/>
+          <w:lang w:val="en-US" w:eastAsia="da-DK"/>
+        </w:rPr>
+        <w:t>dist</w:t>
+      </w:r>
+      <w:proofErr w:type="spellEnd"/>
+      <w:proofErr w:type="gramStart"/>
+      <w:r>
+        <w:rPr>
+          <w:rFonts w:eastAsia="Times New Roman" w:cstheme="minorHAnsi"/>
+          <w:lang w:val="en-US" w:eastAsia="da-DK"/>
+        </w:rPr>
+        <w:t>'  &lt;</w:t>
+      </w:r>
+      <w:proofErr w:type="gramEnd"/>
+      <w:r>
+        <w:rPr>
+          <w:rFonts w:eastAsia="Times New Roman" w:cstheme="minorHAnsi"/>
+          <w:lang w:val="en-US" w:eastAsia="da-DK"/>
+        </w:rPr>
+        <w:t>-- absolute path</w:t>
+      </w:r>
+    </w:p>
+    <w:p>
+      <w:pPr>
+        <w:spacing w:after="0" w:line="240" w:lineRule="auto"/>
+        <w:rPr>
+          <w:rFonts w:eastAsia="Times New Roman" w:cstheme="minorHAnsi"/>
+          <w:lang w:val="en-US" w:eastAsia="da-DK"/>
+        </w:rPr>
+      </w:pPr>
+    </w:p>
+    <w:p>
+      <w:pPr>
+        <w:spacing w:after="0" w:line="240" w:lineRule="auto"/>
+        <w:rPr>
+          <w:rFonts w:eastAsia="Times New Roman" w:cstheme="minorHAnsi"/>
+          <w:lang w:val="en-US" w:eastAsia="da-DK"/>
+        </w:rPr>
+      </w:pPr>
+      <w:r>
+        <w:rPr>
+          <w:rFonts w:eastAsia="Times New Roman" w:cstheme="minorHAnsi"/>
+          <w:lang w:val="en-US" w:eastAsia="da-DK"/>
+        </w:rPr>
+        <w:t>--------------------------------------------------------</w:t>
+      </w:r>
+    </w:p>
+    <w:p>
+      <w:pPr>
+        <w:spacing w:after="0" w:line="240" w:lineRule="auto"/>
+        <w:rPr>
+          <w:rFonts w:eastAsia="Times New Roman" w:cstheme="minorHAnsi"/>
+          <w:lang w:val="en-US" w:eastAsia="da-DK"/>
+        </w:rPr>
+      </w:pPr>
+      <w:r>
+        <w:rPr>
+          <w:rFonts w:eastAsia="Times New Roman" w:cstheme="minorHAnsi"/>
+          <w:lang w:val="en-US" w:eastAsia="da-DK"/>
+        </w:rPr>
+        <w:tab/>
+        <w:t>IN BETWEEN DURING THIS JOURNEY</w:t>
+      </w:r>
+    </w:p>
+    <w:p>
+      <w:pPr>
+        <w:spacing w:after="0" w:line="240" w:lineRule="auto"/>
+        <w:rPr>
+          <w:rFonts w:eastAsia="Times New Roman" w:cstheme="minorHAnsi"/>
+          <w:lang w:val="en-US" w:eastAsia="da-DK"/>
+        </w:rPr>
+      </w:pPr>
+      <w:r>
+        <w:rPr>
+          <w:rFonts w:eastAsia="Times New Roman" w:cstheme="minorHAnsi"/>
+          <w:lang w:val="en-US" w:eastAsia="da-DK"/>
+        </w:rPr>
+        <w:t>--------------------------------------------------------</w:t>
+      </w:r>
+    </w:p>
+    <w:p>
+      <w:pPr>
+        <w:spacing w:after="0" w:line="240" w:lineRule="auto"/>
+        <w:rPr>
+          <w:rFonts w:eastAsia="Times New Roman" w:cstheme="minorHAnsi"/>
+          <w:lang w:val="en-US" w:eastAsia="da-DK"/>
+        </w:rPr>
+      </w:pPr>
+    </w:p>
+    <w:p>
+      <w:pPr>
+        <w:spacing w:after="0" w:line="240" w:lineRule="auto"/>
+        <w:rPr>
+          <w:rFonts w:eastAsia="Times New Roman" w:cstheme="minorHAnsi"/>
+          <w:lang w:val="en-US" w:eastAsia="da-DK"/>
+        </w:rPr>
+      </w:pPr>
+      <w:r>
+        <w:rPr>
+          <w:rFonts w:eastAsia="Times New Roman" w:cstheme="minorHAnsi"/>
+          <w:lang w:val="en-US" w:eastAsia="da-DK"/>
+        </w:rPr>
+        <w:t>3) modules: what to do with them and module rules - what should you do with each individual file you load</w:t>
+      </w:r>
+    </w:p>
+    <w:p>
+      <w:pPr>
+        <w:spacing w:after="0" w:line="240" w:lineRule="auto"/>
+        <w:rPr>
+          <w:rFonts w:eastAsia="Times New Roman" w:cstheme="minorHAnsi"/>
+          <w:lang w:val="en-US" w:eastAsia="da-DK"/>
+        </w:rPr>
+      </w:pPr>
+    </w:p>
+    <w:p>
+      <w:pPr>
+        <w:spacing w:after="0" w:line="240" w:lineRule="auto"/>
+        <w:rPr>
+          <w:rFonts w:eastAsia="Times New Roman" w:cstheme="minorHAnsi"/>
+          <w:lang w:val="en-US" w:eastAsia="da-DK"/>
+        </w:rPr>
+      </w:pPr>
+      <w:r>
+        <w:rPr>
+          <w:rFonts w:eastAsia="Times New Roman" w:cstheme="minorHAnsi"/>
+          <w:lang w:val="en-US" w:eastAsia="da-DK"/>
+        </w:rPr>
+        <w:t>4) plugins: right before we create the bundle - what should you do with the prepared code, with the overall code</w:t>
+      </w:r>
+    </w:p>
+    <w:p>
+      <w:pPr>
+        <w:spacing w:after="0" w:line="240" w:lineRule="auto"/>
+        <w:rPr>
+          <w:rFonts w:eastAsia="Times New Roman" w:cstheme="minorHAnsi"/>
+          <w:lang w:val="en-US" w:eastAsia="da-DK"/>
+        </w:rPr>
+      </w:pPr>
+      <w:r>
+        <w:rPr>
+          <w:rFonts w:eastAsia="Times New Roman" w:cstheme="minorHAnsi"/>
+          <w:lang w:val="en-US" w:eastAsia="da-DK"/>
+        </w:rPr>
+        <w:tab/>
+        <w:t xml:space="preserve">    like should you minify it </w:t>
+      </w:r>
+      <w:proofErr w:type="gramStart"/>
+      <w:r>
+        <w:rPr>
+          <w:rFonts w:eastAsia="Times New Roman" w:cstheme="minorHAnsi"/>
+          <w:lang w:val="en-US" w:eastAsia="da-DK"/>
+        </w:rPr>
+        <w:t>( var</w:t>
+      </w:r>
+      <w:proofErr w:type="gramEnd"/>
+      <w:r>
+        <w:rPr>
+          <w:rFonts w:eastAsia="Times New Roman" w:cstheme="minorHAnsi"/>
+          <w:lang w:val="en-US" w:eastAsia="da-DK"/>
+        </w:rPr>
+        <w:t xml:space="preserve"> webpack = require('webpack') -&gt; new </w:t>
+      </w:r>
+      <w:proofErr w:type="spellStart"/>
+      <w:r>
+        <w:rPr>
+          <w:rFonts w:eastAsia="Times New Roman" w:cstheme="minorHAnsi"/>
+          <w:lang w:val="en-US" w:eastAsia="da-DK"/>
+        </w:rPr>
+        <w:t>webpack.optimize.UglifyJsPlugin</w:t>
+      </w:r>
+      <w:proofErr w:type="spellEnd"/>
+      <w:r>
+        <w:rPr>
+          <w:rFonts w:eastAsia="Times New Roman" w:cstheme="minorHAnsi"/>
+          <w:lang w:val="en-US" w:eastAsia="da-DK"/>
+        </w:rPr>
+        <w:t>({}) )</w:t>
+      </w:r>
+    </w:p>
+    <w:p>
+      <w:pPr>
+        <w:spacing w:after="0" w:line="240" w:lineRule="auto"/>
+        <w:rPr>
+          <w:rFonts w:eastAsia="Times New Roman" w:cstheme="minorHAnsi"/>
+          <w:lang w:val="en-US" w:eastAsia="da-DK"/>
+        </w:rPr>
+      </w:pPr>
+      <w:r>
+        <w:rPr>
+          <w:rFonts w:eastAsia="Times New Roman" w:cstheme="minorHAnsi"/>
+          <w:lang w:val="en-US" w:eastAsia="da-DK"/>
+        </w:rPr>
+        <w:tab/>
+        <w:t xml:space="preserve">    or do something else like plugins to outsource your </w:t>
+      </w:r>
+      <w:proofErr w:type="spellStart"/>
+      <w:r>
+        <w:rPr>
+          <w:rFonts w:eastAsia="Times New Roman" w:cstheme="minorHAnsi"/>
+          <w:lang w:val="en-US" w:eastAsia="da-DK"/>
+        </w:rPr>
+        <w:t>css</w:t>
+      </w:r>
+      <w:proofErr w:type="spellEnd"/>
+      <w:r>
+        <w:rPr>
+          <w:rFonts w:eastAsia="Times New Roman" w:cstheme="minorHAnsi"/>
+          <w:lang w:val="en-US" w:eastAsia="da-DK"/>
+        </w:rPr>
+        <w:t xml:space="preserve"> code into </w:t>
+      </w:r>
+      <w:proofErr w:type="spellStart"/>
+      <w:r>
+        <w:rPr>
+          <w:rFonts w:eastAsia="Times New Roman" w:cstheme="minorHAnsi"/>
+          <w:lang w:val="en-US" w:eastAsia="da-DK"/>
+        </w:rPr>
+        <w:t>seperate</w:t>
+      </w:r>
+      <w:proofErr w:type="spellEnd"/>
+      <w:r>
+        <w:rPr>
+          <w:rFonts w:eastAsia="Times New Roman" w:cstheme="minorHAnsi"/>
+          <w:lang w:val="en-US" w:eastAsia="da-DK"/>
+        </w:rPr>
+        <w:t xml:space="preserve"> </w:t>
+      </w:r>
+      <w:proofErr w:type="gramStart"/>
+      <w:r>
+        <w:rPr>
+          <w:rFonts w:eastAsia="Times New Roman" w:cstheme="minorHAnsi"/>
+          <w:lang w:val="en-US" w:eastAsia="da-DK"/>
+        </w:rPr>
+        <w:t>stylesheets</w:t>
+      </w:r>
+      <w:proofErr w:type="gramEnd"/>
     </w:p>
     <w:p>
       <w:pPr>
@@ -5512,7 +5884,6 @@
           <w:color w:val="000000"/>
           <w:lang w:val="en-US" w:eastAsia="da-DK"/>
         </w:rPr>
-        <w:lastRenderedPageBreak/>
         <w:t>Answer:</w:t>
       </w:r>
     </w:p>
@@ -5915,6 +6286,7 @@
           <w:highlight w:val="lightGray"/>
           <w:lang w:val="en-US"/>
         </w:rPr>
+        <w:lastRenderedPageBreak/>
         <w:t xml:space="preserve">To export a </w:t>
       </w:r>
       <w:proofErr w:type="gramStart"/>
@@ -6413,7 +6785,6 @@
           <w:color w:val="000000"/>
           <w:lang w:val="en-US" w:eastAsia="da-DK"/>
         </w:rPr>
-        <w:lastRenderedPageBreak/>
         <w:t xml:space="preserve">Answer: </w:t>
       </w:r>
     </w:p>
@@ -7227,6 +7598,7 @@
           <w:color w:val="000000"/>
           <w:lang w:val="en-US" w:eastAsia="da-DK"/>
         </w:rPr>
+        <w:lastRenderedPageBreak/>
         <w:t>  // In the snippet above, the duplicate value “</w:t>
       </w:r>
       <w:proofErr w:type="spellStart"/>
@@ -7636,7 +8008,6 @@
           <w:color w:val="000000"/>
           <w:lang w:val="en-US" w:eastAsia="da-DK"/>
         </w:rPr>
-        <w:lastRenderedPageBreak/>
         <w:t>  });</w:t>
       </w:r>
     </w:p>
@@ -8067,7 +8438,6 @@
         <w:rPr>
           <w:rFonts w:eastAsia="Times New Roman" w:cstheme="minorHAnsi"/>
           <w:color w:val="000000"/>
-          <w:highlight w:val="red"/>
           <w:lang w:val="en-US" w:eastAsia="da-DK"/>
         </w:rPr>
         <w:t>Provide an example of ES6 inheritance and reflect over the differences between Inheritance in Java and in ES6</w:t>
@@ -8244,34 +8614,16 @@
           <w:lang w:val="en-US" w:eastAsia="da-DK"/>
         </w:rPr>
       </w:pPr>
-      <w:r>
-        <w:fldChar w:fldCharType="begin"/>
-      </w:r>
-      <w:r>
-        <w:rPr>
-          <w:lang w:val="en-US"/>
-        </w:rPr>
-        <w:instrText xml:space="preserve"> HYPERLINK "https://www.youtube.com/watch?v=wfMtDGfHWpA&amp;ab_channel=FunFunFunction" </w:instrText>
-      </w:r>
-      <w:r>
-        <w:fldChar w:fldCharType="separate"/>
-      </w:r>
-      <w:r>
-        <w:rPr>
-          <w:rStyle w:val="Hyperlink"/>
-          <w:rFonts w:eastAsia="Times New Roman" w:cstheme="minorHAnsi"/>
-          <w:lang w:val="en-US" w:eastAsia="da-DK"/>
-        </w:rPr>
-        <w:t>https://www.youtube.com/watch?v=wfMtDGfHWpA&amp;ab_channel=FunFunFunction</w:t>
-      </w:r>
-      <w:r>
-        <w:rPr>
-          <w:rStyle w:val="Hyperlink"/>
-          <w:rFonts w:eastAsia="Times New Roman" w:cstheme="minorHAnsi"/>
-          <w:lang w:val="en-US" w:eastAsia="da-DK"/>
-        </w:rPr>
-        <w:fldChar w:fldCharType="end"/>
-      </w:r>
+      <w:hyperlink r:id="rId9" w:history="1">
+        <w:r>
+          <w:rPr>
+            <w:rStyle w:val="Hyperlink"/>
+            <w:rFonts w:eastAsia="Times New Roman" w:cstheme="minorHAnsi"/>
+            <w:lang w:val="en-US" w:eastAsia="da-DK"/>
+          </w:rPr>
+          <w:t>https://www.youtube.com/watch?v=wfMtDGfHWpA&amp;ab_channel=FunFunFunction</w:t>
+        </w:r>
+      </w:hyperlink>
     </w:p>
     <w:p>
       <w:pPr>
@@ -8280,19 +8632,2363 @@
         <w:textAlignment w:val="baseline"/>
         <w:rPr>
           <w:rFonts w:eastAsia="Times New Roman" w:cstheme="minorHAnsi"/>
-          <w:color w:val="000000"/>
-          <w:lang w:val="en-US" w:eastAsia="da-DK"/>
-        </w:rPr>
-      </w:pPr>
-      <w:r>
-        <w:rPr>
-          <w:rFonts w:eastAsia="Times New Roman" w:cstheme="minorHAnsi"/>
           <w:b/>
           <w:bCs/>
           <w:color w:val="000000"/>
           <w:lang w:val="en-US" w:eastAsia="da-DK"/>
         </w:rPr>
+      </w:pPr>
+      <w:r>
+        <w:rPr>
+          <w:rFonts w:eastAsia="Times New Roman" w:cstheme="minorHAnsi"/>
+          <w:b/>
+          <w:bCs/>
+          <w:color w:val="000000"/>
+          <w:lang w:val="en-US" w:eastAsia="da-DK"/>
+        </w:rPr>
         <w:t>Difference:</w:t>
+      </w:r>
+    </w:p>
+    <w:p>
+      <w:pPr>
+        <w:spacing w:after="0" w:line="240" w:lineRule="auto"/>
+        <w:ind w:left="720"/>
+        <w:textAlignment w:val="baseline"/>
+        <w:rPr>
+          <w:rFonts w:eastAsia="Times New Roman" w:cstheme="minorHAnsi"/>
+          <w:color w:val="000000"/>
+          <w:lang w:val="en-US" w:eastAsia="da-DK"/>
+        </w:rPr>
+      </w:pPr>
+      <w:r>
+        <w:rPr>
+          <w:rFonts w:eastAsia="Times New Roman" w:cstheme="minorHAnsi"/>
+          <w:color w:val="000000"/>
+          <w:lang w:val="en-US" w:eastAsia="da-DK"/>
+        </w:rPr>
+        <w:lastRenderedPageBreak/>
+        <w:t>https://www.programcreek.com/2014/02/java-vs-javascript/</w:t>
+      </w:r>
+    </w:p>
+    <w:p>
+      <w:pPr>
+        <w:shd w:val="clear" w:color="auto" w:fill="FFFFFF"/>
+        <w:spacing w:after="300" w:line="240" w:lineRule="auto"/>
+        <w:rPr>
+          <w:rFonts w:eastAsia="Times New Roman" w:cstheme="minorHAnsi"/>
+          <w:color w:val="222222"/>
+          <w:lang w:val="en-US" w:eastAsia="da-DK"/>
+        </w:rPr>
+      </w:pPr>
+      <w:r>
+        <w:rPr>
+          <w:rFonts w:eastAsia="Times New Roman" w:cstheme="minorHAnsi"/>
+          <w:color w:val="222222"/>
+          <w:lang w:val="en-US" w:eastAsia="da-DK"/>
+        </w:rPr>
+        <w:t xml:space="preserve">In Java, there are classes, and instances, as separate concepts. </w:t>
+      </w:r>
+      <w:proofErr w:type="gramStart"/>
+      <w:r>
+        <w:rPr>
+          <w:rFonts w:eastAsia="Times New Roman" w:cstheme="minorHAnsi"/>
+          <w:color w:val="222222"/>
+          <w:lang w:val="en-US" w:eastAsia="da-DK"/>
+        </w:rPr>
+        <w:t>In order to</w:t>
+      </w:r>
+      <w:proofErr w:type="gramEnd"/>
+      <w:r>
+        <w:rPr>
+          <w:rFonts w:eastAsia="Times New Roman" w:cstheme="minorHAnsi"/>
+          <w:color w:val="222222"/>
+          <w:lang w:val="en-US" w:eastAsia="da-DK"/>
+        </w:rPr>
+        <w:t xml:space="preserve"> do inheritance, you have to use the base class to create a new class, which can then be used to produce derived instances.</w:t>
+      </w:r>
+    </w:p>
+    <w:p>
+      <w:pPr>
+        <w:shd w:val="clear" w:color="auto" w:fill="FFFFFF"/>
+        <w:spacing w:after="0" w:line="240" w:lineRule="auto"/>
+        <w:rPr>
+          <w:rFonts w:eastAsia="Times New Roman" w:cstheme="minorHAnsi"/>
+          <w:color w:val="222222"/>
+          <w:lang w:eastAsia="da-DK"/>
+        </w:rPr>
+      </w:pPr>
+      <w:r>
+        <w:rPr>
+          <w:rFonts w:eastAsia="Times New Roman" w:cstheme="minorHAnsi"/>
+          <w:color w:val="222222"/>
+          <w:lang w:val="en-US" w:eastAsia="da-DK"/>
+        </w:rPr>
+        <w:t xml:space="preserve">Like Java, JavaScript is also an </w:t>
+      </w:r>
+      <w:proofErr w:type="gramStart"/>
+      <w:r>
+        <w:rPr>
+          <w:rFonts w:eastAsia="Times New Roman" w:cstheme="minorHAnsi"/>
+          <w:color w:val="222222"/>
+          <w:lang w:val="en-US" w:eastAsia="da-DK"/>
+        </w:rPr>
+        <w:t>object oriented</w:t>
+      </w:r>
+      <w:proofErr w:type="gramEnd"/>
+      <w:r>
+        <w:rPr>
+          <w:rFonts w:eastAsia="Times New Roman" w:cstheme="minorHAnsi"/>
+          <w:color w:val="222222"/>
+          <w:lang w:val="en-US" w:eastAsia="da-DK"/>
+        </w:rPr>
+        <w:t xml:space="preserve"> language, but JavaScript does not use classes.</w:t>
+      </w:r>
+      <w:r>
+        <w:rPr>
+          <w:rFonts w:eastAsia="Times New Roman" w:cstheme="minorHAnsi"/>
+          <w:color w:val="222222"/>
+          <w:lang w:val="en-US" w:eastAsia="da-DK"/>
+        </w:rPr>
+        <w:br/>
+        <w:t xml:space="preserve">In JavaScript you don't define classes and create objects from these classes. JavaScript is prototype based, not class based. To do inheritance, you can use any object instance as a prototype. </w:t>
+      </w:r>
+      <w:r>
+        <w:rPr>
+          <w:rFonts w:eastAsia="Times New Roman" w:cstheme="minorHAnsi"/>
+          <w:color w:val="222222"/>
+          <w:lang w:eastAsia="da-DK"/>
+        </w:rPr>
+        <w:t xml:space="preserve">The </w:t>
+      </w:r>
+      <w:proofErr w:type="spellStart"/>
+      <w:r>
+        <w:rPr>
+          <w:rFonts w:eastAsia="Times New Roman" w:cstheme="minorHAnsi"/>
+          <w:color w:val="222222"/>
+          <w:lang w:eastAsia="da-DK"/>
+        </w:rPr>
+        <w:t>following</w:t>
+      </w:r>
+      <w:proofErr w:type="spellEnd"/>
+      <w:r>
+        <w:rPr>
+          <w:rFonts w:eastAsia="Times New Roman" w:cstheme="minorHAnsi"/>
+          <w:color w:val="222222"/>
+          <w:lang w:eastAsia="da-DK"/>
+        </w:rPr>
+        <w:t xml:space="preserve"> </w:t>
+      </w:r>
+      <w:proofErr w:type="spellStart"/>
+      <w:r>
+        <w:rPr>
+          <w:rFonts w:eastAsia="Times New Roman" w:cstheme="minorHAnsi"/>
+          <w:color w:val="222222"/>
+          <w:lang w:eastAsia="da-DK"/>
+        </w:rPr>
+        <w:t>example</w:t>
+      </w:r>
+      <w:proofErr w:type="spellEnd"/>
+      <w:r>
+        <w:rPr>
+          <w:rFonts w:eastAsia="Times New Roman" w:cstheme="minorHAnsi"/>
+          <w:color w:val="222222"/>
+          <w:lang w:eastAsia="da-DK"/>
+        </w:rPr>
+        <w:t xml:space="preserve"> gives a </w:t>
+      </w:r>
+      <w:proofErr w:type="spellStart"/>
+      <w:r>
+        <w:rPr>
+          <w:rFonts w:eastAsia="Times New Roman" w:cstheme="minorHAnsi"/>
+          <w:color w:val="222222"/>
+          <w:lang w:eastAsia="da-DK"/>
+        </w:rPr>
+        <w:t>taste</w:t>
+      </w:r>
+      <w:proofErr w:type="spellEnd"/>
+      <w:r>
+        <w:rPr>
+          <w:rFonts w:eastAsia="Times New Roman" w:cstheme="minorHAnsi"/>
+          <w:color w:val="222222"/>
+          <w:lang w:eastAsia="da-DK"/>
+        </w:rPr>
+        <w:t xml:space="preserve"> of JavaScript </w:t>
+      </w:r>
+      <w:proofErr w:type="spellStart"/>
+      <w:r>
+        <w:rPr>
+          <w:rFonts w:eastAsia="Times New Roman" w:cstheme="minorHAnsi"/>
+          <w:color w:val="222222"/>
+          <w:lang w:eastAsia="da-DK"/>
+        </w:rPr>
+        <w:t>Inheritance</w:t>
+      </w:r>
+      <w:proofErr w:type="spellEnd"/>
+      <w:r>
+        <w:rPr>
+          <w:rFonts w:eastAsia="Times New Roman" w:cstheme="minorHAnsi"/>
+          <w:color w:val="222222"/>
+          <w:lang w:eastAsia="da-DK"/>
+        </w:rPr>
+        <w:t>.</w:t>
+      </w:r>
+    </w:p>
+    <w:p>
+      <w:pPr>
+        <w:spacing w:after="0" w:line="240" w:lineRule="auto"/>
+        <w:ind w:left="720"/>
+        <w:textAlignment w:val="baseline"/>
+        <w:rPr>
+          <w:rFonts w:eastAsia="Times New Roman" w:cstheme="minorHAnsi"/>
+          <w:color w:val="000000"/>
+          <w:lang w:val="en-US" w:eastAsia="da-DK"/>
+        </w:rPr>
+      </w:pPr>
+    </w:p>
+    <w:p>
+      <w:pPr>
+        <w:spacing w:after="0" w:line="240" w:lineRule="auto"/>
+        <w:ind w:left="720"/>
+        <w:textAlignment w:val="baseline"/>
+        <w:rPr>
+          <w:rFonts w:eastAsia="Times New Roman" w:cstheme="minorHAnsi"/>
+          <w:color w:val="000000"/>
+          <w:lang w:val="en-US" w:eastAsia="da-DK"/>
+        </w:rPr>
+      </w:pPr>
+    </w:p>
+    <w:p>
+      <w:pPr>
+        <w:spacing w:after="0" w:line="240" w:lineRule="auto"/>
+        <w:ind w:left="720"/>
+        <w:textAlignment w:val="baseline"/>
+        <w:rPr>
+          <w:rFonts w:eastAsia="Times New Roman" w:cstheme="minorHAnsi"/>
+          <w:b/>
+          <w:bCs/>
+          <w:color w:val="000000"/>
+          <w:lang w:val="en-US" w:eastAsia="da-DK"/>
+        </w:rPr>
+      </w:pPr>
+      <w:r>
+        <w:rPr>
+          <w:rFonts w:eastAsia="Times New Roman" w:cstheme="minorHAnsi"/>
+          <w:b/>
+          <w:bCs/>
+          <w:color w:val="000000"/>
+          <w:lang w:val="en-US" w:eastAsia="da-DK"/>
+        </w:rPr>
+        <w:t>Code ex:</w:t>
+      </w:r>
+    </w:p>
+    <w:p>
+      <w:pPr>
+        <w:tabs>
+          <w:tab w:val="left" w:pos="916"/>
+          <w:tab w:val="left" w:pos="1832"/>
+          <w:tab w:val="left" w:pos="2748"/>
+          <w:tab w:val="left" w:pos="3664"/>
+          <w:tab w:val="left" w:pos="4580"/>
+          <w:tab w:val="left" w:pos="5496"/>
+          <w:tab w:val="left" w:pos="6412"/>
+          <w:tab w:val="left" w:pos="7328"/>
+          <w:tab w:val="left" w:pos="8244"/>
+          <w:tab w:val="left" w:pos="9160"/>
+          <w:tab w:val="left" w:pos="10076"/>
+          <w:tab w:val="left" w:pos="10992"/>
+          <w:tab w:val="left" w:pos="11908"/>
+          <w:tab w:val="left" w:pos="12824"/>
+          <w:tab w:val="left" w:pos="13740"/>
+          <w:tab w:val="left" w:pos="14656"/>
+        </w:tabs>
+        <w:spacing w:after="0" w:line="240" w:lineRule="auto"/>
+        <w:rPr>
+          <w:rFonts w:eastAsia="Times New Roman" w:cstheme="minorHAnsi"/>
+          <w:color w:val="110000"/>
+          <w:lang w:val="en-US" w:eastAsia="da-DK"/>
+        </w:rPr>
+      </w:pPr>
+      <w:r>
+        <w:rPr>
+          <w:rFonts w:eastAsia="Times New Roman" w:cstheme="minorHAnsi"/>
+          <w:color w:val="339933"/>
+          <w:lang w:val="en-US" w:eastAsia="da-DK"/>
+        </w:rPr>
+        <w:t>&lt;</w:t>
+      </w:r>
+      <w:r>
+        <w:rPr>
+          <w:rFonts w:eastAsia="Times New Roman" w:cstheme="minorHAnsi"/>
+          <w:color w:val="110000"/>
+          <w:lang w:val="en-US" w:eastAsia="da-DK"/>
+        </w:rPr>
+        <w:t>script</w:t>
+      </w:r>
+      <w:r>
+        <w:rPr>
+          <w:rFonts w:eastAsia="Times New Roman" w:cstheme="minorHAnsi"/>
+          <w:color w:val="339933"/>
+          <w:lang w:val="en-US" w:eastAsia="da-DK"/>
+        </w:rPr>
+        <w:t>&gt;</w:t>
+      </w:r>
+    </w:p>
+    <w:p>
+      <w:pPr>
+        <w:tabs>
+          <w:tab w:val="left" w:pos="916"/>
+          <w:tab w:val="left" w:pos="1832"/>
+          <w:tab w:val="left" w:pos="2748"/>
+          <w:tab w:val="left" w:pos="3664"/>
+          <w:tab w:val="left" w:pos="4580"/>
+          <w:tab w:val="left" w:pos="5496"/>
+          <w:tab w:val="left" w:pos="6412"/>
+          <w:tab w:val="left" w:pos="7328"/>
+          <w:tab w:val="left" w:pos="8244"/>
+          <w:tab w:val="left" w:pos="9160"/>
+          <w:tab w:val="left" w:pos="10076"/>
+          <w:tab w:val="left" w:pos="10992"/>
+          <w:tab w:val="left" w:pos="11908"/>
+          <w:tab w:val="left" w:pos="12824"/>
+          <w:tab w:val="left" w:pos="13740"/>
+          <w:tab w:val="left" w:pos="14656"/>
+        </w:tabs>
+        <w:spacing w:after="0" w:line="240" w:lineRule="auto"/>
+        <w:rPr>
+          <w:rFonts w:eastAsia="Times New Roman" w:cstheme="minorHAnsi"/>
+          <w:color w:val="110000"/>
+          <w:lang w:val="en-US" w:eastAsia="da-DK"/>
+        </w:rPr>
+      </w:pPr>
+      <w:r>
+        <w:rPr>
+          <w:rFonts w:eastAsia="Times New Roman" w:cstheme="minorHAnsi"/>
+          <w:i/>
+          <w:iCs/>
+          <w:color w:val="006600"/>
+          <w:lang w:val="en-US" w:eastAsia="da-DK"/>
+        </w:rPr>
+        <w:t>// define the Person Class</w:t>
+      </w:r>
+    </w:p>
+    <w:p>
+      <w:pPr>
+        <w:tabs>
+          <w:tab w:val="left" w:pos="916"/>
+          <w:tab w:val="left" w:pos="1832"/>
+          <w:tab w:val="left" w:pos="2748"/>
+          <w:tab w:val="left" w:pos="3664"/>
+          <w:tab w:val="left" w:pos="4580"/>
+          <w:tab w:val="left" w:pos="5496"/>
+          <w:tab w:val="left" w:pos="6412"/>
+          <w:tab w:val="left" w:pos="7328"/>
+          <w:tab w:val="left" w:pos="8244"/>
+          <w:tab w:val="left" w:pos="9160"/>
+          <w:tab w:val="left" w:pos="10076"/>
+          <w:tab w:val="left" w:pos="10992"/>
+          <w:tab w:val="left" w:pos="11908"/>
+          <w:tab w:val="left" w:pos="12824"/>
+          <w:tab w:val="left" w:pos="13740"/>
+          <w:tab w:val="left" w:pos="14656"/>
+        </w:tabs>
+        <w:spacing w:after="0" w:line="240" w:lineRule="auto"/>
+        <w:rPr>
+          <w:rFonts w:eastAsia="Times New Roman" w:cstheme="minorHAnsi"/>
+          <w:color w:val="110000"/>
+          <w:lang w:val="en-US" w:eastAsia="da-DK"/>
+        </w:rPr>
+      </w:pPr>
+      <w:r>
+        <w:rPr>
+          <w:rFonts w:eastAsia="Times New Roman" w:cstheme="minorHAnsi"/>
+          <w:b/>
+          <w:bCs/>
+          <w:color w:val="000066"/>
+          <w:lang w:val="en-US" w:eastAsia="da-DK"/>
+        </w:rPr>
+        <w:t>function</w:t>
+      </w:r>
+      <w:r>
+        <w:rPr>
+          <w:rFonts w:eastAsia="Times New Roman" w:cstheme="minorHAnsi"/>
+          <w:color w:val="110000"/>
+          <w:lang w:val="en-US" w:eastAsia="da-DK"/>
+        </w:rPr>
+        <w:t xml:space="preserve"> </w:t>
+      </w:r>
+      <w:proofErr w:type="gramStart"/>
+      <w:r>
+        <w:rPr>
+          <w:rFonts w:eastAsia="Times New Roman" w:cstheme="minorHAnsi"/>
+          <w:color w:val="110000"/>
+          <w:lang w:val="en-US" w:eastAsia="da-DK"/>
+        </w:rPr>
+        <w:t>Person</w:t>
+      </w:r>
+      <w:r>
+        <w:rPr>
+          <w:rFonts w:eastAsia="Times New Roman" w:cstheme="minorHAnsi"/>
+          <w:color w:val="009900"/>
+          <w:lang w:val="en-US" w:eastAsia="da-DK"/>
+        </w:rPr>
+        <w:t>(</w:t>
+      </w:r>
+      <w:proofErr w:type="gramEnd"/>
+      <w:r>
+        <w:rPr>
+          <w:rFonts w:eastAsia="Times New Roman" w:cstheme="minorHAnsi"/>
+          <w:color w:val="009900"/>
+          <w:lang w:val="en-US" w:eastAsia="da-DK"/>
+        </w:rPr>
+        <w:t>)</w:t>
+      </w:r>
+      <w:r>
+        <w:rPr>
+          <w:rFonts w:eastAsia="Times New Roman" w:cstheme="minorHAnsi"/>
+          <w:color w:val="110000"/>
+          <w:lang w:val="en-US" w:eastAsia="da-DK"/>
+        </w:rPr>
+        <w:t xml:space="preserve"> </w:t>
+      </w:r>
+      <w:r>
+        <w:rPr>
+          <w:rFonts w:eastAsia="Times New Roman" w:cstheme="minorHAnsi"/>
+          <w:color w:val="009900"/>
+          <w:lang w:val="en-US" w:eastAsia="da-DK"/>
+        </w:rPr>
+        <w:t>{}</w:t>
+      </w:r>
+    </w:p>
+    <w:p>
+      <w:pPr>
+        <w:tabs>
+          <w:tab w:val="left" w:pos="916"/>
+          <w:tab w:val="left" w:pos="1832"/>
+          <w:tab w:val="left" w:pos="2748"/>
+          <w:tab w:val="left" w:pos="3664"/>
+          <w:tab w:val="left" w:pos="4580"/>
+          <w:tab w:val="left" w:pos="5496"/>
+          <w:tab w:val="left" w:pos="6412"/>
+          <w:tab w:val="left" w:pos="7328"/>
+          <w:tab w:val="left" w:pos="8244"/>
+          <w:tab w:val="left" w:pos="9160"/>
+          <w:tab w:val="left" w:pos="10076"/>
+          <w:tab w:val="left" w:pos="10992"/>
+          <w:tab w:val="left" w:pos="11908"/>
+          <w:tab w:val="left" w:pos="12824"/>
+          <w:tab w:val="left" w:pos="13740"/>
+          <w:tab w:val="left" w:pos="14656"/>
+        </w:tabs>
+        <w:spacing w:after="0" w:line="240" w:lineRule="auto"/>
+        <w:rPr>
+          <w:rFonts w:eastAsia="Times New Roman" w:cstheme="minorHAnsi"/>
+          <w:color w:val="110000"/>
+          <w:lang w:val="en-US" w:eastAsia="da-DK"/>
+        </w:rPr>
+      </w:pPr>
+      <w:r>
+        <w:rPr>
+          <w:rFonts w:eastAsia="Times New Roman" w:cstheme="minorHAnsi"/>
+          <w:color w:val="110000"/>
+          <w:lang w:val="en-US" w:eastAsia="da-DK"/>
+        </w:rPr>
+        <w:t> </w:t>
+      </w:r>
+    </w:p>
+    <w:p>
+      <w:pPr>
+        <w:tabs>
+          <w:tab w:val="left" w:pos="916"/>
+          <w:tab w:val="left" w:pos="1832"/>
+          <w:tab w:val="left" w:pos="2748"/>
+          <w:tab w:val="left" w:pos="3664"/>
+          <w:tab w:val="left" w:pos="4580"/>
+          <w:tab w:val="left" w:pos="5496"/>
+          <w:tab w:val="left" w:pos="6412"/>
+          <w:tab w:val="left" w:pos="7328"/>
+          <w:tab w:val="left" w:pos="8244"/>
+          <w:tab w:val="left" w:pos="9160"/>
+          <w:tab w:val="left" w:pos="10076"/>
+          <w:tab w:val="left" w:pos="10992"/>
+          <w:tab w:val="left" w:pos="11908"/>
+          <w:tab w:val="left" w:pos="12824"/>
+          <w:tab w:val="left" w:pos="13740"/>
+          <w:tab w:val="left" w:pos="14656"/>
+        </w:tabs>
+        <w:spacing w:after="0" w:line="240" w:lineRule="auto"/>
+        <w:rPr>
+          <w:rFonts w:eastAsia="Times New Roman" w:cstheme="minorHAnsi"/>
+          <w:color w:val="110000"/>
+          <w:lang w:val="en-US" w:eastAsia="da-DK"/>
+        </w:rPr>
+      </w:pPr>
+      <w:proofErr w:type="spellStart"/>
+      <w:proofErr w:type="gramStart"/>
+      <w:r>
+        <w:rPr>
+          <w:rFonts w:eastAsia="Times New Roman" w:cstheme="minorHAnsi"/>
+          <w:color w:val="110000"/>
+          <w:lang w:val="en-US" w:eastAsia="da-DK"/>
+        </w:rPr>
+        <w:t>Person.</w:t>
+      </w:r>
+      <w:r>
+        <w:rPr>
+          <w:rFonts w:eastAsia="Times New Roman" w:cstheme="minorHAnsi"/>
+          <w:b/>
+          <w:bCs/>
+          <w:color w:val="000066"/>
+          <w:lang w:val="en-US" w:eastAsia="da-DK"/>
+        </w:rPr>
+        <w:t>prototype</w:t>
+      </w:r>
+      <w:r>
+        <w:rPr>
+          <w:rFonts w:eastAsia="Times New Roman" w:cstheme="minorHAnsi"/>
+          <w:color w:val="110000"/>
+          <w:lang w:val="en-US" w:eastAsia="da-DK"/>
+        </w:rPr>
+        <w:t>.</w:t>
+      </w:r>
+      <w:r>
+        <w:rPr>
+          <w:rFonts w:eastAsia="Times New Roman" w:cstheme="minorHAnsi"/>
+          <w:color w:val="660066"/>
+          <w:lang w:val="en-US" w:eastAsia="da-DK"/>
+        </w:rPr>
+        <w:t>sayHello</w:t>
+      </w:r>
+      <w:proofErr w:type="spellEnd"/>
+      <w:proofErr w:type="gramEnd"/>
+      <w:r>
+        <w:rPr>
+          <w:rFonts w:eastAsia="Times New Roman" w:cstheme="minorHAnsi"/>
+          <w:color w:val="110000"/>
+          <w:lang w:val="en-US" w:eastAsia="da-DK"/>
+        </w:rPr>
+        <w:t xml:space="preserve"> </w:t>
+      </w:r>
+      <w:r>
+        <w:rPr>
+          <w:rFonts w:eastAsia="Times New Roman" w:cstheme="minorHAnsi"/>
+          <w:color w:val="339933"/>
+          <w:lang w:val="en-US" w:eastAsia="da-DK"/>
+        </w:rPr>
+        <w:t>=</w:t>
+      </w:r>
+      <w:r>
+        <w:rPr>
+          <w:rFonts w:eastAsia="Times New Roman" w:cstheme="minorHAnsi"/>
+          <w:color w:val="110000"/>
+          <w:lang w:val="en-US" w:eastAsia="da-DK"/>
+        </w:rPr>
+        <w:t xml:space="preserve"> </w:t>
+      </w:r>
+      <w:r>
+        <w:rPr>
+          <w:rFonts w:eastAsia="Times New Roman" w:cstheme="minorHAnsi"/>
+          <w:b/>
+          <w:bCs/>
+          <w:color w:val="000066"/>
+          <w:lang w:val="en-US" w:eastAsia="da-DK"/>
+        </w:rPr>
+        <w:t>function</w:t>
+      </w:r>
+      <w:r>
+        <w:rPr>
+          <w:rFonts w:eastAsia="Times New Roman" w:cstheme="minorHAnsi"/>
+          <w:color w:val="009900"/>
+          <w:lang w:val="en-US" w:eastAsia="da-DK"/>
+        </w:rPr>
+        <w:t>(){</w:t>
+      </w:r>
+    </w:p>
+    <w:p>
+      <w:pPr>
+        <w:tabs>
+          <w:tab w:val="left" w:pos="916"/>
+          <w:tab w:val="left" w:pos="1832"/>
+          <w:tab w:val="left" w:pos="2748"/>
+          <w:tab w:val="left" w:pos="3664"/>
+          <w:tab w:val="left" w:pos="4580"/>
+          <w:tab w:val="left" w:pos="5496"/>
+          <w:tab w:val="left" w:pos="6412"/>
+          <w:tab w:val="left" w:pos="7328"/>
+          <w:tab w:val="left" w:pos="8244"/>
+          <w:tab w:val="left" w:pos="9160"/>
+          <w:tab w:val="left" w:pos="10076"/>
+          <w:tab w:val="left" w:pos="10992"/>
+          <w:tab w:val="left" w:pos="11908"/>
+          <w:tab w:val="left" w:pos="12824"/>
+          <w:tab w:val="left" w:pos="13740"/>
+          <w:tab w:val="left" w:pos="14656"/>
+        </w:tabs>
+        <w:spacing w:after="0" w:line="240" w:lineRule="auto"/>
+        <w:rPr>
+          <w:rFonts w:eastAsia="Times New Roman" w:cstheme="minorHAnsi"/>
+          <w:color w:val="110000"/>
+          <w:lang w:val="en-US" w:eastAsia="da-DK"/>
+        </w:rPr>
+      </w:pPr>
+      <w:r>
+        <w:rPr>
+          <w:rFonts w:eastAsia="Times New Roman" w:cstheme="minorHAnsi"/>
+          <w:color w:val="110000"/>
+          <w:lang w:val="en-US" w:eastAsia="da-DK"/>
+        </w:rPr>
+        <w:t xml:space="preserve">    alert </w:t>
+      </w:r>
+      <w:r>
+        <w:rPr>
+          <w:rFonts w:eastAsia="Times New Roman" w:cstheme="minorHAnsi"/>
+          <w:color w:val="009900"/>
+          <w:lang w:val="en-US" w:eastAsia="da-DK"/>
+        </w:rPr>
+        <w:t>(</w:t>
+      </w:r>
+      <w:r>
+        <w:rPr>
+          <w:rFonts w:eastAsia="Times New Roman" w:cstheme="minorHAnsi"/>
+          <w:color w:val="3366CC"/>
+          <w:lang w:val="en-US" w:eastAsia="da-DK"/>
+        </w:rPr>
+        <w:t>'Hello!'</w:t>
+      </w:r>
+      <w:proofErr w:type="gramStart"/>
+      <w:r>
+        <w:rPr>
+          <w:rFonts w:eastAsia="Times New Roman" w:cstheme="minorHAnsi"/>
+          <w:color w:val="009900"/>
+          <w:lang w:val="en-US" w:eastAsia="da-DK"/>
+        </w:rPr>
+        <w:t>)</w:t>
+      </w:r>
+      <w:r>
+        <w:rPr>
+          <w:rFonts w:eastAsia="Times New Roman" w:cstheme="minorHAnsi"/>
+          <w:color w:val="339933"/>
+          <w:lang w:val="en-US" w:eastAsia="da-DK"/>
+        </w:rPr>
+        <w:t>;</w:t>
+      </w:r>
+      <w:proofErr w:type="gramEnd"/>
+    </w:p>
+    <w:p>
+      <w:pPr>
+        <w:tabs>
+          <w:tab w:val="left" w:pos="916"/>
+          <w:tab w:val="left" w:pos="1832"/>
+          <w:tab w:val="left" w:pos="2748"/>
+          <w:tab w:val="left" w:pos="3664"/>
+          <w:tab w:val="left" w:pos="4580"/>
+          <w:tab w:val="left" w:pos="5496"/>
+          <w:tab w:val="left" w:pos="6412"/>
+          <w:tab w:val="left" w:pos="7328"/>
+          <w:tab w:val="left" w:pos="8244"/>
+          <w:tab w:val="left" w:pos="9160"/>
+          <w:tab w:val="left" w:pos="10076"/>
+          <w:tab w:val="left" w:pos="10992"/>
+          <w:tab w:val="left" w:pos="11908"/>
+          <w:tab w:val="left" w:pos="12824"/>
+          <w:tab w:val="left" w:pos="13740"/>
+          <w:tab w:val="left" w:pos="14656"/>
+        </w:tabs>
+        <w:spacing w:after="0" w:line="240" w:lineRule="auto"/>
+        <w:rPr>
+          <w:rFonts w:eastAsia="Times New Roman" w:cstheme="minorHAnsi"/>
+          <w:color w:val="110000"/>
+          <w:lang w:val="en-US" w:eastAsia="da-DK"/>
+        </w:rPr>
+      </w:pPr>
+      <w:r>
+        <w:rPr>
+          <w:rFonts w:eastAsia="Times New Roman" w:cstheme="minorHAnsi"/>
+          <w:color w:val="009900"/>
+          <w:lang w:val="en-US" w:eastAsia="da-DK"/>
+        </w:rPr>
+        <w:t>}</w:t>
+      </w:r>
+      <w:r>
+        <w:rPr>
+          <w:rFonts w:eastAsia="Times New Roman" w:cstheme="minorHAnsi"/>
+          <w:color w:val="339933"/>
+          <w:lang w:val="en-US" w:eastAsia="da-DK"/>
+        </w:rPr>
+        <w:t>;</w:t>
+      </w:r>
+    </w:p>
+    <w:p>
+      <w:pPr>
+        <w:tabs>
+          <w:tab w:val="left" w:pos="916"/>
+          <w:tab w:val="left" w:pos="1832"/>
+          <w:tab w:val="left" w:pos="2748"/>
+          <w:tab w:val="left" w:pos="3664"/>
+          <w:tab w:val="left" w:pos="4580"/>
+          <w:tab w:val="left" w:pos="5496"/>
+          <w:tab w:val="left" w:pos="6412"/>
+          <w:tab w:val="left" w:pos="7328"/>
+          <w:tab w:val="left" w:pos="8244"/>
+          <w:tab w:val="left" w:pos="9160"/>
+          <w:tab w:val="left" w:pos="10076"/>
+          <w:tab w:val="left" w:pos="10992"/>
+          <w:tab w:val="left" w:pos="11908"/>
+          <w:tab w:val="left" w:pos="12824"/>
+          <w:tab w:val="left" w:pos="13740"/>
+          <w:tab w:val="left" w:pos="14656"/>
+        </w:tabs>
+        <w:spacing w:after="0" w:line="240" w:lineRule="auto"/>
+        <w:rPr>
+          <w:rFonts w:eastAsia="Times New Roman" w:cstheme="minorHAnsi"/>
+          <w:color w:val="110000"/>
+          <w:lang w:val="en-US" w:eastAsia="da-DK"/>
+        </w:rPr>
+      </w:pPr>
+      <w:r>
+        <w:rPr>
+          <w:rFonts w:eastAsia="Times New Roman" w:cstheme="minorHAnsi"/>
+          <w:color w:val="110000"/>
+          <w:lang w:val="en-US" w:eastAsia="da-DK"/>
+        </w:rPr>
+        <w:t> </w:t>
+      </w:r>
+    </w:p>
+    <w:p>
+      <w:pPr>
+        <w:tabs>
+          <w:tab w:val="left" w:pos="916"/>
+          <w:tab w:val="left" w:pos="1832"/>
+          <w:tab w:val="left" w:pos="2748"/>
+          <w:tab w:val="left" w:pos="3664"/>
+          <w:tab w:val="left" w:pos="4580"/>
+          <w:tab w:val="left" w:pos="5496"/>
+          <w:tab w:val="left" w:pos="6412"/>
+          <w:tab w:val="left" w:pos="7328"/>
+          <w:tab w:val="left" w:pos="8244"/>
+          <w:tab w:val="left" w:pos="9160"/>
+          <w:tab w:val="left" w:pos="10076"/>
+          <w:tab w:val="left" w:pos="10992"/>
+          <w:tab w:val="left" w:pos="11908"/>
+          <w:tab w:val="left" w:pos="12824"/>
+          <w:tab w:val="left" w:pos="13740"/>
+          <w:tab w:val="left" w:pos="14656"/>
+        </w:tabs>
+        <w:spacing w:after="0" w:line="240" w:lineRule="auto"/>
+        <w:rPr>
+          <w:rFonts w:eastAsia="Times New Roman" w:cstheme="minorHAnsi"/>
+          <w:color w:val="110000"/>
+          <w:lang w:val="en-US" w:eastAsia="da-DK"/>
+        </w:rPr>
+      </w:pPr>
+      <w:r>
+        <w:rPr>
+          <w:rFonts w:eastAsia="Times New Roman" w:cstheme="minorHAnsi"/>
+          <w:color w:val="110000"/>
+          <w:lang w:val="en-US" w:eastAsia="da-DK"/>
+        </w:rPr>
+        <w:t> </w:t>
+      </w:r>
+    </w:p>
+    <w:p>
+      <w:pPr>
+        <w:tabs>
+          <w:tab w:val="left" w:pos="916"/>
+          <w:tab w:val="left" w:pos="1832"/>
+          <w:tab w:val="left" w:pos="2748"/>
+          <w:tab w:val="left" w:pos="3664"/>
+          <w:tab w:val="left" w:pos="4580"/>
+          <w:tab w:val="left" w:pos="5496"/>
+          <w:tab w:val="left" w:pos="6412"/>
+          <w:tab w:val="left" w:pos="7328"/>
+          <w:tab w:val="left" w:pos="8244"/>
+          <w:tab w:val="left" w:pos="9160"/>
+          <w:tab w:val="left" w:pos="10076"/>
+          <w:tab w:val="left" w:pos="10992"/>
+          <w:tab w:val="left" w:pos="11908"/>
+          <w:tab w:val="left" w:pos="12824"/>
+          <w:tab w:val="left" w:pos="13740"/>
+          <w:tab w:val="left" w:pos="14656"/>
+        </w:tabs>
+        <w:spacing w:after="0" w:line="240" w:lineRule="auto"/>
+        <w:rPr>
+          <w:rFonts w:eastAsia="Times New Roman" w:cstheme="minorHAnsi"/>
+          <w:color w:val="110000"/>
+          <w:lang w:val="en-US" w:eastAsia="da-DK"/>
+        </w:rPr>
+      </w:pPr>
+      <w:r>
+        <w:rPr>
+          <w:rFonts w:eastAsia="Times New Roman" w:cstheme="minorHAnsi"/>
+          <w:i/>
+          <w:iCs/>
+          <w:color w:val="006600"/>
+          <w:lang w:val="en-US" w:eastAsia="da-DK"/>
+        </w:rPr>
+        <w:t>// define the Student class</w:t>
+      </w:r>
+    </w:p>
+    <w:p>
+      <w:pPr>
+        <w:tabs>
+          <w:tab w:val="left" w:pos="916"/>
+          <w:tab w:val="left" w:pos="1832"/>
+          <w:tab w:val="left" w:pos="2748"/>
+          <w:tab w:val="left" w:pos="3664"/>
+          <w:tab w:val="left" w:pos="4580"/>
+          <w:tab w:val="left" w:pos="5496"/>
+          <w:tab w:val="left" w:pos="6412"/>
+          <w:tab w:val="left" w:pos="7328"/>
+          <w:tab w:val="left" w:pos="8244"/>
+          <w:tab w:val="left" w:pos="9160"/>
+          <w:tab w:val="left" w:pos="10076"/>
+          <w:tab w:val="left" w:pos="10992"/>
+          <w:tab w:val="left" w:pos="11908"/>
+          <w:tab w:val="left" w:pos="12824"/>
+          <w:tab w:val="left" w:pos="13740"/>
+          <w:tab w:val="left" w:pos="14656"/>
+        </w:tabs>
+        <w:spacing w:after="0" w:line="240" w:lineRule="auto"/>
+        <w:rPr>
+          <w:rFonts w:eastAsia="Times New Roman" w:cstheme="minorHAnsi"/>
+          <w:color w:val="110000"/>
+          <w:lang w:val="en-US" w:eastAsia="da-DK"/>
+        </w:rPr>
+      </w:pPr>
+      <w:r>
+        <w:rPr>
+          <w:rFonts w:eastAsia="Times New Roman" w:cstheme="minorHAnsi"/>
+          <w:b/>
+          <w:bCs/>
+          <w:color w:val="000066"/>
+          <w:lang w:val="en-US" w:eastAsia="da-DK"/>
+        </w:rPr>
+        <w:t>function</w:t>
+      </w:r>
+      <w:r>
+        <w:rPr>
+          <w:rFonts w:eastAsia="Times New Roman" w:cstheme="minorHAnsi"/>
+          <w:color w:val="110000"/>
+          <w:lang w:val="en-US" w:eastAsia="da-DK"/>
+        </w:rPr>
+        <w:t xml:space="preserve"> </w:t>
+      </w:r>
+      <w:proofErr w:type="gramStart"/>
+      <w:r>
+        <w:rPr>
+          <w:rFonts w:eastAsia="Times New Roman" w:cstheme="minorHAnsi"/>
+          <w:color w:val="110000"/>
+          <w:lang w:val="en-US" w:eastAsia="da-DK"/>
+        </w:rPr>
+        <w:t>Student</w:t>
+      </w:r>
+      <w:r>
+        <w:rPr>
+          <w:rFonts w:eastAsia="Times New Roman" w:cstheme="minorHAnsi"/>
+          <w:color w:val="009900"/>
+          <w:lang w:val="en-US" w:eastAsia="da-DK"/>
+        </w:rPr>
+        <w:t>(</w:t>
+      </w:r>
+      <w:proofErr w:type="gramEnd"/>
+      <w:r>
+        <w:rPr>
+          <w:rFonts w:eastAsia="Times New Roman" w:cstheme="minorHAnsi"/>
+          <w:color w:val="009900"/>
+          <w:lang w:val="en-US" w:eastAsia="da-DK"/>
+        </w:rPr>
+        <w:t>)</w:t>
+      </w:r>
+      <w:r>
+        <w:rPr>
+          <w:rFonts w:eastAsia="Times New Roman" w:cstheme="minorHAnsi"/>
+          <w:color w:val="110000"/>
+          <w:lang w:val="en-US" w:eastAsia="da-DK"/>
+        </w:rPr>
+        <w:t xml:space="preserve"> </w:t>
+      </w:r>
+      <w:r>
+        <w:rPr>
+          <w:rFonts w:eastAsia="Times New Roman" w:cstheme="minorHAnsi"/>
+          <w:color w:val="009900"/>
+          <w:lang w:val="en-US" w:eastAsia="da-DK"/>
+        </w:rPr>
+        <w:t>{}</w:t>
+      </w:r>
+    </w:p>
+    <w:p>
+      <w:pPr>
+        <w:tabs>
+          <w:tab w:val="left" w:pos="916"/>
+          <w:tab w:val="left" w:pos="1832"/>
+          <w:tab w:val="left" w:pos="2748"/>
+          <w:tab w:val="left" w:pos="3664"/>
+          <w:tab w:val="left" w:pos="4580"/>
+          <w:tab w:val="left" w:pos="5496"/>
+          <w:tab w:val="left" w:pos="6412"/>
+          <w:tab w:val="left" w:pos="7328"/>
+          <w:tab w:val="left" w:pos="8244"/>
+          <w:tab w:val="left" w:pos="9160"/>
+          <w:tab w:val="left" w:pos="10076"/>
+          <w:tab w:val="left" w:pos="10992"/>
+          <w:tab w:val="left" w:pos="11908"/>
+          <w:tab w:val="left" w:pos="12824"/>
+          <w:tab w:val="left" w:pos="13740"/>
+          <w:tab w:val="left" w:pos="14656"/>
+        </w:tabs>
+        <w:spacing w:after="0" w:line="240" w:lineRule="auto"/>
+        <w:rPr>
+          <w:rFonts w:eastAsia="Times New Roman" w:cstheme="minorHAnsi"/>
+          <w:color w:val="110000"/>
+          <w:lang w:val="en-US" w:eastAsia="da-DK"/>
+        </w:rPr>
+      </w:pPr>
+      <w:r>
+        <w:rPr>
+          <w:rFonts w:eastAsia="Times New Roman" w:cstheme="minorHAnsi"/>
+          <w:color w:val="110000"/>
+          <w:lang w:val="en-US" w:eastAsia="da-DK"/>
+        </w:rPr>
+        <w:t> </w:t>
+      </w:r>
+    </w:p>
+    <w:p>
+      <w:pPr>
+        <w:tabs>
+          <w:tab w:val="left" w:pos="916"/>
+          <w:tab w:val="left" w:pos="1832"/>
+          <w:tab w:val="left" w:pos="2748"/>
+          <w:tab w:val="left" w:pos="3664"/>
+          <w:tab w:val="left" w:pos="4580"/>
+          <w:tab w:val="left" w:pos="5496"/>
+          <w:tab w:val="left" w:pos="6412"/>
+          <w:tab w:val="left" w:pos="7328"/>
+          <w:tab w:val="left" w:pos="8244"/>
+          <w:tab w:val="left" w:pos="9160"/>
+          <w:tab w:val="left" w:pos="10076"/>
+          <w:tab w:val="left" w:pos="10992"/>
+          <w:tab w:val="left" w:pos="11908"/>
+          <w:tab w:val="left" w:pos="12824"/>
+          <w:tab w:val="left" w:pos="13740"/>
+          <w:tab w:val="left" w:pos="14656"/>
+        </w:tabs>
+        <w:spacing w:after="0" w:line="240" w:lineRule="auto"/>
+        <w:rPr>
+          <w:rFonts w:eastAsia="Times New Roman" w:cstheme="minorHAnsi"/>
+          <w:color w:val="110000"/>
+          <w:lang w:val="en-US" w:eastAsia="da-DK"/>
+        </w:rPr>
+      </w:pPr>
+      <w:r>
+        <w:rPr>
+          <w:rFonts w:eastAsia="Times New Roman" w:cstheme="minorHAnsi"/>
+          <w:i/>
+          <w:iCs/>
+          <w:color w:val="006600"/>
+          <w:lang w:val="en-US" w:eastAsia="da-DK"/>
+        </w:rPr>
+        <w:t>// inherit Person</w:t>
+      </w:r>
+    </w:p>
+    <w:p>
+      <w:pPr>
+        <w:tabs>
+          <w:tab w:val="left" w:pos="916"/>
+          <w:tab w:val="left" w:pos="1832"/>
+          <w:tab w:val="left" w:pos="2748"/>
+          <w:tab w:val="left" w:pos="3664"/>
+          <w:tab w:val="left" w:pos="4580"/>
+          <w:tab w:val="left" w:pos="5496"/>
+          <w:tab w:val="left" w:pos="6412"/>
+          <w:tab w:val="left" w:pos="7328"/>
+          <w:tab w:val="left" w:pos="8244"/>
+          <w:tab w:val="left" w:pos="9160"/>
+          <w:tab w:val="left" w:pos="10076"/>
+          <w:tab w:val="left" w:pos="10992"/>
+          <w:tab w:val="left" w:pos="11908"/>
+          <w:tab w:val="left" w:pos="12824"/>
+          <w:tab w:val="left" w:pos="13740"/>
+          <w:tab w:val="left" w:pos="14656"/>
+        </w:tabs>
+        <w:spacing w:after="0" w:line="240" w:lineRule="auto"/>
+        <w:rPr>
+          <w:rFonts w:eastAsia="Times New Roman" w:cstheme="minorHAnsi"/>
+          <w:color w:val="110000"/>
+          <w:lang w:val="en-US" w:eastAsia="da-DK"/>
+        </w:rPr>
+      </w:pPr>
+      <w:proofErr w:type="spellStart"/>
+      <w:r>
+        <w:rPr>
+          <w:rFonts w:eastAsia="Times New Roman" w:cstheme="minorHAnsi"/>
+          <w:color w:val="110000"/>
+          <w:lang w:val="en-US" w:eastAsia="da-DK"/>
+        </w:rPr>
+        <w:t>Student.</w:t>
+      </w:r>
+      <w:r>
+        <w:rPr>
+          <w:rFonts w:eastAsia="Times New Roman" w:cstheme="minorHAnsi"/>
+          <w:b/>
+          <w:bCs/>
+          <w:color w:val="000066"/>
+          <w:lang w:val="en-US" w:eastAsia="da-DK"/>
+        </w:rPr>
+        <w:t>prototype</w:t>
+      </w:r>
+      <w:proofErr w:type="spellEnd"/>
+      <w:r>
+        <w:rPr>
+          <w:rFonts w:eastAsia="Times New Roman" w:cstheme="minorHAnsi"/>
+          <w:color w:val="110000"/>
+          <w:lang w:val="en-US" w:eastAsia="da-DK"/>
+        </w:rPr>
+        <w:t xml:space="preserve"> </w:t>
+      </w:r>
+      <w:r>
+        <w:rPr>
+          <w:rFonts w:eastAsia="Times New Roman" w:cstheme="minorHAnsi"/>
+          <w:color w:val="339933"/>
+          <w:lang w:val="en-US" w:eastAsia="da-DK"/>
+        </w:rPr>
+        <w:t>=</w:t>
+      </w:r>
+      <w:r>
+        <w:rPr>
+          <w:rFonts w:eastAsia="Times New Roman" w:cstheme="minorHAnsi"/>
+          <w:color w:val="110000"/>
+          <w:lang w:val="en-US" w:eastAsia="da-DK"/>
+        </w:rPr>
+        <w:t xml:space="preserve"> </w:t>
+      </w:r>
+      <w:r>
+        <w:rPr>
+          <w:rFonts w:eastAsia="Times New Roman" w:cstheme="minorHAnsi"/>
+          <w:b/>
+          <w:bCs/>
+          <w:color w:val="000066"/>
+          <w:lang w:val="en-US" w:eastAsia="da-DK"/>
+        </w:rPr>
+        <w:t>new</w:t>
+      </w:r>
+      <w:r>
+        <w:rPr>
+          <w:rFonts w:eastAsia="Times New Roman" w:cstheme="minorHAnsi"/>
+          <w:color w:val="110000"/>
+          <w:lang w:val="en-US" w:eastAsia="da-DK"/>
+        </w:rPr>
+        <w:t xml:space="preserve"> </w:t>
+      </w:r>
+      <w:proofErr w:type="gramStart"/>
+      <w:r>
+        <w:rPr>
+          <w:rFonts w:eastAsia="Times New Roman" w:cstheme="minorHAnsi"/>
+          <w:color w:val="110000"/>
+          <w:lang w:val="en-US" w:eastAsia="da-DK"/>
+        </w:rPr>
+        <w:t>Person</w:t>
+      </w:r>
+      <w:r>
+        <w:rPr>
+          <w:rFonts w:eastAsia="Times New Roman" w:cstheme="minorHAnsi"/>
+          <w:color w:val="009900"/>
+          <w:lang w:val="en-US" w:eastAsia="da-DK"/>
+        </w:rPr>
+        <w:t>(</w:t>
+      </w:r>
+      <w:proofErr w:type="gramEnd"/>
+      <w:r>
+        <w:rPr>
+          <w:rFonts w:eastAsia="Times New Roman" w:cstheme="minorHAnsi"/>
+          <w:color w:val="009900"/>
+          <w:lang w:val="en-US" w:eastAsia="da-DK"/>
+        </w:rPr>
+        <w:t>)</w:t>
+      </w:r>
+      <w:r>
+        <w:rPr>
+          <w:rFonts w:eastAsia="Times New Roman" w:cstheme="minorHAnsi"/>
+          <w:color w:val="339933"/>
+          <w:lang w:val="en-US" w:eastAsia="da-DK"/>
+        </w:rPr>
+        <w:t>;</w:t>
+      </w:r>
+    </w:p>
+    <w:p>
+      <w:pPr>
+        <w:tabs>
+          <w:tab w:val="left" w:pos="916"/>
+          <w:tab w:val="left" w:pos="1832"/>
+          <w:tab w:val="left" w:pos="2748"/>
+          <w:tab w:val="left" w:pos="3664"/>
+          <w:tab w:val="left" w:pos="4580"/>
+          <w:tab w:val="left" w:pos="5496"/>
+          <w:tab w:val="left" w:pos="6412"/>
+          <w:tab w:val="left" w:pos="7328"/>
+          <w:tab w:val="left" w:pos="8244"/>
+          <w:tab w:val="left" w:pos="9160"/>
+          <w:tab w:val="left" w:pos="10076"/>
+          <w:tab w:val="left" w:pos="10992"/>
+          <w:tab w:val="left" w:pos="11908"/>
+          <w:tab w:val="left" w:pos="12824"/>
+          <w:tab w:val="left" w:pos="13740"/>
+          <w:tab w:val="left" w:pos="14656"/>
+        </w:tabs>
+        <w:spacing w:after="0" w:line="240" w:lineRule="auto"/>
+        <w:rPr>
+          <w:rFonts w:eastAsia="Times New Roman" w:cstheme="minorHAnsi"/>
+          <w:color w:val="110000"/>
+          <w:lang w:val="en-US" w:eastAsia="da-DK"/>
+        </w:rPr>
+      </w:pPr>
+      <w:r>
+        <w:rPr>
+          <w:rFonts w:eastAsia="Times New Roman" w:cstheme="minorHAnsi"/>
+          <w:color w:val="110000"/>
+          <w:lang w:val="en-US" w:eastAsia="da-DK"/>
+        </w:rPr>
+        <w:t> </w:t>
+      </w:r>
+    </w:p>
+    <w:p>
+      <w:pPr>
+        <w:tabs>
+          <w:tab w:val="left" w:pos="916"/>
+          <w:tab w:val="left" w:pos="1832"/>
+          <w:tab w:val="left" w:pos="2748"/>
+          <w:tab w:val="left" w:pos="3664"/>
+          <w:tab w:val="left" w:pos="4580"/>
+          <w:tab w:val="left" w:pos="5496"/>
+          <w:tab w:val="left" w:pos="6412"/>
+          <w:tab w:val="left" w:pos="7328"/>
+          <w:tab w:val="left" w:pos="8244"/>
+          <w:tab w:val="left" w:pos="9160"/>
+          <w:tab w:val="left" w:pos="10076"/>
+          <w:tab w:val="left" w:pos="10992"/>
+          <w:tab w:val="left" w:pos="11908"/>
+          <w:tab w:val="left" w:pos="12824"/>
+          <w:tab w:val="left" w:pos="13740"/>
+          <w:tab w:val="left" w:pos="14656"/>
+        </w:tabs>
+        <w:spacing w:after="0" w:line="240" w:lineRule="auto"/>
+        <w:rPr>
+          <w:rFonts w:eastAsia="Times New Roman" w:cstheme="minorHAnsi"/>
+          <w:color w:val="110000"/>
+          <w:lang w:val="en-US" w:eastAsia="da-DK"/>
+        </w:rPr>
+      </w:pPr>
+      <w:r>
+        <w:rPr>
+          <w:rFonts w:eastAsia="Times New Roman" w:cstheme="minorHAnsi"/>
+          <w:i/>
+          <w:iCs/>
+          <w:color w:val="006600"/>
+          <w:lang w:val="en-US" w:eastAsia="da-DK"/>
+        </w:rPr>
+        <w:t xml:space="preserve">// replace the </w:t>
+      </w:r>
+      <w:proofErr w:type="spellStart"/>
+      <w:r>
+        <w:rPr>
+          <w:rFonts w:eastAsia="Times New Roman" w:cstheme="minorHAnsi"/>
+          <w:i/>
+          <w:iCs/>
+          <w:color w:val="006600"/>
+          <w:lang w:val="en-US" w:eastAsia="da-DK"/>
+        </w:rPr>
+        <w:t>sayHello</w:t>
+      </w:r>
+      <w:proofErr w:type="spellEnd"/>
+      <w:r>
+        <w:rPr>
+          <w:rFonts w:eastAsia="Times New Roman" w:cstheme="minorHAnsi"/>
+          <w:i/>
+          <w:iCs/>
+          <w:color w:val="006600"/>
+          <w:lang w:val="en-US" w:eastAsia="da-DK"/>
+        </w:rPr>
+        <w:t xml:space="preserve"> method</w:t>
+      </w:r>
+    </w:p>
+    <w:p>
+      <w:pPr>
+        <w:tabs>
+          <w:tab w:val="left" w:pos="916"/>
+          <w:tab w:val="left" w:pos="1832"/>
+          <w:tab w:val="left" w:pos="2748"/>
+          <w:tab w:val="left" w:pos="3664"/>
+          <w:tab w:val="left" w:pos="4580"/>
+          <w:tab w:val="left" w:pos="5496"/>
+          <w:tab w:val="left" w:pos="6412"/>
+          <w:tab w:val="left" w:pos="7328"/>
+          <w:tab w:val="left" w:pos="8244"/>
+          <w:tab w:val="left" w:pos="9160"/>
+          <w:tab w:val="left" w:pos="10076"/>
+          <w:tab w:val="left" w:pos="10992"/>
+          <w:tab w:val="left" w:pos="11908"/>
+          <w:tab w:val="left" w:pos="12824"/>
+          <w:tab w:val="left" w:pos="13740"/>
+          <w:tab w:val="left" w:pos="14656"/>
+        </w:tabs>
+        <w:spacing w:after="0" w:line="240" w:lineRule="auto"/>
+        <w:rPr>
+          <w:rFonts w:eastAsia="Times New Roman" w:cstheme="minorHAnsi"/>
+          <w:color w:val="110000"/>
+          <w:lang w:val="en-US" w:eastAsia="da-DK"/>
+        </w:rPr>
+      </w:pPr>
+      <w:proofErr w:type="spellStart"/>
+      <w:proofErr w:type="gramStart"/>
+      <w:r>
+        <w:rPr>
+          <w:rFonts w:eastAsia="Times New Roman" w:cstheme="minorHAnsi"/>
+          <w:color w:val="110000"/>
+          <w:lang w:val="en-US" w:eastAsia="da-DK"/>
+        </w:rPr>
+        <w:t>Student.</w:t>
+      </w:r>
+      <w:r>
+        <w:rPr>
+          <w:rFonts w:eastAsia="Times New Roman" w:cstheme="minorHAnsi"/>
+          <w:b/>
+          <w:bCs/>
+          <w:color w:val="000066"/>
+          <w:lang w:val="en-US" w:eastAsia="da-DK"/>
+        </w:rPr>
+        <w:t>prototype</w:t>
+      </w:r>
+      <w:r>
+        <w:rPr>
+          <w:rFonts w:eastAsia="Times New Roman" w:cstheme="minorHAnsi"/>
+          <w:color w:val="110000"/>
+          <w:lang w:val="en-US" w:eastAsia="da-DK"/>
+        </w:rPr>
+        <w:t>.</w:t>
+      </w:r>
+      <w:r>
+        <w:rPr>
+          <w:rFonts w:eastAsia="Times New Roman" w:cstheme="minorHAnsi"/>
+          <w:color w:val="660066"/>
+          <w:lang w:val="en-US" w:eastAsia="da-DK"/>
+        </w:rPr>
+        <w:t>sayHello</w:t>
+      </w:r>
+      <w:proofErr w:type="spellEnd"/>
+      <w:proofErr w:type="gramEnd"/>
+      <w:r>
+        <w:rPr>
+          <w:rFonts w:eastAsia="Times New Roman" w:cstheme="minorHAnsi"/>
+          <w:color w:val="110000"/>
+          <w:lang w:val="en-US" w:eastAsia="da-DK"/>
+        </w:rPr>
+        <w:t xml:space="preserve"> </w:t>
+      </w:r>
+      <w:r>
+        <w:rPr>
+          <w:rFonts w:eastAsia="Times New Roman" w:cstheme="minorHAnsi"/>
+          <w:color w:val="339933"/>
+          <w:lang w:val="en-US" w:eastAsia="da-DK"/>
+        </w:rPr>
+        <w:t>=</w:t>
+      </w:r>
+      <w:r>
+        <w:rPr>
+          <w:rFonts w:eastAsia="Times New Roman" w:cstheme="minorHAnsi"/>
+          <w:color w:val="110000"/>
+          <w:lang w:val="en-US" w:eastAsia="da-DK"/>
+        </w:rPr>
+        <w:t xml:space="preserve"> </w:t>
+      </w:r>
+      <w:r>
+        <w:rPr>
+          <w:rFonts w:eastAsia="Times New Roman" w:cstheme="minorHAnsi"/>
+          <w:b/>
+          <w:bCs/>
+          <w:color w:val="000066"/>
+          <w:lang w:val="en-US" w:eastAsia="da-DK"/>
+        </w:rPr>
+        <w:t>function</w:t>
+      </w:r>
+      <w:r>
+        <w:rPr>
+          <w:rFonts w:eastAsia="Times New Roman" w:cstheme="minorHAnsi"/>
+          <w:color w:val="009900"/>
+          <w:lang w:val="en-US" w:eastAsia="da-DK"/>
+        </w:rPr>
+        <w:t>(){</w:t>
+      </w:r>
+    </w:p>
+    <w:p>
+      <w:pPr>
+        <w:tabs>
+          <w:tab w:val="left" w:pos="916"/>
+          <w:tab w:val="left" w:pos="1832"/>
+          <w:tab w:val="left" w:pos="2748"/>
+          <w:tab w:val="left" w:pos="3664"/>
+          <w:tab w:val="left" w:pos="4580"/>
+          <w:tab w:val="left" w:pos="5496"/>
+          <w:tab w:val="left" w:pos="6412"/>
+          <w:tab w:val="left" w:pos="7328"/>
+          <w:tab w:val="left" w:pos="8244"/>
+          <w:tab w:val="left" w:pos="9160"/>
+          <w:tab w:val="left" w:pos="10076"/>
+          <w:tab w:val="left" w:pos="10992"/>
+          <w:tab w:val="left" w:pos="11908"/>
+          <w:tab w:val="left" w:pos="12824"/>
+          <w:tab w:val="left" w:pos="13740"/>
+          <w:tab w:val="left" w:pos="14656"/>
+        </w:tabs>
+        <w:spacing w:after="0" w:line="240" w:lineRule="auto"/>
+        <w:rPr>
+          <w:rFonts w:eastAsia="Times New Roman" w:cstheme="minorHAnsi"/>
+          <w:color w:val="110000"/>
+          <w:lang w:val="en-US" w:eastAsia="da-DK"/>
+        </w:rPr>
+      </w:pPr>
+      <w:r>
+        <w:rPr>
+          <w:rFonts w:eastAsia="Times New Roman" w:cstheme="minorHAnsi"/>
+          <w:color w:val="110000"/>
+          <w:lang w:val="en-US" w:eastAsia="da-DK"/>
+        </w:rPr>
+        <w:t xml:space="preserve">    </w:t>
+      </w:r>
+      <w:proofErr w:type="gramStart"/>
+      <w:r>
+        <w:rPr>
+          <w:rFonts w:eastAsia="Times New Roman" w:cstheme="minorHAnsi"/>
+          <w:color w:val="110000"/>
+          <w:lang w:val="en-US" w:eastAsia="da-DK"/>
+        </w:rPr>
+        <w:t>alert</w:t>
+      </w:r>
+      <w:r>
+        <w:rPr>
+          <w:rFonts w:eastAsia="Times New Roman" w:cstheme="minorHAnsi"/>
+          <w:color w:val="009900"/>
+          <w:lang w:val="en-US" w:eastAsia="da-DK"/>
+        </w:rPr>
+        <w:t>(</w:t>
+      </w:r>
+      <w:proofErr w:type="gramEnd"/>
+      <w:r>
+        <w:rPr>
+          <w:rFonts w:eastAsia="Times New Roman" w:cstheme="minorHAnsi"/>
+          <w:color w:val="3366CC"/>
+          <w:lang w:val="en-US" w:eastAsia="da-DK"/>
+        </w:rPr>
+        <w:t>'Hello, I am a student!'</w:t>
+      </w:r>
+      <w:r>
+        <w:rPr>
+          <w:rFonts w:eastAsia="Times New Roman" w:cstheme="minorHAnsi"/>
+          <w:color w:val="009900"/>
+          <w:lang w:val="en-US" w:eastAsia="da-DK"/>
+        </w:rPr>
+        <w:t>)</w:t>
+      </w:r>
+      <w:r>
+        <w:rPr>
+          <w:rFonts w:eastAsia="Times New Roman" w:cstheme="minorHAnsi"/>
+          <w:color w:val="339933"/>
+          <w:lang w:val="en-US" w:eastAsia="da-DK"/>
+        </w:rPr>
+        <w:t>;</w:t>
+      </w:r>
+    </w:p>
+    <w:p>
+      <w:pPr>
+        <w:tabs>
+          <w:tab w:val="left" w:pos="916"/>
+          <w:tab w:val="left" w:pos="1832"/>
+          <w:tab w:val="left" w:pos="2748"/>
+          <w:tab w:val="left" w:pos="3664"/>
+          <w:tab w:val="left" w:pos="4580"/>
+          <w:tab w:val="left" w:pos="5496"/>
+          <w:tab w:val="left" w:pos="6412"/>
+          <w:tab w:val="left" w:pos="7328"/>
+          <w:tab w:val="left" w:pos="8244"/>
+          <w:tab w:val="left" w:pos="9160"/>
+          <w:tab w:val="left" w:pos="10076"/>
+          <w:tab w:val="left" w:pos="10992"/>
+          <w:tab w:val="left" w:pos="11908"/>
+          <w:tab w:val="left" w:pos="12824"/>
+          <w:tab w:val="left" w:pos="13740"/>
+          <w:tab w:val="left" w:pos="14656"/>
+        </w:tabs>
+        <w:spacing w:after="0" w:line="240" w:lineRule="auto"/>
+        <w:rPr>
+          <w:rFonts w:eastAsia="Times New Roman" w:cstheme="minorHAnsi"/>
+          <w:color w:val="110000"/>
+          <w:lang w:val="en-US" w:eastAsia="da-DK"/>
+        </w:rPr>
+      </w:pPr>
+      <w:r>
+        <w:rPr>
+          <w:rFonts w:eastAsia="Times New Roman" w:cstheme="minorHAnsi"/>
+          <w:color w:val="009900"/>
+          <w:lang w:val="en-US" w:eastAsia="da-DK"/>
+        </w:rPr>
+        <w:t>}</w:t>
+      </w:r>
+      <w:r>
+        <w:rPr>
+          <w:rFonts w:eastAsia="Times New Roman" w:cstheme="minorHAnsi"/>
+          <w:color w:val="339933"/>
+          <w:lang w:val="en-US" w:eastAsia="da-DK"/>
+        </w:rPr>
+        <w:t>;</w:t>
+      </w:r>
+    </w:p>
+    <w:p>
+      <w:pPr>
+        <w:tabs>
+          <w:tab w:val="left" w:pos="916"/>
+          <w:tab w:val="left" w:pos="1832"/>
+          <w:tab w:val="left" w:pos="2748"/>
+          <w:tab w:val="left" w:pos="3664"/>
+          <w:tab w:val="left" w:pos="4580"/>
+          <w:tab w:val="left" w:pos="5496"/>
+          <w:tab w:val="left" w:pos="6412"/>
+          <w:tab w:val="left" w:pos="7328"/>
+          <w:tab w:val="left" w:pos="8244"/>
+          <w:tab w:val="left" w:pos="9160"/>
+          <w:tab w:val="left" w:pos="10076"/>
+          <w:tab w:val="left" w:pos="10992"/>
+          <w:tab w:val="left" w:pos="11908"/>
+          <w:tab w:val="left" w:pos="12824"/>
+          <w:tab w:val="left" w:pos="13740"/>
+          <w:tab w:val="left" w:pos="14656"/>
+        </w:tabs>
+        <w:spacing w:after="0" w:line="240" w:lineRule="auto"/>
+        <w:rPr>
+          <w:rFonts w:eastAsia="Times New Roman" w:cstheme="minorHAnsi"/>
+          <w:color w:val="110000"/>
+          <w:lang w:val="en-US" w:eastAsia="da-DK"/>
+        </w:rPr>
+      </w:pPr>
+      <w:r>
+        <w:rPr>
+          <w:rFonts w:eastAsia="Times New Roman" w:cstheme="minorHAnsi"/>
+          <w:color w:val="110000"/>
+          <w:lang w:val="en-US" w:eastAsia="da-DK"/>
+        </w:rPr>
+        <w:t> </w:t>
+      </w:r>
+    </w:p>
+    <w:p>
+      <w:pPr>
+        <w:tabs>
+          <w:tab w:val="left" w:pos="916"/>
+          <w:tab w:val="left" w:pos="1832"/>
+          <w:tab w:val="left" w:pos="2748"/>
+          <w:tab w:val="left" w:pos="3664"/>
+          <w:tab w:val="left" w:pos="4580"/>
+          <w:tab w:val="left" w:pos="5496"/>
+          <w:tab w:val="left" w:pos="6412"/>
+          <w:tab w:val="left" w:pos="7328"/>
+          <w:tab w:val="left" w:pos="8244"/>
+          <w:tab w:val="left" w:pos="9160"/>
+          <w:tab w:val="left" w:pos="10076"/>
+          <w:tab w:val="left" w:pos="10992"/>
+          <w:tab w:val="left" w:pos="11908"/>
+          <w:tab w:val="left" w:pos="12824"/>
+          <w:tab w:val="left" w:pos="13740"/>
+          <w:tab w:val="left" w:pos="14656"/>
+        </w:tabs>
+        <w:spacing w:after="0" w:line="240" w:lineRule="auto"/>
+        <w:rPr>
+          <w:rFonts w:eastAsia="Times New Roman" w:cstheme="minorHAnsi"/>
+          <w:color w:val="110000"/>
+          <w:lang w:val="en-US" w:eastAsia="da-DK"/>
+        </w:rPr>
+      </w:pPr>
+      <w:r>
+        <w:rPr>
+          <w:rFonts w:eastAsia="Times New Roman" w:cstheme="minorHAnsi"/>
+          <w:i/>
+          <w:iCs/>
+          <w:color w:val="006600"/>
+          <w:lang w:val="en-US" w:eastAsia="da-DK"/>
+        </w:rPr>
+        <w:t>// add a new method</w:t>
+      </w:r>
+    </w:p>
+    <w:p>
+      <w:pPr>
+        <w:tabs>
+          <w:tab w:val="left" w:pos="916"/>
+          <w:tab w:val="left" w:pos="1832"/>
+          <w:tab w:val="left" w:pos="2748"/>
+          <w:tab w:val="left" w:pos="3664"/>
+          <w:tab w:val="left" w:pos="4580"/>
+          <w:tab w:val="left" w:pos="5496"/>
+          <w:tab w:val="left" w:pos="6412"/>
+          <w:tab w:val="left" w:pos="7328"/>
+          <w:tab w:val="left" w:pos="8244"/>
+          <w:tab w:val="left" w:pos="9160"/>
+          <w:tab w:val="left" w:pos="10076"/>
+          <w:tab w:val="left" w:pos="10992"/>
+          <w:tab w:val="left" w:pos="11908"/>
+          <w:tab w:val="left" w:pos="12824"/>
+          <w:tab w:val="left" w:pos="13740"/>
+          <w:tab w:val="left" w:pos="14656"/>
+        </w:tabs>
+        <w:spacing w:after="0" w:line="240" w:lineRule="auto"/>
+        <w:rPr>
+          <w:rFonts w:eastAsia="Times New Roman" w:cstheme="minorHAnsi"/>
+          <w:color w:val="110000"/>
+          <w:lang w:val="en-US" w:eastAsia="da-DK"/>
+        </w:rPr>
+      </w:pPr>
+      <w:proofErr w:type="spellStart"/>
+      <w:proofErr w:type="gramStart"/>
+      <w:r>
+        <w:rPr>
+          <w:rFonts w:eastAsia="Times New Roman" w:cstheme="minorHAnsi"/>
+          <w:color w:val="110000"/>
+          <w:lang w:val="en-US" w:eastAsia="da-DK"/>
+        </w:rPr>
+        <w:t>Student.</w:t>
+      </w:r>
+      <w:r>
+        <w:rPr>
+          <w:rFonts w:eastAsia="Times New Roman" w:cstheme="minorHAnsi"/>
+          <w:b/>
+          <w:bCs/>
+          <w:color w:val="000066"/>
+          <w:lang w:val="en-US" w:eastAsia="da-DK"/>
+        </w:rPr>
+        <w:t>prototype</w:t>
+      </w:r>
+      <w:r>
+        <w:rPr>
+          <w:rFonts w:eastAsia="Times New Roman" w:cstheme="minorHAnsi"/>
+          <w:color w:val="110000"/>
+          <w:lang w:val="en-US" w:eastAsia="da-DK"/>
+        </w:rPr>
+        <w:t>.</w:t>
+      </w:r>
+      <w:r>
+        <w:rPr>
+          <w:rFonts w:eastAsia="Times New Roman" w:cstheme="minorHAnsi"/>
+          <w:color w:val="660066"/>
+          <w:lang w:val="en-US" w:eastAsia="da-DK"/>
+        </w:rPr>
+        <w:t>sayGoodbye</w:t>
+      </w:r>
+      <w:proofErr w:type="spellEnd"/>
+      <w:proofErr w:type="gramEnd"/>
+      <w:r>
+        <w:rPr>
+          <w:rFonts w:eastAsia="Times New Roman" w:cstheme="minorHAnsi"/>
+          <w:color w:val="110000"/>
+          <w:lang w:val="en-US" w:eastAsia="da-DK"/>
+        </w:rPr>
+        <w:t xml:space="preserve"> </w:t>
+      </w:r>
+      <w:r>
+        <w:rPr>
+          <w:rFonts w:eastAsia="Times New Roman" w:cstheme="minorHAnsi"/>
+          <w:color w:val="339933"/>
+          <w:lang w:val="en-US" w:eastAsia="da-DK"/>
+        </w:rPr>
+        <w:t>=</w:t>
+      </w:r>
+      <w:r>
+        <w:rPr>
+          <w:rFonts w:eastAsia="Times New Roman" w:cstheme="minorHAnsi"/>
+          <w:color w:val="110000"/>
+          <w:lang w:val="en-US" w:eastAsia="da-DK"/>
+        </w:rPr>
+        <w:t xml:space="preserve"> </w:t>
+      </w:r>
+      <w:r>
+        <w:rPr>
+          <w:rFonts w:eastAsia="Times New Roman" w:cstheme="minorHAnsi"/>
+          <w:b/>
+          <w:bCs/>
+          <w:color w:val="000066"/>
+          <w:lang w:val="en-US" w:eastAsia="da-DK"/>
+        </w:rPr>
+        <w:t>function</w:t>
+      </w:r>
+      <w:r>
+        <w:rPr>
+          <w:rFonts w:eastAsia="Times New Roman" w:cstheme="minorHAnsi"/>
+          <w:color w:val="009900"/>
+          <w:lang w:val="en-US" w:eastAsia="da-DK"/>
+        </w:rPr>
+        <w:t>(){</w:t>
+      </w:r>
+    </w:p>
+    <w:p>
+      <w:pPr>
+        <w:tabs>
+          <w:tab w:val="left" w:pos="916"/>
+          <w:tab w:val="left" w:pos="1832"/>
+          <w:tab w:val="left" w:pos="2748"/>
+          <w:tab w:val="left" w:pos="3664"/>
+          <w:tab w:val="left" w:pos="4580"/>
+          <w:tab w:val="left" w:pos="5496"/>
+          <w:tab w:val="left" w:pos="6412"/>
+          <w:tab w:val="left" w:pos="7328"/>
+          <w:tab w:val="left" w:pos="8244"/>
+          <w:tab w:val="left" w:pos="9160"/>
+          <w:tab w:val="left" w:pos="10076"/>
+          <w:tab w:val="left" w:pos="10992"/>
+          <w:tab w:val="left" w:pos="11908"/>
+          <w:tab w:val="left" w:pos="12824"/>
+          <w:tab w:val="left" w:pos="13740"/>
+          <w:tab w:val="left" w:pos="14656"/>
+        </w:tabs>
+        <w:spacing w:after="0" w:line="240" w:lineRule="auto"/>
+        <w:rPr>
+          <w:rFonts w:eastAsia="Times New Roman" w:cstheme="minorHAnsi"/>
+          <w:color w:val="110000"/>
+          <w:lang w:val="en-US" w:eastAsia="da-DK"/>
+        </w:rPr>
+      </w:pPr>
+      <w:r>
+        <w:rPr>
+          <w:rFonts w:eastAsia="Times New Roman" w:cstheme="minorHAnsi"/>
+          <w:color w:val="110000"/>
+          <w:lang w:val="en-US" w:eastAsia="da-DK"/>
+        </w:rPr>
+        <w:t xml:space="preserve">    alert</w:t>
+      </w:r>
+      <w:r>
+        <w:rPr>
+          <w:rFonts w:eastAsia="Times New Roman" w:cstheme="minorHAnsi"/>
+          <w:color w:val="009900"/>
+          <w:lang w:val="en-US" w:eastAsia="da-DK"/>
+        </w:rPr>
+        <w:t>(</w:t>
+      </w:r>
+      <w:r>
+        <w:rPr>
+          <w:rFonts w:eastAsia="Times New Roman" w:cstheme="minorHAnsi"/>
+          <w:color w:val="3366CC"/>
+          <w:lang w:val="en-US" w:eastAsia="da-DK"/>
+        </w:rPr>
+        <w:t>'Goodbye!'</w:t>
+      </w:r>
+      <w:proofErr w:type="gramStart"/>
+      <w:r>
+        <w:rPr>
+          <w:rFonts w:eastAsia="Times New Roman" w:cstheme="minorHAnsi"/>
+          <w:color w:val="009900"/>
+          <w:lang w:val="en-US" w:eastAsia="da-DK"/>
+        </w:rPr>
+        <w:t>)</w:t>
+      </w:r>
+      <w:r>
+        <w:rPr>
+          <w:rFonts w:eastAsia="Times New Roman" w:cstheme="minorHAnsi"/>
+          <w:color w:val="339933"/>
+          <w:lang w:val="en-US" w:eastAsia="da-DK"/>
+        </w:rPr>
+        <w:t>;</w:t>
+      </w:r>
+      <w:proofErr w:type="gramEnd"/>
+    </w:p>
+    <w:p>
+      <w:pPr>
+        <w:tabs>
+          <w:tab w:val="left" w:pos="916"/>
+          <w:tab w:val="left" w:pos="1832"/>
+          <w:tab w:val="left" w:pos="2748"/>
+          <w:tab w:val="left" w:pos="3664"/>
+          <w:tab w:val="left" w:pos="4580"/>
+          <w:tab w:val="left" w:pos="5496"/>
+          <w:tab w:val="left" w:pos="6412"/>
+          <w:tab w:val="left" w:pos="7328"/>
+          <w:tab w:val="left" w:pos="8244"/>
+          <w:tab w:val="left" w:pos="9160"/>
+          <w:tab w:val="left" w:pos="10076"/>
+          <w:tab w:val="left" w:pos="10992"/>
+          <w:tab w:val="left" w:pos="11908"/>
+          <w:tab w:val="left" w:pos="12824"/>
+          <w:tab w:val="left" w:pos="13740"/>
+          <w:tab w:val="left" w:pos="14656"/>
+        </w:tabs>
+        <w:spacing w:after="0" w:line="240" w:lineRule="auto"/>
+        <w:rPr>
+          <w:rFonts w:eastAsia="Times New Roman" w:cstheme="minorHAnsi"/>
+          <w:color w:val="110000"/>
+          <w:lang w:val="en-US" w:eastAsia="da-DK"/>
+        </w:rPr>
+      </w:pPr>
+      <w:r>
+        <w:rPr>
+          <w:rFonts w:eastAsia="Times New Roman" w:cstheme="minorHAnsi"/>
+          <w:color w:val="009900"/>
+          <w:lang w:val="en-US" w:eastAsia="da-DK"/>
+        </w:rPr>
+        <w:t>}</w:t>
+      </w:r>
+      <w:r>
+        <w:rPr>
+          <w:rFonts w:eastAsia="Times New Roman" w:cstheme="minorHAnsi"/>
+          <w:color w:val="339933"/>
+          <w:lang w:val="en-US" w:eastAsia="da-DK"/>
+        </w:rPr>
+        <w:t>;</w:t>
+      </w:r>
+    </w:p>
+    <w:p>
+      <w:pPr>
+        <w:tabs>
+          <w:tab w:val="left" w:pos="916"/>
+          <w:tab w:val="left" w:pos="1832"/>
+          <w:tab w:val="left" w:pos="2748"/>
+          <w:tab w:val="left" w:pos="3664"/>
+          <w:tab w:val="left" w:pos="4580"/>
+          <w:tab w:val="left" w:pos="5496"/>
+          <w:tab w:val="left" w:pos="6412"/>
+          <w:tab w:val="left" w:pos="7328"/>
+          <w:tab w:val="left" w:pos="8244"/>
+          <w:tab w:val="left" w:pos="9160"/>
+          <w:tab w:val="left" w:pos="10076"/>
+          <w:tab w:val="left" w:pos="10992"/>
+          <w:tab w:val="left" w:pos="11908"/>
+          <w:tab w:val="left" w:pos="12824"/>
+          <w:tab w:val="left" w:pos="13740"/>
+          <w:tab w:val="left" w:pos="14656"/>
+        </w:tabs>
+        <w:spacing w:after="0" w:line="240" w:lineRule="auto"/>
+        <w:rPr>
+          <w:rFonts w:eastAsia="Times New Roman" w:cstheme="minorHAnsi"/>
+          <w:color w:val="110000"/>
+          <w:lang w:val="en-US" w:eastAsia="da-DK"/>
+        </w:rPr>
+      </w:pPr>
+      <w:r>
+        <w:rPr>
+          <w:rFonts w:eastAsia="Times New Roman" w:cstheme="minorHAnsi"/>
+          <w:color w:val="110000"/>
+          <w:lang w:val="en-US" w:eastAsia="da-DK"/>
+        </w:rPr>
+        <w:t> </w:t>
+      </w:r>
+    </w:p>
+    <w:p>
+      <w:pPr>
+        <w:tabs>
+          <w:tab w:val="left" w:pos="916"/>
+          <w:tab w:val="left" w:pos="1832"/>
+          <w:tab w:val="left" w:pos="2748"/>
+          <w:tab w:val="left" w:pos="3664"/>
+          <w:tab w:val="left" w:pos="4580"/>
+          <w:tab w:val="left" w:pos="5496"/>
+          <w:tab w:val="left" w:pos="6412"/>
+          <w:tab w:val="left" w:pos="7328"/>
+          <w:tab w:val="left" w:pos="8244"/>
+          <w:tab w:val="left" w:pos="9160"/>
+          <w:tab w:val="left" w:pos="10076"/>
+          <w:tab w:val="left" w:pos="10992"/>
+          <w:tab w:val="left" w:pos="11908"/>
+          <w:tab w:val="left" w:pos="12824"/>
+          <w:tab w:val="left" w:pos="13740"/>
+          <w:tab w:val="left" w:pos="14656"/>
+        </w:tabs>
+        <w:spacing w:after="0" w:line="240" w:lineRule="auto"/>
+        <w:rPr>
+          <w:rFonts w:eastAsia="Times New Roman" w:cstheme="minorHAnsi"/>
+          <w:color w:val="110000"/>
+          <w:lang w:val="en-US" w:eastAsia="da-DK"/>
+        </w:rPr>
+      </w:pPr>
+      <w:r>
+        <w:rPr>
+          <w:rFonts w:eastAsia="Times New Roman" w:cstheme="minorHAnsi"/>
+          <w:b/>
+          <w:bCs/>
+          <w:color w:val="000066"/>
+          <w:lang w:val="en-US" w:eastAsia="da-DK"/>
+        </w:rPr>
+        <w:t>var</w:t>
+      </w:r>
+      <w:r>
+        <w:rPr>
+          <w:rFonts w:eastAsia="Times New Roman" w:cstheme="minorHAnsi"/>
+          <w:color w:val="110000"/>
+          <w:lang w:val="en-US" w:eastAsia="da-DK"/>
+        </w:rPr>
+        <w:t xml:space="preserve"> student </w:t>
+      </w:r>
+      <w:r>
+        <w:rPr>
+          <w:rFonts w:eastAsia="Times New Roman" w:cstheme="minorHAnsi"/>
+          <w:color w:val="339933"/>
+          <w:lang w:val="en-US" w:eastAsia="da-DK"/>
+        </w:rPr>
+        <w:t>=</w:t>
+      </w:r>
+      <w:r>
+        <w:rPr>
+          <w:rFonts w:eastAsia="Times New Roman" w:cstheme="minorHAnsi"/>
+          <w:color w:val="110000"/>
+          <w:lang w:val="en-US" w:eastAsia="da-DK"/>
+        </w:rPr>
+        <w:t xml:space="preserve"> </w:t>
+      </w:r>
+      <w:r>
+        <w:rPr>
+          <w:rFonts w:eastAsia="Times New Roman" w:cstheme="minorHAnsi"/>
+          <w:b/>
+          <w:bCs/>
+          <w:color w:val="000066"/>
+          <w:lang w:val="en-US" w:eastAsia="da-DK"/>
+        </w:rPr>
+        <w:t>new</w:t>
+      </w:r>
+      <w:r>
+        <w:rPr>
+          <w:rFonts w:eastAsia="Times New Roman" w:cstheme="minorHAnsi"/>
+          <w:color w:val="110000"/>
+          <w:lang w:val="en-US" w:eastAsia="da-DK"/>
+        </w:rPr>
+        <w:t xml:space="preserve"> </w:t>
+      </w:r>
+      <w:proofErr w:type="gramStart"/>
+      <w:r>
+        <w:rPr>
+          <w:rFonts w:eastAsia="Times New Roman" w:cstheme="minorHAnsi"/>
+          <w:color w:val="110000"/>
+          <w:lang w:val="en-US" w:eastAsia="da-DK"/>
+        </w:rPr>
+        <w:t>Student</w:t>
+      </w:r>
+      <w:r>
+        <w:rPr>
+          <w:rFonts w:eastAsia="Times New Roman" w:cstheme="minorHAnsi"/>
+          <w:color w:val="009900"/>
+          <w:lang w:val="en-US" w:eastAsia="da-DK"/>
+        </w:rPr>
+        <w:t>(</w:t>
+      </w:r>
+      <w:proofErr w:type="gramEnd"/>
+      <w:r>
+        <w:rPr>
+          <w:rFonts w:eastAsia="Times New Roman" w:cstheme="minorHAnsi"/>
+          <w:color w:val="009900"/>
+          <w:lang w:val="en-US" w:eastAsia="da-DK"/>
+        </w:rPr>
+        <w:t>)</w:t>
+      </w:r>
+      <w:r>
+        <w:rPr>
+          <w:rFonts w:eastAsia="Times New Roman" w:cstheme="minorHAnsi"/>
+          <w:color w:val="339933"/>
+          <w:lang w:val="en-US" w:eastAsia="da-DK"/>
+        </w:rPr>
+        <w:t>;</w:t>
+      </w:r>
+    </w:p>
+    <w:p>
+      <w:pPr>
+        <w:tabs>
+          <w:tab w:val="left" w:pos="916"/>
+          <w:tab w:val="left" w:pos="1832"/>
+          <w:tab w:val="left" w:pos="2748"/>
+          <w:tab w:val="left" w:pos="3664"/>
+          <w:tab w:val="left" w:pos="4580"/>
+          <w:tab w:val="left" w:pos="5496"/>
+          <w:tab w:val="left" w:pos="6412"/>
+          <w:tab w:val="left" w:pos="7328"/>
+          <w:tab w:val="left" w:pos="8244"/>
+          <w:tab w:val="left" w:pos="9160"/>
+          <w:tab w:val="left" w:pos="10076"/>
+          <w:tab w:val="left" w:pos="10992"/>
+          <w:tab w:val="left" w:pos="11908"/>
+          <w:tab w:val="left" w:pos="12824"/>
+          <w:tab w:val="left" w:pos="13740"/>
+          <w:tab w:val="left" w:pos="14656"/>
+        </w:tabs>
+        <w:spacing w:after="0" w:line="240" w:lineRule="auto"/>
+        <w:rPr>
+          <w:rFonts w:eastAsia="Times New Roman" w:cstheme="minorHAnsi"/>
+          <w:color w:val="110000"/>
+          <w:lang w:val="en-US" w:eastAsia="da-DK"/>
+        </w:rPr>
+      </w:pPr>
+      <w:proofErr w:type="spellStart"/>
+      <w:proofErr w:type="gramStart"/>
+      <w:r>
+        <w:rPr>
+          <w:rFonts w:eastAsia="Times New Roman" w:cstheme="minorHAnsi"/>
+          <w:color w:val="110000"/>
+          <w:lang w:val="en-US" w:eastAsia="da-DK"/>
+        </w:rPr>
+        <w:t>student.</w:t>
+      </w:r>
+      <w:r>
+        <w:rPr>
+          <w:rFonts w:eastAsia="Times New Roman" w:cstheme="minorHAnsi"/>
+          <w:color w:val="660066"/>
+          <w:lang w:val="en-US" w:eastAsia="da-DK"/>
+        </w:rPr>
+        <w:t>sayHello</w:t>
+      </w:r>
+      <w:proofErr w:type="spellEnd"/>
+      <w:proofErr w:type="gramEnd"/>
+      <w:r>
+        <w:rPr>
+          <w:rFonts w:eastAsia="Times New Roman" w:cstheme="minorHAnsi"/>
+          <w:color w:val="009900"/>
+          <w:lang w:val="en-US" w:eastAsia="da-DK"/>
+        </w:rPr>
+        <w:t>()</w:t>
+      </w:r>
+      <w:r>
+        <w:rPr>
+          <w:rFonts w:eastAsia="Times New Roman" w:cstheme="minorHAnsi"/>
+          <w:color w:val="339933"/>
+          <w:lang w:val="en-US" w:eastAsia="da-DK"/>
+        </w:rPr>
+        <w:t>;</w:t>
+      </w:r>
+    </w:p>
+    <w:p>
+      <w:pPr>
+        <w:tabs>
+          <w:tab w:val="left" w:pos="916"/>
+          <w:tab w:val="left" w:pos="1832"/>
+          <w:tab w:val="left" w:pos="2748"/>
+          <w:tab w:val="left" w:pos="3664"/>
+          <w:tab w:val="left" w:pos="4580"/>
+          <w:tab w:val="left" w:pos="5496"/>
+          <w:tab w:val="left" w:pos="6412"/>
+          <w:tab w:val="left" w:pos="7328"/>
+          <w:tab w:val="left" w:pos="8244"/>
+          <w:tab w:val="left" w:pos="9160"/>
+          <w:tab w:val="left" w:pos="10076"/>
+          <w:tab w:val="left" w:pos="10992"/>
+          <w:tab w:val="left" w:pos="11908"/>
+          <w:tab w:val="left" w:pos="12824"/>
+          <w:tab w:val="left" w:pos="13740"/>
+          <w:tab w:val="left" w:pos="14656"/>
+        </w:tabs>
+        <w:spacing w:after="0" w:line="240" w:lineRule="auto"/>
+        <w:rPr>
+          <w:rFonts w:eastAsia="Times New Roman" w:cstheme="minorHAnsi"/>
+          <w:color w:val="110000"/>
+          <w:lang w:val="en-US" w:eastAsia="da-DK"/>
+        </w:rPr>
+      </w:pPr>
+      <w:proofErr w:type="spellStart"/>
+      <w:proofErr w:type="gramStart"/>
+      <w:r>
+        <w:rPr>
+          <w:rFonts w:eastAsia="Times New Roman" w:cstheme="minorHAnsi"/>
+          <w:color w:val="110000"/>
+          <w:lang w:val="en-US" w:eastAsia="da-DK"/>
+        </w:rPr>
+        <w:t>student.</w:t>
+      </w:r>
+      <w:r>
+        <w:rPr>
+          <w:rFonts w:eastAsia="Times New Roman" w:cstheme="minorHAnsi"/>
+          <w:color w:val="660066"/>
+          <w:lang w:val="en-US" w:eastAsia="da-DK"/>
+        </w:rPr>
+        <w:t>sayGoodbye</w:t>
+      </w:r>
+      <w:proofErr w:type="spellEnd"/>
+      <w:proofErr w:type="gramEnd"/>
+      <w:r>
+        <w:rPr>
+          <w:rFonts w:eastAsia="Times New Roman" w:cstheme="minorHAnsi"/>
+          <w:color w:val="009900"/>
+          <w:lang w:val="en-US" w:eastAsia="da-DK"/>
+        </w:rPr>
+        <w:t>()</w:t>
+      </w:r>
+      <w:r>
+        <w:rPr>
+          <w:rFonts w:eastAsia="Times New Roman" w:cstheme="minorHAnsi"/>
+          <w:color w:val="339933"/>
+          <w:lang w:val="en-US" w:eastAsia="da-DK"/>
+        </w:rPr>
+        <w:t>;</w:t>
+      </w:r>
+    </w:p>
+    <w:p>
+      <w:pPr>
+        <w:tabs>
+          <w:tab w:val="left" w:pos="916"/>
+          <w:tab w:val="left" w:pos="1832"/>
+          <w:tab w:val="left" w:pos="2748"/>
+          <w:tab w:val="left" w:pos="3664"/>
+          <w:tab w:val="left" w:pos="4580"/>
+          <w:tab w:val="left" w:pos="5496"/>
+          <w:tab w:val="left" w:pos="6412"/>
+          <w:tab w:val="left" w:pos="7328"/>
+          <w:tab w:val="left" w:pos="8244"/>
+          <w:tab w:val="left" w:pos="9160"/>
+          <w:tab w:val="left" w:pos="10076"/>
+          <w:tab w:val="left" w:pos="10992"/>
+          <w:tab w:val="left" w:pos="11908"/>
+          <w:tab w:val="left" w:pos="12824"/>
+          <w:tab w:val="left" w:pos="13740"/>
+          <w:tab w:val="left" w:pos="14656"/>
+        </w:tabs>
+        <w:spacing w:after="0" w:line="240" w:lineRule="auto"/>
+        <w:rPr>
+          <w:rFonts w:eastAsia="Times New Roman" w:cstheme="minorHAnsi"/>
+          <w:color w:val="110000"/>
+          <w:lang w:val="en-US" w:eastAsia="da-DK"/>
+        </w:rPr>
+      </w:pPr>
+      <w:r>
+        <w:rPr>
+          <w:rFonts w:eastAsia="Times New Roman" w:cstheme="minorHAnsi"/>
+          <w:color w:val="110000"/>
+          <w:lang w:val="en-US" w:eastAsia="da-DK"/>
+        </w:rPr>
+        <w:t> </w:t>
+      </w:r>
+    </w:p>
+    <w:p>
+      <w:pPr>
+        <w:tabs>
+          <w:tab w:val="left" w:pos="916"/>
+          <w:tab w:val="left" w:pos="1832"/>
+          <w:tab w:val="left" w:pos="2748"/>
+          <w:tab w:val="left" w:pos="3664"/>
+          <w:tab w:val="left" w:pos="4580"/>
+          <w:tab w:val="left" w:pos="5496"/>
+          <w:tab w:val="left" w:pos="6412"/>
+          <w:tab w:val="left" w:pos="7328"/>
+          <w:tab w:val="left" w:pos="8244"/>
+          <w:tab w:val="left" w:pos="9160"/>
+          <w:tab w:val="left" w:pos="10076"/>
+          <w:tab w:val="left" w:pos="10992"/>
+          <w:tab w:val="left" w:pos="11908"/>
+          <w:tab w:val="left" w:pos="12824"/>
+          <w:tab w:val="left" w:pos="13740"/>
+          <w:tab w:val="left" w:pos="14656"/>
+        </w:tabs>
+        <w:spacing w:after="0" w:line="240" w:lineRule="auto"/>
+        <w:rPr>
+          <w:rFonts w:eastAsia="Times New Roman" w:cstheme="minorHAnsi"/>
+          <w:color w:val="110000"/>
+          <w:lang w:val="en-US" w:eastAsia="da-DK"/>
+        </w:rPr>
+      </w:pPr>
+      <w:r>
+        <w:rPr>
+          <w:rFonts w:eastAsia="Times New Roman" w:cstheme="minorHAnsi"/>
+          <w:i/>
+          <w:iCs/>
+          <w:color w:val="006600"/>
+          <w:lang w:val="en-US" w:eastAsia="da-DK"/>
+        </w:rPr>
+        <w:t>// check inheritance</w:t>
+      </w:r>
+    </w:p>
+    <w:p>
+      <w:pPr>
+        <w:tabs>
+          <w:tab w:val="left" w:pos="916"/>
+          <w:tab w:val="left" w:pos="1832"/>
+          <w:tab w:val="left" w:pos="2748"/>
+          <w:tab w:val="left" w:pos="3664"/>
+          <w:tab w:val="left" w:pos="4580"/>
+          <w:tab w:val="left" w:pos="5496"/>
+          <w:tab w:val="left" w:pos="6412"/>
+          <w:tab w:val="left" w:pos="7328"/>
+          <w:tab w:val="left" w:pos="8244"/>
+          <w:tab w:val="left" w:pos="9160"/>
+          <w:tab w:val="left" w:pos="10076"/>
+          <w:tab w:val="left" w:pos="10992"/>
+          <w:tab w:val="left" w:pos="11908"/>
+          <w:tab w:val="left" w:pos="12824"/>
+          <w:tab w:val="left" w:pos="13740"/>
+          <w:tab w:val="left" w:pos="14656"/>
+        </w:tabs>
+        <w:spacing w:after="0" w:line="240" w:lineRule="auto"/>
+        <w:rPr>
+          <w:rFonts w:eastAsia="Times New Roman" w:cstheme="minorHAnsi"/>
+          <w:color w:val="110000"/>
+          <w:lang w:eastAsia="da-DK"/>
+        </w:rPr>
+      </w:pPr>
+      <w:proofErr w:type="gramStart"/>
+      <w:r>
+        <w:rPr>
+          <w:rFonts w:eastAsia="Times New Roman" w:cstheme="minorHAnsi"/>
+          <w:color w:val="110000"/>
+          <w:lang w:eastAsia="da-DK"/>
+        </w:rPr>
+        <w:t>alert</w:t>
+      </w:r>
+      <w:r>
+        <w:rPr>
+          <w:rFonts w:eastAsia="Times New Roman" w:cstheme="minorHAnsi"/>
+          <w:color w:val="009900"/>
+          <w:lang w:eastAsia="da-DK"/>
+        </w:rPr>
+        <w:t>(</w:t>
+      </w:r>
+      <w:proofErr w:type="gramEnd"/>
+      <w:r>
+        <w:rPr>
+          <w:rFonts w:eastAsia="Times New Roman" w:cstheme="minorHAnsi"/>
+          <w:color w:val="110000"/>
+          <w:lang w:eastAsia="da-DK"/>
+        </w:rPr>
+        <w:t xml:space="preserve">student </w:t>
+      </w:r>
+      <w:proofErr w:type="spellStart"/>
+      <w:r>
+        <w:rPr>
+          <w:rFonts w:eastAsia="Times New Roman" w:cstheme="minorHAnsi"/>
+          <w:b/>
+          <w:bCs/>
+          <w:color w:val="000066"/>
+          <w:lang w:eastAsia="da-DK"/>
+        </w:rPr>
+        <w:t>instanceof</w:t>
+      </w:r>
+      <w:proofErr w:type="spellEnd"/>
+      <w:r>
+        <w:rPr>
+          <w:rFonts w:eastAsia="Times New Roman" w:cstheme="minorHAnsi"/>
+          <w:color w:val="110000"/>
+          <w:lang w:eastAsia="da-DK"/>
+        </w:rPr>
+        <w:t xml:space="preserve"> Person</w:t>
+      </w:r>
+      <w:r>
+        <w:rPr>
+          <w:rFonts w:eastAsia="Times New Roman" w:cstheme="minorHAnsi"/>
+          <w:color w:val="009900"/>
+          <w:lang w:eastAsia="da-DK"/>
+        </w:rPr>
+        <w:t>)</w:t>
+      </w:r>
+      <w:r>
+        <w:rPr>
+          <w:rFonts w:eastAsia="Times New Roman" w:cstheme="minorHAnsi"/>
+          <w:color w:val="339933"/>
+          <w:lang w:eastAsia="da-DK"/>
+        </w:rPr>
+        <w:t>;</w:t>
+      </w:r>
+      <w:r>
+        <w:rPr>
+          <w:rFonts w:eastAsia="Times New Roman" w:cstheme="minorHAnsi"/>
+          <w:color w:val="110000"/>
+          <w:lang w:eastAsia="da-DK"/>
+        </w:rPr>
+        <w:t xml:space="preserve"> </w:t>
+      </w:r>
+      <w:r>
+        <w:rPr>
+          <w:rFonts w:eastAsia="Times New Roman" w:cstheme="minorHAnsi"/>
+          <w:i/>
+          <w:iCs/>
+          <w:color w:val="006600"/>
+          <w:lang w:eastAsia="da-DK"/>
+        </w:rPr>
+        <w:t>// true</w:t>
+      </w:r>
+    </w:p>
+    <w:p>
+      <w:pPr>
+        <w:tabs>
+          <w:tab w:val="left" w:pos="916"/>
+          <w:tab w:val="left" w:pos="1832"/>
+          <w:tab w:val="left" w:pos="2748"/>
+          <w:tab w:val="left" w:pos="3664"/>
+          <w:tab w:val="left" w:pos="4580"/>
+          <w:tab w:val="left" w:pos="5496"/>
+          <w:tab w:val="left" w:pos="6412"/>
+          <w:tab w:val="left" w:pos="7328"/>
+          <w:tab w:val="left" w:pos="8244"/>
+          <w:tab w:val="left" w:pos="9160"/>
+          <w:tab w:val="left" w:pos="10076"/>
+          <w:tab w:val="left" w:pos="10992"/>
+          <w:tab w:val="left" w:pos="11908"/>
+          <w:tab w:val="left" w:pos="12824"/>
+          <w:tab w:val="left" w:pos="13740"/>
+          <w:tab w:val="left" w:pos="14656"/>
+        </w:tabs>
+        <w:spacing w:after="0" w:line="240" w:lineRule="auto"/>
+        <w:rPr>
+          <w:rFonts w:eastAsia="Times New Roman" w:cstheme="minorHAnsi"/>
+          <w:color w:val="110000"/>
+          <w:lang w:eastAsia="da-DK"/>
+        </w:rPr>
+      </w:pPr>
+      <w:proofErr w:type="gramStart"/>
+      <w:r>
+        <w:rPr>
+          <w:rFonts w:eastAsia="Times New Roman" w:cstheme="minorHAnsi"/>
+          <w:color w:val="110000"/>
+          <w:lang w:eastAsia="da-DK"/>
+        </w:rPr>
+        <w:t>alert</w:t>
+      </w:r>
+      <w:r>
+        <w:rPr>
+          <w:rFonts w:eastAsia="Times New Roman" w:cstheme="minorHAnsi"/>
+          <w:color w:val="009900"/>
+          <w:lang w:eastAsia="da-DK"/>
+        </w:rPr>
+        <w:t>(</w:t>
+      </w:r>
+      <w:proofErr w:type="gramEnd"/>
+      <w:r>
+        <w:rPr>
+          <w:rFonts w:eastAsia="Times New Roman" w:cstheme="minorHAnsi"/>
+          <w:color w:val="110000"/>
+          <w:lang w:eastAsia="da-DK"/>
+        </w:rPr>
+        <w:t xml:space="preserve">student </w:t>
+      </w:r>
+      <w:proofErr w:type="spellStart"/>
+      <w:r>
+        <w:rPr>
+          <w:rFonts w:eastAsia="Times New Roman" w:cstheme="minorHAnsi"/>
+          <w:b/>
+          <w:bCs/>
+          <w:color w:val="000066"/>
+          <w:lang w:eastAsia="da-DK"/>
+        </w:rPr>
+        <w:t>instanceof</w:t>
+      </w:r>
+      <w:proofErr w:type="spellEnd"/>
+      <w:r>
+        <w:rPr>
+          <w:rFonts w:eastAsia="Times New Roman" w:cstheme="minorHAnsi"/>
+          <w:color w:val="110000"/>
+          <w:lang w:eastAsia="da-DK"/>
+        </w:rPr>
+        <w:t xml:space="preserve"> Student</w:t>
+      </w:r>
+      <w:r>
+        <w:rPr>
+          <w:rFonts w:eastAsia="Times New Roman" w:cstheme="minorHAnsi"/>
+          <w:color w:val="009900"/>
+          <w:lang w:eastAsia="da-DK"/>
+        </w:rPr>
+        <w:t>)</w:t>
+      </w:r>
+      <w:r>
+        <w:rPr>
+          <w:rFonts w:eastAsia="Times New Roman" w:cstheme="minorHAnsi"/>
+          <w:color w:val="339933"/>
+          <w:lang w:eastAsia="da-DK"/>
+        </w:rPr>
+        <w:t>;</w:t>
+      </w:r>
+      <w:r>
+        <w:rPr>
+          <w:rFonts w:eastAsia="Times New Roman" w:cstheme="minorHAnsi"/>
+          <w:color w:val="110000"/>
+          <w:lang w:eastAsia="da-DK"/>
+        </w:rPr>
+        <w:t xml:space="preserve"> </w:t>
+      </w:r>
+      <w:r>
+        <w:rPr>
+          <w:rFonts w:eastAsia="Times New Roman" w:cstheme="minorHAnsi"/>
+          <w:i/>
+          <w:iCs/>
+          <w:color w:val="006600"/>
+          <w:lang w:eastAsia="da-DK"/>
+        </w:rPr>
+        <w:t>// true</w:t>
+      </w:r>
+    </w:p>
+    <w:p>
+      <w:pPr>
+        <w:tabs>
+          <w:tab w:val="left" w:pos="916"/>
+          <w:tab w:val="left" w:pos="1832"/>
+          <w:tab w:val="left" w:pos="2748"/>
+          <w:tab w:val="left" w:pos="3664"/>
+          <w:tab w:val="left" w:pos="4580"/>
+          <w:tab w:val="left" w:pos="5496"/>
+          <w:tab w:val="left" w:pos="6412"/>
+          <w:tab w:val="left" w:pos="7328"/>
+          <w:tab w:val="left" w:pos="8244"/>
+          <w:tab w:val="left" w:pos="9160"/>
+          <w:tab w:val="left" w:pos="10076"/>
+          <w:tab w:val="left" w:pos="10992"/>
+          <w:tab w:val="left" w:pos="11908"/>
+          <w:tab w:val="left" w:pos="12824"/>
+          <w:tab w:val="left" w:pos="13740"/>
+          <w:tab w:val="left" w:pos="14656"/>
+        </w:tabs>
+        <w:spacing w:after="0" w:line="240" w:lineRule="auto"/>
+        <w:rPr>
+          <w:rFonts w:eastAsia="Times New Roman" w:cstheme="minorHAnsi"/>
+          <w:color w:val="110000"/>
+          <w:lang w:eastAsia="da-DK"/>
+        </w:rPr>
+      </w:pPr>
+      <w:r>
+        <w:rPr>
+          <w:rFonts w:eastAsia="Times New Roman" w:cstheme="minorHAnsi"/>
+          <w:color w:val="110000"/>
+          <w:lang w:eastAsia="da-DK"/>
+        </w:rPr>
+        <w:t> </w:t>
+      </w:r>
+    </w:p>
+    <w:p>
+      <w:pPr>
+        <w:tabs>
+          <w:tab w:val="left" w:pos="916"/>
+          <w:tab w:val="left" w:pos="1832"/>
+          <w:tab w:val="left" w:pos="2748"/>
+          <w:tab w:val="left" w:pos="3664"/>
+          <w:tab w:val="left" w:pos="4580"/>
+          <w:tab w:val="left" w:pos="5496"/>
+          <w:tab w:val="left" w:pos="6412"/>
+          <w:tab w:val="left" w:pos="7328"/>
+          <w:tab w:val="left" w:pos="8244"/>
+          <w:tab w:val="left" w:pos="9160"/>
+          <w:tab w:val="left" w:pos="10076"/>
+          <w:tab w:val="left" w:pos="10992"/>
+          <w:tab w:val="left" w:pos="11908"/>
+          <w:tab w:val="left" w:pos="12824"/>
+          <w:tab w:val="left" w:pos="13740"/>
+          <w:tab w:val="left" w:pos="14656"/>
+        </w:tabs>
+        <w:spacing w:after="0" w:line="240" w:lineRule="auto"/>
+        <w:rPr>
+          <w:rFonts w:eastAsia="Times New Roman" w:cstheme="minorHAnsi"/>
+          <w:color w:val="110000"/>
+          <w:lang w:eastAsia="da-DK"/>
+        </w:rPr>
+      </w:pPr>
+      <w:r>
+        <w:rPr>
+          <w:rFonts w:eastAsia="Times New Roman" w:cstheme="minorHAnsi"/>
+          <w:color w:val="339933"/>
+          <w:lang w:eastAsia="da-DK"/>
+        </w:rPr>
+        <w:t>&lt;/</w:t>
+      </w:r>
+      <w:r>
+        <w:rPr>
+          <w:rFonts w:eastAsia="Times New Roman" w:cstheme="minorHAnsi"/>
+          <w:color w:val="110000"/>
+          <w:lang w:eastAsia="da-DK"/>
+        </w:rPr>
+        <w:t>script</w:t>
+      </w:r>
+      <w:r>
+        <w:rPr>
+          <w:rFonts w:eastAsia="Times New Roman" w:cstheme="minorHAnsi"/>
+          <w:color w:val="339933"/>
+          <w:lang w:eastAsia="da-DK"/>
+        </w:rPr>
+        <w:t>&gt;</w:t>
       </w:r>
     </w:p>
     <w:p>
@@ -8339,6 +11035,7 @@
           <w:color w:val="000000"/>
           <w:lang w:val="en-US" w:eastAsia="da-DK"/>
         </w:rPr>
+        <w:lastRenderedPageBreak/>
         <w:t>Explain and demonstrate, how to implement event-based code, how to emit events and how to listen for such events</w:t>
       </w:r>
       <w:r>
@@ -8545,6 +11242,47 @@
     </w:p>
     <w:p>
       <w:pPr>
+        <w:spacing w:after="0" w:line="240" w:lineRule="auto"/>
+        <w:ind w:left="720"/>
+        <w:textAlignment w:val="baseline"/>
+        <w:rPr>
+          <w:rFonts w:eastAsia="Times New Roman" w:cstheme="minorHAnsi"/>
+          <w:b/>
+          <w:bCs/>
+          <w:color w:val="000000"/>
+          <w:highlight w:val="red"/>
+          <w:lang w:val="en-US" w:eastAsia="da-DK"/>
+        </w:rPr>
+      </w:pPr>
+      <w:r>
+        <w:rPr>
+          <w:rFonts w:eastAsia="Times New Roman" w:cstheme="minorHAnsi"/>
+          <w:b/>
+          <w:bCs/>
+          <w:color w:val="000000"/>
+          <w:highlight w:val="red"/>
+          <w:lang w:val="en-US" w:eastAsia="da-DK"/>
+        </w:rPr>
+        <w:t>Answer:</w:t>
+      </w:r>
+    </w:p>
+    <w:p>
+      <w:pPr>
+        <w:spacing w:after="0" w:line="240" w:lineRule="auto"/>
+        <w:ind w:left="720"/>
+        <w:textAlignment w:val="baseline"/>
+        <w:rPr>
+          <w:rFonts w:eastAsia="Times New Roman" w:cstheme="minorHAnsi"/>
+          <w:b/>
+          <w:bCs/>
+          <w:color w:val="000000"/>
+          <w:highlight w:val="red"/>
+          <w:lang w:val="en-US" w:eastAsia="da-DK"/>
+        </w:rPr>
+      </w:pPr>
+    </w:p>
+    <w:p>
+      <w:pPr>
         <w:numPr>
           <w:ilvl w:val="0"/>
           <w:numId w:val="8"/>
@@ -8581,6 +11319,43 @@
     </w:p>
     <w:p>
       <w:pPr>
+        <w:spacing w:after="0" w:line="240" w:lineRule="auto"/>
+        <w:ind w:left="720"/>
+        <w:textAlignment w:val="baseline"/>
+        <w:rPr>
+          <w:rFonts w:eastAsia="Times New Roman" w:cstheme="minorHAnsi"/>
+          <w:color w:val="000000"/>
+          <w:highlight w:val="red"/>
+          <w:lang w:val="en-US" w:eastAsia="da-DK"/>
+        </w:rPr>
+      </w:pPr>
+      <w:r>
+        <w:rPr>
+          <w:rFonts w:eastAsia="Times New Roman" w:cstheme="minorHAnsi"/>
+          <w:b/>
+          <w:bCs/>
+          <w:color w:val="000000"/>
+          <w:highlight w:val="red"/>
+          <w:lang w:val="en-US" w:eastAsia="da-DK"/>
+        </w:rPr>
+        <w:t>Answer:</w:t>
+      </w:r>
+    </w:p>
+    <w:p>
+      <w:pPr>
+        <w:spacing w:after="0" w:line="240" w:lineRule="auto"/>
+        <w:ind w:left="720"/>
+        <w:textAlignment w:val="baseline"/>
+        <w:rPr>
+          <w:rFonts w:eastAsia="Times New Roman" w:cstheme="minorHAnsi"/>
+          <w:color w:val="000000"/>
+          <w:highlight w:val="red"/>
+          <w:lang w:val="en-US" w:eastAsia="da-DK"/>
+        </w:rPr>
+      </w:pPr>
+    </w:p>
+    <w:p>
+      <w:pPr>
         <w:numPr>
           <w:ilvl w:val="0"/>
           <w:numId w:val="8"/>
@@ -8590,15 +11365,13 @@
         <w:rPr>
           <w:rFonts w:eastAsia="Times New Roman" w:cstheme="minorHAnsi"/>
           <w:color w:val="000000"/>
-          <w:highlight w:val="red"/>
-          <w:lang w:val="en-US" w:eastAsia="da-DK"/>
-        </w:rPr>
-      </w:pPr>
-      <w:r>
-        <w:rPr>
-          <w:rFonts w:eastAsia="Times New Roman" w:cstheme="minorHAnsi"/>
-          <w:color w:val="000000"/>
-          <w:highlight w:val="red"/>
+          <w:lang w:val="en-US" w:eastAsia="da-DK"/>
+        </w:rPr>
+      </w:pPr>
+      <w:r>
+        <w:rPr>
+          <w:rFonts w:eastAsia="Times New Roman" w:cstheme="minorHAnsi"/>
+          <w:color w:val="000000"/>
           <w:lang w:val="en-US" w:eastAsia="da-DK"/>
         </w:rPr>
         <w:t>Provide</w:t>
@@ -8609,7 +11382,6 @@
           <w:b/>
           <w:bCs/>
           <w:color w:val="000000"/>
-          <w:highlight w:val="red"/>
           <w:lang w:val="en-US" w:eastAsia="da-DK"/>
         </w:rPr>
         <w:t xml:space="preserve"> examples</w:t>
@@ -8618,7 +11390,6 @@
         <w:rPr>
           <w:rFonts w:eastAsia="Times New Roman" w:cstheme="minorHAnsi"/>
           <w:color w:val="000000"/>
-          <w:highlight w:val="red"/>
           <w:lang w:val="en-US" w:eastAsia="da-DK"/>
         </w:rPr>
         <w:t xml:space="preserve"> to demonstrate the benefits of using TypeScript, including, types, interfaces, classes and </w:t>
@@ -8628,12 +11399,131 @@
         <w:rPr>
           <w:rFonts w:eastAsia="Times New Roman" w:cstheme="minorHAnsi"/>
           <w:color w:val="000000"/>
-          <w:highlight w:val="red"/>
           <w:lang w:val="en-US" w:eastAsia="da-DK"/>
         </w:rPr>
         <w:t>generics</w:t>
       </w:r>
       <w:proofErr w:type="gramEnd"/>
+    </w:p>
+    <w:p>
+      <w:pPr>
+        <w:spacing w:after="0" w:line="240" w:lineRule="auto"/>
+        <w:ind w:left="720"/>
+        <w:textAlignment w:val="baseline"/>
+        <w:rPr>
+          <w:rFonts w:eastAsia="Times New Roman" w:cstheme="minorHAnsi"/>
+          <w:b/>
+          <w:bCs/>
+          <w:color w:val="000000"/>
+          <w:lang w:val="en-US" w:eastAsia="da-DK"/>
+        </w:rPr>
+      </w:pPr>
+      <w:r>
+        <w:rPr>
+          <w:rFonts w:eastAsia="Times New Roman" w:cstheme="minorHAnsi"/>
+          <w:b/>
+          <w:bCs/>
+          <w:color w:val="000000"/>
+          <w:lang w:val="en-US" w:eastAsia="da-DK"/>
+        </w:rPr>
+        <w:t>Answer:</w:t>
+      </w:r>
+    </w:p>
+    <w:p>
+      <w:pPr>
+        <w:spacing w:after="0" w:line="240" w:lineRule="auto"/>
+        <w:ind w:left="720"/>
+        <w:textAlignment w:val="baseline"/>
+        <w:rPr>
+          <w:rFonts w:eastAsia="Times New Roman" w:cstheme="minorHAnsi"/>
+          <w:color w:val="000000"/>
+          <w:lang w:val="en-US" w:eastAsia="da-DK"/>
+        </w:rPr>
+      </w:pPr>
+      <w:r>
+        <w:rPr>
+          <w:rFonts w:eastAsia="Times New Roman" w:cstheme="minorHAnsi"/>
+          <w:color w:val="000000"/>
+          <w:lang w:val="en-US" w:eastAsia="da-DK"/>
+        </w:rPr>
+        <w:t xml:space="preserve">See flow 1 -&gt; day 5 and use examples from </w:t>
+      </w:r>
+      <w:proofErr w:type="spellStart"/>
+      <w:r>
+        <w:rPr>
+          <w:rFonts w:eastAsia="Times New Roman" w:cstheme="minorHAnsi"/>
+          <w:color w:val="000000"/>
+          <w:lang w:val="en-US" w:eastAsia="da-DK"/>
+        </w:rPr>
+        <w:t>Intro_</w:t>
+      </w:r>
+      <w:proofErr w:type="gramStart"/>
+      <w:r>
+        <w:rPr>
+          <w:rFonts w:eastAsia="Times New Roman" w:cstheme="minorHAnsi"/>
+          <w:color w:val="000000"/>
+          <w:lang w:val="en-US" w:eastAsia="da-DK"/>
+        </w:rPr>
+        <w:t>exercise</w:t>
+      </w:r>
+      <w:proofErr w:type="spellEnd"/>
+      <w:r>
+        <w:rPr>
+          <w:rFonts w:eastAsia="Times New Roman" w:cstheme="minorHAnsi"/>
+          <w:color w:val="000000"/>
+          <w:lang w:val="en-US" w:eastAsia="da-DK"/>
+        </w:rPr>
+        <w:t>(</w:t>
+      </w:r>
+      <w:proofErr w:type="gramEnd"/>
+      <w:r>
+        <w:rPr>
+          <w:rFonts w:eastAsia="Times New Roman" w:cstheme="minorHAnsi"/>
+          <w:color w:val="000000"/>
+          <w:lang w:val="en-US" w:eastAsia="da-DK"/>
+        </w:rPr>
+        <w:t xml:space="preserve">does not have generics) and even better from </w:t>
+      </w:r>
+      <w:proofErr w:type="spellStart"/>
+      <w:r>
+        <w:rPr>
+          <w:rFonts w:eastAsia="Times New Roman" w:cstheme="minorHAnsi"/>
+          <w:color w:val="000000"/>
+          <w:lang w:val="en-US" w:eastAsia="da-DK"/>
+        </w:rPr>
+        <w:t>TypeScript_exercises</w:t>
+      </w:r>
+      <w:proofErr w:type="spellEnd"/>
+      <w:r>
+        <w:rPr>
+          <w:rFonts w:eastAsia="Times New Roman" w:cstheme="minorHAnsi"/>
+          <w:color w:val="000000"/>
+          <w:lang w:val="en-US" w:eastAsia="da-DK"/>
+        </w:rPr>
+        <w:t xml:space="preserve"> which contains all of the above </w:t>
+      </w:r>
+      <w:r>
+        <w:rPr>
+          <w:rFonts w:eastAsia="Times New Roman" w:cstheme="minorHAnsi"/>
+          <w:i/>
+          <w:iCs/>
+          <w:color w:val="000000"/>
+          <w:lang w:val="en-US" w:eastAsia="da-DK"/>
+        </w:rPr>
+        <w:t>(remember to read the notes)</w:t>
+      </w:r>
+    </w:p>
+    <w:p>
+      <w:pPr>
+        <w:spacing w:after="0" w:line="240" w:lineRule="auto"/>
+        <w:ind w:left="720"/>
+        <w:textAlignment w:val="baseline"/>
+        <w:rPr>
+          <w:rFonts w:eastAsia="Times New Roman" w:cstheme="minorHAnsi"/>
+          <w:color w:val="000000"/>
+          <w:lang w:val="en-US" w:eastAsia="da-DK"/>
+        </w:rPr>
+      </w:pPr>
     </w:p>
     <w:p>
       <w:pPr>
@@ -8646,19 +11536,261 @@
         <w:rPr>
           <w:rFonts w:eastAsia="Times New Roman" w:cstheme="minorHAnsi"/>
           <w:color w:val="000000"/>
-          <w:highlight w:val="red"/>
-          <w:lang w:val="en-US" w:eastAsia="da-DK"/>
-        </w:rPr>
-      </w:pPr>
-      <w:r>
-        <w:rPr>
-          <w:rFonts w:eastAsia="Times New Roman" w:cstheme="minorHAnsi"/>
-          <w:color w:val="000000"/>
-          <w:highlight w:val="red"/>
+          <w:lang w:val="en-US" w:eastAsia="da-DK"/>
+        </w:rPr>
+      </w:pPr>
+      <w:r>
+        <w:rPr>
+          <w:rFonts w:eastAsia="Times New Roman" w:cstheme="minorHAnsi"/>
+          <w:color w:val="000000"/>
           <w:lang w:val="en-US" w:eastAsia="da-DK"/>
         </w:rPr>
         <w:t>Explain how we can get typescript code completion for external imports.</w:t>
       </w:r>
+    </w:p>
+    <w:p>
+      <w:pPr>
+        <w:spacing w:after="0" w:line="240" w:lineRule="auto"/>
+        <w:ind w:left="720"/>
+        <w:textAlignment w:val="baseline"/>
+        <w:rPr>
+          <w:rFonts w:eastAsia="Times New Roman" w:cstheme="minorHAnsi"/>
+          <w:color w:val="000000"/>
+          <w:lang w:val="en-US" w:eastAsia="da-DK"/>
+        </w:rPr>
+      </w:pPr>
+      <w:r>
+        <w:rPr>
+          <w:rFonts w:eastAsia="Times New Roman" w:cstheme="minorHAnsi"/>
+          <w:b/>
+          <w:bCs/>
+          <w:color w:val="000000"/>
+          <w:lang w:val="en-US" w:eastAsia="da-DK"/>
+        </w:rPr>
+        <w:t>Answer:</w:t>
+      </w:r>
+    </w:p>
+    <w:p>
+      <w:pPr>
+        <w:spacing w:after="0" w:line="240" w:lineRule="auto"/>
+        <w:ind w:left="720"/>
+        <w:textAlignment w:val="baseline"/>
+        <w:rPr>
+          <w:rFonts w:eastAsia="Times New Roman" w:cstheme="minorHAnsi"/>
+          <w:color w:val="000000"/>
+          <w:lang w:val="en-US" w:eastAsia="da-DK"/>
+        </w:rPr>
+      </w:pPr>
+      <w:r>
+        <w:rPr>
+          <w:rFonts w:eastAsia="Times New Roman" w:cstheme="minorHAnsi"/>
+          <w:color w:val="000000"/>
+          <w:lang w:val="en-US" w:eastAsia="da-DK"/>
+        </w:rPr>
+        <w:t>Third Party Declaration Files</w:t>
+      </w:r>
+    </w:p>
+    <w:p>
+      <w:pPr>
+        <w:spacing w:after="0" w:line="240" w:lineRule="auto"/>
+        <w:ind w:left="720"/>
+        <w:textAlignment w:val="baseline"/>
+        <w:rPr>
+          <w:rFonts w:eastAsia="Times New Roman" w:cstheme="minorHAnsi"/>
+          <w:color w:val="000000"/>
+          <w:lang w:val="en-US" w:eastAsia="da-DK"/>
+        </w:rPr>
+      </w:pPr>
+      <w:r>
+        <w:rPr>
+          <w:rFonts w:eastAsia="Times New Roman" w:cstheme="minorHAnsi"/>
+          <w:color w:val="000000"/>
+          <w:lang w:val="en-US" w:eastAsia="da-DK"/>
+        </w:rPr>
+        <w:t xml:space="preserve">When using a library that was originally designed for regular JavaScript, we need to apply a declaration file to make that library compatible with TypeScript (Get all the cool </w:t>
+      </w:r>
+      <w:proofErr w:type="spellStart"/>
+      <w:r>
+        <w:rPr>
+          <w:rFonts w:eastAsia="Times New Roman" w:cstheme="minorHAnsi"/>
+          <w:color w:val="000000"/>
+          <w:lang w:val="en-US" w:eastAsia="da-DK"/>
+        </w:rPr>
+        <w:t>intellisense</w:t>
+      </w:r>
+      <w:proofErr w:type="spellEnd"/>
+      <w:r>
+        <w:rPr>
+          <w:rFonts w:eastAsia="Times New Roman" w:cstheme="minorHAnsi"/>
+          <w:color w:val="000000"/>
+          <w:lang w:val="en-US" w:eastAsia="da-DK"/>
+        </w:rPr>
+        <w:t xml:space="preserve"> in our editor). A declaration file has the </w:t>
+      </w:r>
+      <w:proofErr w:type="gramStart"/>
+      <w:r>
+        <w:rPr>
+          <w:rFonts w:eastAsia="Times New Roman" w:cstheme="minorHAnsi"/>
+          <w:color w:val="000000"/>
+          <w:lang w:val="en-US" w:eastAsia="da-DK"/>
+        </w:rPr>
+        <w:t>extension </w:t>
+      </w:r>
+      <w:r>
+        <w:rPr>
+          <w:rFonts w:eastAsia="Times New Roman" w:cstheme="minorHAnsi"/>
+          <w:b/>
+          <w:bCs/>
+          <w:i/>
+          <w:iCs/>
+          <w:color w:val="000000"/>
+          <w:lang w:val="en-US" w:eastAsia="da-DK"/>
+        </w:rPr>
+        <w:t>.</w:t>
+      </w:r>
+      <w:proofErr w:type="spellStart"/>
+      <w:r>
+        <w:rPr>
+          <w:rFonts w:eastAsia="Times New Roman" w:cstheme="minorHAnsi"/>
+          <w:b/>
+          <w:bCs/>
+          <w:i/>
+          <w:iCs/>
+          <w:color w:val="000000"/>
+          <w:lang w:val="en-US" w:eastAsia="da-DK"/>
+        </w:rPr>
+        <w:t>d</w:t>
+      </w:r>
+      <w:proofErr w:type="gramEnd"/>
+      <w:r>
+        <w:rPr>
+          <w:rFonts w:eastAsia="Times New Roman" w:cstheme="minorHAnsi"/>
+          <w:b/>
+          <w:bCs/>
+          <w:i/>
+          <w:iCs/>
+          <w:color w:val="000000"/>
+          <w:lang w:val="en-US" w:eastAsia="da-DK"/>
+        </w:rPr>
+        <w:t>.ts</w:t>
+      </w:r>
+      <w:proofErr w:type="spellEnd"/>
+      <w:r>
+        <w:rPr>
+          <w:rFonts w:eastAsia="Times New Roman" w:cstheme="minorHAnsi"/>
+          <w:color w:val="000000"/>
+          <w:lang w:val="en-US" w:eastAsia="da-DK"/>
+        </w:rPr>
+        <w:t> and contains various information about the library and its API.</w:t>
+      </w:r>
+    </w:p>
+    <w:p>
+      <w:pPr>
+        <w:spacing w:after="0" w:line="240" w:lineRule="auto"/>
+        <w:ind w:left="720"/>
+        <w:textAlignment w:val="baseline"/>
+        <w:rPr>
+          <w:rFonts w:eastAsia="Times New Roman" w:cstheme="minorHAnsi"/>
+          <w:color w:val="000000"/>
+          <w:lang w:val="en-US" w:eastAsia="da-DK"/>
+        </w:rPr>
+      </w:pPr>
+      <w:r>
+        <w:rPr>
+          <w:rFonts w:eastAsia="Times New Roman" w:cstheme="minorHAnsi"/>
+          <w:color w:val="000000"/>
+          <w:lang w:val="en-US" w:eastAsia="da-DK"/>
+        </w:rPr>
+        <w:t xml:space="preserve">Include node-fetch in a TypeScript </w:t>
+      </w:r>
+      <w:proofErr w:type="gramStart"/>
+      <w:r>
+        <w:rPr>
+          <w:rFonts w:eastAsia="Times New Roman" w:cstheme="minorHAnsi"/>
+          <w:color w:val="000000"/>
+          <w:lang w:val="en-US" w:eastAsia="da-DK"/>
+        </w:rPr>
+        <w:t>Project</w:t>
+      </w:r>
+      <w:proofErr w:type="gramEnd"/>
+    </w:p>
+    <w:p>
+      <w:pPr>
+        <w:spacing w:after="0" w:line="240" w:lineRule="auto"/>
+        <w:ind w:left="720"/>
+        <w:textAlignment w:val="baseline"/>
+        <w:rPr>
+          <w:rFonts w:eastAsia="Times New Roman" w:cstheme="minorHAnsi"/>
+          <w:color w:val="000000"/>
+          <w:lang w:eastAsia="da-DK"/>
+        </w:rPr>
+      </w:pPr>
+      <w:proofErr w:type="spellStart"/>
+      <w:r>
+        <w:rPr>
+          <w:rFonts w:eastAsia="Times New Roman" w:cstheme="minorHAnsi"/>
+          <w:color w:val="000000"/>
+          <w:lang w:eastAsia="da-DK"/>
+        </w:rPr>
+        <w:t>npm</w:t>
+      </w:r>
+      <w:proofErr w:type="spellEnd"/>
+      <w:r>
+        <w:rPr>
+          <w:rFonts w:eastAsia="Times New Roman" w:cstheme="minorHAnsi"/>
+          <w:color w:val="000000"/>
+          <w:lang w:eastAsia="da-DK"/>
+        </w:rPr>
+        <w:t xml:space="preserve"> </w:t>
+      </w:r>
+      <w:proofErr w:type="spellStart"/>
+      <w:r>
+        <w:rPr>
+          <w:rFonts w:eastAsia="Times New Roman" w:cstheme="minorHAnsi"/>
+          <w:color w:val="000000"/>
+          <w:lang w:eastAsia="da-DK"/>
+        </w:rPr>
+        <w:t>install</w:t>
+      </w:r>
+      <w:proofErr w:type="spellEnd"/>
+      <w:r>
+        <w:rPr>
+          <w:rFonts w:eastAsia="Times New Roman" w:cstheme="minorHAnsi"/>
+          <w:color w:val="000000"/>
+          <w:lang w:eastAsia="da-DK"/>
+        </w:rPr>
+        <w:t xml:space="preserve"> --save </w:t>
+      </w:r>
+      <w:r>
+        <w:rPr>
+          <w:rFonts w:eastAsia="Times New Roman" w:cstheme="minorHAnsi"/>
+          <w:b/>
+          <w:bCs/>
+          <w:color w:val="000000"/>
+          <w:lang w:eastAsia="da-DK"/>
+        </w:rPr>
+        <w:t>@types/</w:t>
+      </w:r>
+      <w:r>
+        <w:rPr>
+          <w:rFonts w:eastAsia="Times New Roman" w:cstheme="minorHAnsi"/>
+          <w:color w:val="000000"/>
+          <w:lang w:eastAsia="da-DK"/>
+        </w:rPr>
+        <w:t>node-fetch</w:t>
+      </w:r>
+    </w:p>
+    <w:p>
+      <w:pPr>
+        <w:spacing w:after="0" w:line="240" w:lineRule="auto"/>
+        <w:ind w:left="720"/>
+        <w:textAlignment w:val="baseline"/>
+        <w:rPr>
+          <w:rFonts w:eastAsia="Times New Roman" w:cstheme="minorHAnsi"/>
+          <w:color w:val="000000"/>
+          <w:lang w:val="en-US" w:eastAsia="da-DK"/>
+        </w:rPr>
+      </w:pPr>
     </w:p>
     <w:p>
       <w:pPr>
@@ -8681,7 +11813,6 @@
           <w:shd w:val="clear" w:color="auto" w:fill="F1C232"/>
           <w:lang w:val="en-US" w:eastAsia="da-DK"/>
         </w:rPr>
-        <w:lastRenderedPageBreak/>
         <w:t>     </w:t>
       </w:r>
       <w:r>
@@ -8726,7 +11857,7 @@
           <w:lang w:val="en-US"/>
         </w:rPr>
       </w:pPr>
-      <w:hyperlink r:id="rId6" w:history="1">
+      <w:hyperlink r:id="rId10" w:history="1">
         <w:r>
           <w:rPr>
             <w:rStyle w:val="Hyperlink"/>
@@ -8749,7 +11880,7 @@
         </w:rPr>
         <w:t xml:space="preserve"> or the 39nth Technical Committee by its full name, is a group under </w:t>
       </w:r>
-      <w:hyperlink r:id="rId7" w:history="1">
+      <w:hyperlink r:id="rId11" w:history="1">
         <w:r>
           <w:rPr>
             <w:rStyle w:val="Hyperlink"/>
@@ -8794,40 +11925,19 @@
         </w:rPr>
         <w:t xml:space="preserve"> from various companies and institutions. The committee collaborates with the community to maintain and evolve the definition of the </w:t>
       </w:r>
-      <w:r>
-        <w:fldChar w:fldCharType="begin"/>
-      </w:r>
-      <w:r>
-        <w:rPr>
-          <w:lang w:val="en-US"/>
-        </w:rPr>
-        <w:instrText xml:space="preserve"> HYPERLINK "https://www.ecma-international.org/ecma-262/" </w:instrText>
-      </w:r>
-      <w:r>
-        <w:fldChar w:fldCharType="separate"/>
-      </w:r>
-      <w:r>
-        <w:rPr>
-          <w:rStyle w:val="Hyperlink"/>
-          <w:rFonts w:asciiTheme="minorHAnsi" w:hAnsiTheme="minorHAnsi" w:cstheme="minorHAnsi"/>
-          <w:color w:val="42464C"/>
-          <w:sz w:val="22"/>
-          <w:szCs w:val="22"/>
-          <w:lang w:val="en-US"/>
-        </w:rPr>
-        <w:t>ECMAScript specification</w:t>
-      </w:r>
-      <w:r>
-        <w:rPr>
-          <w:rStyle w:val="Hyperlink"/>
-          <w:rFonts w:asciiTheme="minorHAnsi" w:hAnsiTheme="minorHAnsi" w:cstheme="minorHAnsi"/>
-          <w:color w:val="42464C"/>
-          <w:sz w:val="22"/>
-          <w:szCs w:val="22"/>
-          <w:lang w:val="en-US"/>
-        </w:rPr>
-        <w:fldChar w:fldCharType="end"/>
-      </w:r>
+      <w:hyperlink r:id="rId12" w:history="1">
+        <w:r>
+          <w:rPr>
+            <w:rStyle w:val="Hyperlink"/>
+            <w:rFonts w:asciiTheme="minorHAnsi" w:hAnsiTheme="minorHAnsi" w:cstheme="minorHAnsi"/>
+            <w:color w:val="42464C"/>
+            <w:sz w:val="22"/>
+            <w:szCs w:val="22"/>
+            <w:lang w:val="en-US"/>
+          </w:rPr>
+          <w:t>ECMAScript specification</w:t>
+        </w:r>
+      </w:hyperlink>
       <w:r>
         <w:rPr>
           <w:rFonts w:asciiTheme="minorHAnsi" w:hAnsiTheme="minorHAnsi" w:cstheme="minorHAnsi"/>
@@ -8868,7 +11978,7 @@
         </w:rPr>
         <w:t xml:space="preserve">The committee meets regularly with a neat </w:t>
       </w:r>
-      <w:hyperlink r:id="rId8" w:history="1">
+      <w:hyperlink r:id="rId13" w:history="1">
         <w:r>
           <w:rPr>
             <w:rStyle w:val="Hyperlink"/>
@@ -8989,7 +12099,7 @@
         </w:rPr>
         <w:t xml:space="preserve">The process of making changes in the ECMAScript specification is done by the TC39, and naturally called the </w:t>
       </w:r>
-      <w:hyperlink r:id="rId9" w:history="1">
+      <w:hyperlink r:id="rId14" w:history="1">
         <w:r>
           <w:rPr>
             <w:rStyle w:val="Hyperlink"/>
@@ -9056,7 +12166,7 @@
         </w:rPr>
         <w:t xml:space="preserve">The process was born due to the conduct of </w:t>
       </w:r>
-      <w:hyperlink r:id="rId10" w:history="1">
+      <w:hyperlink r:id="rId15" w:history="1">
         <w:r>
           <w:rPr>
             <w:rStyle w:val="Hyperlink"/>
@@ -9101,46 +12211,19 @@
         </w:rPr>
         <w:t xml:space="preserve"> release lasting very long without delivery (actually almost 6 years). Therefore, </w:t>
       </w:r>
-      <w:r>
-        <w:fldChar w:fldCharType="begin"/>
-      </w:r>
-      <w:r>
-        <w:rPr>
-          <w:lang w:val="en-US"/>
-        </w:rPr>
-        <w:instrText xml:space="preserve"> HYPERLINK "https://github.com/tc39/notes/blob/master/meetings/2014-01/jan-28.md" \l "process-for-ratify</w:instrText>
-      </w:r>
-      <w:r>
-        <w:rPr>
-          <w:lang w:val="en-US"/>
-        </w:rPr>
-        <w:instrText xml:space="preserve">ing-es6" </w:instrText>
-      </w:r>
-      <w:r>
-        <w:fldChar w:fldCharType="separate"/>
-      </w:r>
-      <w:r>
-        <w:rPr>
-          <w:rStyle w:val="Hyperlink"/>
-          <w:rFonts w:asciiTheme="minorHAnsi" w:hAnsiTheme="minorHAnsi" w:cstheme="minorHAnsi"/>
-          <w:color w:val="42464C"/>
-          <w:sz w:val="22"/>
-          <w:szCs w:val="22"/>
-          <w:lang w:val="en-US"/>
-        </w:rPr>
-        <w:t>as of ECMAScript 2017</w:t>
-      </w:r>
-      <w:r>
-        <w:rPr>
-          <w:rStyle w:val="Hyperlink"/>
-          <w:rFonts w:asciiTheme="minorHAnsi" w:hAnsiTheme="minorHAnsi" w:cstheme="minorHAnsi"/>
-          <w:color w:val="42464C"/>
-          <w:sz w:val="22"/>
-          <w:szCs w:val="22"/>
-          <w:lang w:val="en-US"/>
-        </w:rPr>
-        <w:fldChar w:fldCharType="end"/>
-      </w:r>
+      <w:hyperlink r:id="rId16" w:anchor="process-for-ratifying-es6" w:history="1">
+        <w:r>
+          <w:rPr>
+            <w:rStyle w:val="Hyperlink"/>
+            <w:rFonts w:asciiTheme="minorHAnsi" w:hAnsiTheme="minorHAnsi" w:cstheme="minorHAnsi"/>
+            <w:color w:val="42464C"/>
+            <w:sz w:val="22"/>
+            <w:szCs w:val="22"/>
+            <w:lang w:val="en-US"/>
+          </w:rPr>
+          <w:t>as of ECMAScript 2017</w:t>
+        </w:r>
+      </w:hyperlink>
       <w:r>
         <w:rPr>
           <w:rFonts w:asciiTheme="minorHAnsi" w:hAnsiTheme="minorHAnsi" w:cstheme="minorHAnsi"/>
@@ -9247,151 +12330,7 @@
         </w:rPr>
         <w:t xml:space="preserve">This is the first </w:t>
       </w:r>
-      <w:r>
-        <w:fldChar w:fldCharType="begin"/>
-      </w:r>
-      <w:r>
-        <w:rPr>
-          <w:lang w:val="en-US"/>
-        </w:rPr>
-        <w:instrText xml:space="preserve"> HYPERLINK "https://github.com/tc39/proposals/blob/master/stage-0-proposals.md" </w:instrText>
-      </w:r>
-      <w:r>
-        <w:fldChar w:fldCharType="separate"/>
-      </w:r>
-      <w:r>
-        <w:rPr>
-          <w:rStyle w:val="Hyperlink"/>
-          <w:rFonts w:asciiTheme="minorHAnsi" w:hAnsiTheme="minorHAnsi" w:cstheme="minorHAnsi"/>
-          <w:color w:val="42464C"/>
-          <w:sz w:val="22"/>
-          <w:szCs w:val="22"/>
-          <w:lang w:val="en-US"/>
-        </w:rPr>
-        <w:t>stage</w:t>
-      </w:r>
-      <w:r>
-        <w:rPr>
-          <w:rStyle w:val="Hyperlink"/>
-          <w:rFonts w:asciiTheme="minorHAnsi" w:hAnsiTheme="minorHAnsi" w:cstheme="minorHAnsi"/>
-          <w:color w:val="42464C"/>
-          <w:sz w:val="22"/>
-          <w:szCs w:val="22"/>
-          <w:lang w:val="en-US"/>
-        </w:rPr>
-        <w:fldChar w:fldCharType="end"/>
-      </w:r>
-      <w:r>
-        <w:rPr>
-          <w:rFonts w:asciiTheme="minorHAnsi" w:hAnsiTheme="minorHAnsi" w:cstheme="minorHAnsi"/>
-          <w:color w:val="4A4A4A"/>
-          <w:sz w:val="22"/>
-          <w:szCs w:val="22"/>
-          <w:lang w:val="en-US"/>
-        </w:rPr>
-        <w:t>, called “</w:t>
-      </w:r>
-      <w:proofErr w:type="spellStart"/>
-      <w:r>
-        <w:rPr>
-          <w:rFonts w:asciiTheme="minorHAnsi" w:hAnsiTheme="minorHAnsi" w:cstheme="minorHAnsi"/>
-          <w:color w:val="4A4A4A"/>
-          <w:sz w:val="22"/>
-          <w:szCs w:val="22"/>
-          <w:lang w:val="en-US"/>
-        </w:rPr>
-        <w:t>Strawperson</w:t>
-      </w:r>
-      <w:proofErr w:type="spellEnd"/>
-      <w:r>
-        <w:rPr>
-          <w:rFonts w:asciiTheme="minorHAnsi" w:hAnsiTheme="minorHAnsi" w:cstheme="minorHAnsi"/>
-          <w:color w:val="4A4A4A"/>
-          <w:sz w:val="22"/>
-          <w:szCs w:val="22"/>
-          <w:lang w:val="en-US"/>
-        </w:rPr>
-        <w:t xml:space="preserve">”, representing an </w:t>
-      </w:r>
-      <w:r>
-        <w:rPr>
-          <w:rFonts w:asciiTheme="minorHAnsi" w:hAnsiTheme="minorHAnsi" w:cstheme="minorHAnsi"/>
-          <w:color w:val="363636"/>
-          <w:sz w:val="22"/>
-          <w:szCs w:val="22"/>
-          <w:lang w:val="en-US"/>
-        </w:rPr>
-        <w:t>initial idea</w:t>
-      </w:r>
-      <w:r>
-        <w:rPr>
-          <w:rFonts w:asciiTheme="minorHAnsi" w:hAnsiTheme="minorHAnsi" w:cstheme="minorHAnsi"/>
-          <w:color w:val="4A4A4A"/>
-          <w:sz w:val="22"/>
-          <w:szCs w:val="22"/>
-          <w:lang w:val="en-US"/>
-        </w:rPr>
-        <w:t xml:space="preserve"> for addition or change to the specification that isn’t considered as a formal proposal. Suggestions for this stage must come from a TC39 member or registered contributor.</w:t>
-      </w:r>
-    </w:p>
-    <w:p>
-      <w:pPr>
-        <w:pStyle w:val="NormalWeb"/>
-        <w:spacing w:before="0" w:beforeAutospacing="0" w:after="0" w:afterAutospacing="0"/>
-        <w:rPr>
-          <w:rFonts w:asciiTheme="minorHAnsi" w:hAnsiTheme="minorHAnsi" w:cstheme="minorHAnsi"/>
-          <w:sz w:val="22"/>
-          <w:szCs w:val="22"/>
-          <w:lang w:val="en-US"/>
-        </w:rPr>
-      </w:pPr>
-      <w:r>
-        <w:rPr>
-          <w:rFonts w:asciiTheme="minorHAnsi" w:hAnsiTheme="minorHAnsi" w:cstheme="minorHAnsi"/>
-          <w:b/>
-          <w:bCs/>
-          <w:color w:val="4A4A4A"/>
-          <w:sz w:val="22"/>
-          <w:szCs w:val="22"/>
-          <w:lang w:val="en-US"/>
-        </w:rPr>
-        <w:t>**</w:t>
-      </w:r>
-      <w:r>
-        <w:rPr>
-          <w:rFonts w:asciiTheme="minorHAnsi" w:hAnsiTheme="minorHAnsi" w:cstheme="minorHAnsi"/>
-          <w:b/>
-          <w:bCs/>
-          <w:color w:val="363636"/>
-          <w:sz w:val="22"/>
-          <w:szCs w:val="22"/>
-          <w:lang w:val="en-US"/>
-        </w:rPr>
-        <w:t>Stage 1 - Proposal**</w:t>
-      </w:r>
-    </w:p>
-    <w:p>
-      <w:pPr>
-        <w:pStyle w:val="NormalWeb"/>
-        <w:spacing w:before="0" w:beforeAutospacing="0" w:after="360" w:afterAutospacing="0"/>
-        <w:rPr>
-          <w:rFonts w:asciiTheme="minorHAnsi" w:hAnsiTheme="minorHAnsi" w:cstheme="minorHAnsi"/>
-          <w:sz w:val="22"/>
-          <w:szCs w:val="22"/>
-          <w:lang w:val="en-US"/>
-        </w:rPr>
-      </w:pPr>
-      <w:r>
-        <w:rPr>
-          <w:rFonts w:asciiTheme="minorHAnsi" w:hAnsiTheme="minorHAnsi" w:cstheme="minorHAnsi"/>
-          <w:color w:val="4A4A4A"/>
-          <w:sz w:val="22"/>
-          <w:szCs w:val="22"/>
-          <w:lang w:val="en-US"/>
-        </w:rPr>
-        <w:t xml:space="preserve">This </w:t>
-      </w:r>
-      <w:hyperlink r:id="rId11" w:history="1">
+      <w:hyperlink r:id="rId17" w:history="1">
         <w:r>
           <w:rPr>
             <w:rStyle w:val="Hyperlink"/>
@@ -9412,7 +12351,29 @@
           <w:szCs w:val="22"/>
           <w:lang w:val="en-US"/>
         </w:rPr>
-        <w:t xml:space="preserve"> is a </w:t>
+        <w:t>, called “</w:t>
+      </w:r>
+      <w:proofErr w:type="spellStart"/>
+      <w:r>
+        <w:rPr>
+          <w:rFonts w:asciiTheme="minorHAnsi" w:hAnsiTheme="minorHAnsi" w:cstheme="minorHAnsi"/>
+          <w:color w:val="4A4A4A"/>
+          <w:sz w:val="22"/>
+          <w:szCs w:val="22"/>
+          <w:lang w:val="en-US"/>
+        </w:rPr>
+        <w:t>Strawperson</w:t>
+      </w:r>
+      <w:proofErr w:type="spellEnd"/>
+      <w:r>
+        <w:rPr>
+          <w:rFonts w:asciiTheme="minorHAnsi" w:hAnsiTheme="minorHAnsi" w:cstheme="minorHAnsi"/>
+          <w:color w:val="4A4A4A"/>
+          <w:sz w:val="22"/>
+          <w:szCs w:val="22"/>
+          <w:lang w:val="en-US"/>
+        </w:rPr>
+        <w:t xml:space="preserve">”, representing an </w:t>
       </w:r>
       <w:r>
         <w:rPr>
@@ -9422,7 +12383,7 @@
           <w:szCs w:val="22"/>
           <w:lang w:val="en-US"/>
         </w:rPr>
-        <w:t>formal proposal</w:t>
+        <w:t>initial idea</w:t>
       </w:r>
       <w:r>
         <w:rPr>
@@ -9432,73 +12393,7 @@
           <w:szCs w:val="22"/>
           <w:lang w:val="en-US"/>
         </w:rPr>
-        <w:t xml:space="preserve"> that describes a discrete problem or general need, suggests a shape of the solution and points out potential challenges - such as “cross-cutting” concerns with other features or complex implementation. The solution’s description should contain a high-level API with concrete examples; </w:t>
-      </w:r>
-      <w:proofErr w:type="gramStart"/>
-      <w:r>
-        <w:rPr>
-          <w:rFonts w:asciiTheme="minorHAnsi" w:hAnsiTheme="minorHAnsi" w:cstheme="minorHAnsi"/>
-          <w:color w:val="4A4A4A"/>
-          <w:sz w:val="22"/>
-          <w:szCs w:val="22"/>
-          <w:lang w:val="en-US"/>
-        </w:rPr>
-        <w:t>and also</w:t>
-      </w:r>
-      <w:proofErr w:type="gramEnd"/>
-      <w:r>
-        <w:rPr>
-          <w:rFonts w:asciiTheme="minorHAnsi" w:hAnsiTheme="minorHAnsi" w:cstheme="minorHAnsi"/>
-          <w:color w:val="4A4A4A"/>
-          <w:sz w:val="22"/>
-          <w:szCs w:val="22"/>
-          <w:lang w:val="en-US"/>
-        </w:rPr>
-        <w:t xml:space="preserve"> discuss algorithms, abstractions and semantics.</w:t>
-      </w:r>
-    </w:p>
-    <w:p>
-      <w:pPr>
-        <w:pStyle w:val="NormalWeb"/>
-        <w:spacing w:before="0" w:beforeAutospacing="0" w:after="360" w:afterAutospacing="0"/>
-        <w:rPr>
-          <w:rFonts w:asciiTheme="minorHAnsi" w:hAnsiTheme="minorHAnsi" w:cstheme="minorHAnsi"/>
-          <w:sz w:val="22"/>
-          <w:szCs w:val="22"/>
-          <w:lang w:val="en-US"/>
-        </w:rPr>
-      </w:pPr>
-      <w:r>
-        <w:rPr>
-          <w:rFonts w:asciiTheme="minorHAnsi" w:hAnsiTheme="minorHAnsi" w:cstheme="minorHAnsi"/>
-          <w:color w:val="4A4A4A"/>
-          <w:sz w:val="22"/>
-          <w:szCs w:val="22"/>
-          <w:lang w:val="en-US"/>
-        </w:rPr>
-        <w:t xml:space="preserve">On top of that, one of the TC39 members is defined as the owner that is responsible to advance the proposal, and practically named champion. </w:t>
-      </w:r>
-      <w:proofErr w:type="gramStart"/>
-      <w:r>
-        <w:rPr>
-          <w:rFonts w:asciiTheme="minorHAnsi" w:hAnsiTheme="minorHAnsi" w:cstheme="minorHAnsi"/>
-          <w:color w:val="4A4A4A"/>
-          <w:sz w:val="22"/>
-          <w:szCs w:val="22"/>
-          <w:lang w:val="en-US"/>
-        </w:rPr>
-        <w:t>Typically</w:t>
-      </w:r>
-      <w:proofErr w:type="gramEnd"/>
-      <w:r>
-        <w:rPr>
-          <w:rFonts w:asciiTheme="minorHAnsi" w:hAnsiTheme="minorHAnsi" w:cstheme="minorHAnsi"/>
-          <w:color w:val="4A4A4A"/>
-          <w:sz w:val="22"/>
-          <w:szCs w:val="22"/>
-          <w:lang w:val="en-US"/>
-        </w:rPr>
-        <w:t xml:space="preserve"> the champion is the original author of the proposal, but not always. If the proposal meets the criteria of stage 1, and hereby representing the committee’s will of going forward with the proposal, then it moves to the draft stage.</w:t>
+        <w:t xml:space="preserve"> for addition or change to the specification that isn’t considered as a formal proposal. Suggestions for this stage must come from a TC39 member or registered contributor.</w:t>
       </w:r>
     </w:p>
     <w:p>
@@ -9522,79 +12417,7 @@
           <w:szCs w:val="22"/>
           <w:lang w:val="en-US"/>
         </w:rPr>
-        <w:t>**Stage 2 - Draft**</w:t>
-      </w:r>
-    </w:p>
-    <w:p>
-      <w:pPr>
-        <w:pStyle w:val="NormalWeb"/>
-        <w:spacing w:before="0" w:beforeAutospacing="0" w:after="360" w:afterAutospacing="0"/>
-        <w:rPr>
-          <w:rFonts w:asciiTheme="minorHAnsi" w:hAnsiTheme="minorHAnsi" w:cstheme="minorHAnsi"/>
-          <w:sz w:val="22"/>
-          <w:szCs w:val="22"/>
-          <w:lang w:val="en-US"/>
-        </w:rPr>
-      </w:pPr>
-      <w:r>
-        <w:rPr>
-          <w:rFonts w:asciiTheme="minorHAnsi" w:hAnsiTheme="minorHAnsi" w:cstheme="minorHAnsi"/>
-          <w:color w:val="4A4A4A"/>
-          <w:sz w:val="22"/>
-          <w:szCs w:val="22"/>
-          <w:lang w:val="en-US"/>
-        </w:rPr>
-        <w:t xml:space="preserve">This </w:t>
-      </w:r>
-      <w:r>
-        <w:fldChar w:fldCharType="begin"/>
-      </w:r>
-      <w:r>
-        <w:rPr>
-          <w:lang w:val="en-US"/>
-        </w:rPr>
-        <w:instrText xml:space="preserve"> HYPERLINK "http</w:instrText>
-      </w:r>
-      <w:r>
-        <w:rPr>
-          <w:lang w:val="en-US"/>
-        </w:rPr>
-        <w:instrText xml:space="preserve">s://github.com/tc39/proposals" \l "stage-2" </w:instrText>
-      </w:r>
-      <w:r>
-        <w:fldChar w:fldCharType="separate"/>
-      </w:r>
-      <w:r>
-        <w:rPr>
-          <w:rStyle w:val="Hyperlink"/>
-          <w:rFonts w:asciiTheme="minorHAnsi" w:hAnsiTheme="minorHAnsi" w:cstheme="minorHAnsi"/>
-          <w:color w:val="42464C"/>
-          <w:sz w:val="22"/>
-          <w:szCs w:val="22"/>
-          <w:lang w:val="en-US"/>
-        </w:rPr>
-        <w:t>stage</w:t>
-      </w:r>
-      <w:r>
-        <w:rPr>
-          <w:rStyle w:val="Hyperlink"/>
-          <w:rFonts w:asciiTheme="minorHAnsi" w:hAnsiTheme="minorHAnsi" w:cstheme="minorHAnsi"/>
-          <w:color w:val="42464C"/>
-          <w:sz w:val="22"/>
-          <w:szCs w:val="22"/>
-          <w:lang w:val="en-US"/>
-        </w:rPr>
-        <w:fldChar w:fldCharType="end"/>
-      </w:r>
-      <w:r>
-        <w:rPr>
-          <w:rFonts w:asciiTheme="minorHAnsi" w:hAnsiTheme="minorHAnsi" w:cstheme="minorHAnsi"/>
-          <w:color w:val="4A4A4A"/>
-          <w:sz w:val="22"/>
-          <w:szCs w:val="22"/>
-          <w:lang w:val="en-US"/>
-        </w:rPr>
-        <w:t xml:space="preserve"> is the </w:t>
+        <w:t>**</w:t>
       </w:r>
       <w:r>
         <w:rPr>
@@ -9606,8 +12429,20 @@
           <w:szCs w:val="22"/>
           <w:lang w:val="en-US"/>
         </w:rPr>
-        <w:t>initial draft</w:t>
-      </w:r>
+        <w:t>Stage 1 - Proposal**</w:t>
+      </w:r>
+    </w:p>
+    <w:p>
+      <w:pPr>
+        <w:pStyle w:val="NormalWeb"/>
+        <w:spacing w:before="0" w:beforeAutospacing="0" w:after="360" w:afterAutospacing="0"/>
+        <w:rPr>
+          <w:rFonts w:asciiTheme="minorHAnsi" w:hAnsiTheme="minorHAnsi" w:cstheme="minorHAnsi"/>
+          <w:sz w:val="22"/>
+          <w:szCs w:val="22"/>
+          <w:lang w:val="en-US"/>
+        </w:rPr>
+      </w:pPr>
       <w:r>
         <w:rPr>
           <w:rFonts w:asciiTheme="minorHAnsi" w:hAnsiTheme="minorHAnsi" w:cstheme="minorHAnsi"/>
@@ -9616,144 +12451,9 @@
           <w:szCs w:val="22"/>
           <w:lang w:val="en-US"/>
         </w:rPr>
-        <w:t xml:space="preserve"> of the proposal in the specification, phrased by the ECMAScript language.</w:t>
-      </w:r>
-    </w:p>
-    <w:p>
-      <w:pPr>
-        <w:pStyle w:val="NormalWeb"/>
-        <w:spacing w:before="0" w:beforeAutospacing="0" w:after="360" w:afterAutospacing="0"/>
-        <w:rPr>
-          <w:rFonts w:asciiTheme="minorHAnsi" w:hAnsiTheme="minorHAnsi" w:cstheme="minorHAnsi"/>
-          <w:sz w:val="22"/>
-          <w:szCs w:val="22"/>
-          <w:lang w:val="en-US"/>
-        </w:rPr>
-      </w:pPr>
-      <w:r>
-        <w:rPr>
-          <w:rFonts w:asciiTheme="minorHAnsi" w:hAnsiTheme="minorHAnsi" w:cstheme="minorHAnsi"/>
-          <w:color w:val="4A4A4A"/>
-          <w:sz w:val="22"/>
-          <w:szCs w:val="22"/>
-          <w:lang w:val="en-US"/>
-        </w:rPr>
-        <w:lastRenderedPageBreak/>
-        <w:t xml:space="preserve">The draft should describe the syntax, </w:t>
-      </w:r>
-      <w:proofErr w:type="gramStart"/>
-      <w:r>
-        <w:rPr>
-          <w:rFonts w:asciiTheme="minorHAnsi" w:hAnsiTheme="minorHAnsi" w:cstheme="minorHAnsi"/>
-          <w:color w:val="4A4A4A"/>
-          <w:sz w:val="22"/>
-          <w:szCs w:val="22"/>
-          <w:lang w:val="en-US"/>
-        </w:rPr>
-        <w:t>semantics</w:t>
-      </w:r>
-      <w:proofErr w:type="gramEnd"/>
-      <w:r>
-        <w:rPr>
-          <w:rFonts w:asciiTheme="minorHAnsi" w:hAnsiTheme="minorHAnsi" w:cstheme="minorHAnsi"/>
-          <w:color w:val="4A4A4A"/>
-          <w:sz w:val="22"/>
-          <w:szCs w:val="22"/>
-          <w:lang w:val="en-US"/>
-        </w:rPr>
-        <w:t xml:space="preserve"> and APIs precisely as much as possible, although it can have “TODO” comments or placeholders. An experimental implementation is also needed, runnable by a browser or a build-time </w:t>
-      </w:r>
-      <w:proofErr w:type="spellStart"/>
-      <w:r>
-        <w:rPr>
-          <w:rFonts w:asciiTheme="minorHAnsi" w:hAnsiTheme="minorHAnsi" w:cstheme="minorHAnsi"/>
-          <w:color w:val="4A4A4A"/>
-          <w:sz w:val="22"/>
-          <w:szCs w:val="22"/>
-          <w:lang w:val="en-US"/>
-        </w:rPr>
-        <w:t>transpiler</w:t>
-      </w:r>
-      <w:proofErr w:type="spellEnd"/>
-      <w:r>
-        <w:rPr>
-          <w:rFonts w:asciiTheme="minorHAnsi" w:hAnsiTheme="minorHAnsi" w:cstheme="minorHAnsi"/>
-          <w:color w:val="4A4A4A"/>
-          <w:sz w:val="22"/>
-          <w:szCs w:val="22"/>
-          <w:lang w:val="en-US"/>
-        </w:rPr>
-        <w:t xml:space="preserve"> like Babel.</w:t>
-      </w:r>
-    </w:p>
-    <w:p>
-      <w:pPr>
-        <w:pStyle w:val="NormalWeb"/>
-        <w:spacing w:before="0" w:beforeAutospacing="0" w:after="360" w:afterAutospacing="0"/>
-        <w:rPr>
-          <w:rFonts w:asciiTheme="minorHAnsi" w:hAnsiTheme="minorHAnsi" w:cstheme="minorHAnsi"/>
-          <w:sz w:val="22"/>
-          <w:szCs w:val="22"/>
-          <w:lang w:val="en-US"/>
-        </w:rPr>
-      </w:pPr>
-      <w:r>
-        <w:rPr>
-          <w:rFonts w:asciiTheme="minorHAnsi" w:hAnsiTheme="minorHAnsi" w:cstheme="minorHAnsi"/>
-          <w:color w:val="4A4A4A"/>
-          <w:sz w:val="22"/>
-          <w:szCs w:val="22"/>
-          <w:lang w:val="en-US"/>
-        </w:rPr>
-        <w:t>Moving forward from this stage means that the committee expects that the proposal would be developed and included eventually in the official specification - when only incremental changes (and mostly fixes) are expected.</w:t>
-      </w:r>
-    </w:p>
-    <w:p>
-      <w:pPr>
-        <w:pStyle w:val="NormalWeb"/>
-        <w:spacing w:before="0" w:beforeAutospacing="0" w:after="0" w:afterAutospacing="0"/>
-        <w:rPr>
-          <w:rFonts w:asciiTheme="minorHAnsi" w:hAnsiTheme="minorHAnsi" w:cstheme="minorHAnsi"/>
-          <w:sz w:val="22"/>
-          <w:szCs w:val="22"/>
-          <w:lang w:val="en-US"/>
-        </w:rPr>
-      </w:pPr>
-      <w:r>
-        <w:rPr>
-          <w:rFonts w:asciiTheme="minorHAnsi" w:hAnsiTheme="minorHAnsi" w:cstheme="minorHAnsi"/>
-          <w:b/>
-          <w:bCs/>
-          <w:color w:val="4A4A4A"/>
-          <w:sz w:val="22"/>
-          <w:szCs w:val="22"/>
-          <w:lang w:val="en-US"/>
-        </w:rPr>
-        <w:t>**Stage 3 - Candidate**</w:t>
-      </w:r>
-    </w:p>
-    <w:p>
-      <w:pPr>
-        <w:pStyle w:val="NormalWeb"/>
-        <w:spacing w:before="0" w:beforeAutospacing="0" w:after="360" w:afterAutospacing="0"/>
-        <w:rPr>
-          <w:rFonts w:asciiTheme="minorHAnsi" w:hAnsiTheme="minorHAnsi" w:cstheme="minorHAnsi"/>
-          <w:sz w:val="22"/>
-          <w:szCs w:val="22"/>
-          <w:lang w:val="en-US"/>
-        </w:rPr>
-      </w:pPr>
-      <w:r>
-        <w:rPr>
-          <w:rFonts w:asciiTheme="minorHAnsi" w:hAnsiTheme="minorHAnsi" w:cstheme="minorHAnsi"/>
-          <w:color w:val="4A4A4A"/>
-          <w:sz w:val="22"/>
-          <w:szCs w:val="22"/>
-          <w:lang w:val="en-US"/>
-        </w:rPr>
         <w:t xml:space="preserve">This </w:t>
       </w:r>
-      <w:hyperlink r:id="rId12" w:anchor="stage-3" w:history="1">
+      <w:hyperlink r:id="rId18" w:history="1">
         <w:r>
           <w:rPr>
             <w:rStyle w:val="Hyperlink"/>
@@ -9774,9 +12474,18 @@
           <w:szCs w:val="22"/>
           <w:lang w:val="en-US"/>
         </w:rPr>
-        <w:t xml:space="preserve"> is a candidate proposal </w:t>
-      </w:r>
-      <w:proofErr w:type="gramStart"/>
+        <w:t xml:space="preserve"> is a </w:t>
+      </w:r>
+      <w:r>
+        <w:rPr>
+          <w:rFonts w:asciiTheme="minorHAnsi" w:hAnsiTheme="minorHAnsi" w:cstheme="minorHAnsi"/>
+          <w:color w:val="363636"/>
+          <w:sz w:val="22"/>
+          <w:szCs w:val="22"/>
+          <w:lang w:val="en-US"/>
+        </w:rPr>
+        <w:t>formal proposal</w:t>
+      </w:r>
       <w:r>
         <w:rPr>
           <w:rFonts w:asciiTheme="minorHAnsi" w:hAnsiTheme="minorHAnsi" w:cstheme="minorHAnsi"/>
@@ -9785,9 +12494,9 @@
           <w:szCs w:val="22"/>
           <w:lang w:val="en-US"/>
         </w:rPr>
-        <w:t>that’s</w:t>
-      </w:r>
-      <w:proofErr w:type="gramEnd"/>
+        <w:t xml:space="preserve"> that describes a discrete problem or general need, suggests a shape of the solution and points out potential challenges - such as “cross-cutting” concerns with other features or complex implementation. The solution’s description should contain a high-level API with concrete examples; </w:t>
+      </w:r>
+      <w:proofErr w:type="gramStart"/>
       <w:r>
         <w:rPr>
           <w:rFonts w:asciiTheme="minorHAnsi" w:hAnsiTheme="minorHAnsi" w:cstheme="minorHAnsi"/>
@@ -9796,7 +12505,131 @@
           <w:szCs w:val="22"/>
           <w:lang w:val="en-US"/>
         </w:rPr>
-        <w:t xml:space="preserve"> </w:t>
+        <w:t>and also</w:t>
+      </w:r>
+      <w:proofErr w:type="gramEnd"/>
+      <w:r>
+        <w:rPr>
+          <w:rFonts w:asciiTheme="minorHAnsi" w:hAnsiTheme="minorHAnsi" w:cstheme="minorHAnsi"/>
+          <w:color w:val="4A4A4A"/>
+          <w:sz w:val="22"/>
+          <w:szCs w:val="22"/>
+          <w:lang w:val="en-US"/>
+        </w:rPr>
+        <w:t xml:space="preserve"> discuss algorithms, abstractions and semantics.</w:t>
+      </w:r>
+    </w:p>
+    <w:p>
+      <w:pPr>
+        <w:pStyle w:val="NormalWeb"/>
+        <w:spacing w:before="0" w:beforeAutospacing="0" w:after="360" w:afterAutospacing="0"/>
+        <w:rPr>
+          <w:rFonts w:asciiTheme="minorHAnsi" w:hAnsiTheme="minorHAnsi" w:cstheme="minorHAnsi"/>
+          <w:sz w:val="22"/>
+          <w:szCs w:val="22"/>
+          <w:lang w:val="en-US"/>
+        </w:rPr>
+      </w:pPr>
+      <w:r>
+        <w:rPr>
+          <w:rFonts w:asciiTheme="minorHAnsi" w:hAnsiTheme="minorHAnsi" w:cstheme="minorHAnsi"/>
+          <w:color w:val="4A4A4A"/>
+          <w:sz w:val="22"/>
+          <w:szCs w:val="22"/>
+          <w:lang w:val="en-US"/>
+        </w:rPr>
+        <w:t xml:space="preserve">On top of that, one of the TC39 members is defined as the owner that is responsible to advance the proposal, and practically named champion. </w:t>
+      </w:r>
+      <w:proofErr w:type="gramStart"/>
+      <w:r>
+        <w:rPr>
+          <w:rFonts w:asciiTheme="minorHAnsi" w:hAnsiTheme="minorHAnsi" w:cstheme="minorHAnsi"/>
+          <w:color w:val="4A4A4A"/>
+          <w:sz w:val="22"/>
+          <w:szCs w:val="22"/>
+          <w:lang w:val="en-US"/>
+        </w:rPr>
+        <w:t>Typically</w:t>
+      </w:r>
+      <w:proofErr w:type="gramEnd"/>
+      <w:r>
+        <w:rPr>
+          <w:rFonts w:asciiTheme="minorHAnsi" w:hAnsiTheme="minorHAnsi" w:cstheme="minorHAnsi"/>
+          <w:color w:val="4A4A4A"/>
+          <w:sz w:val="22"/>
+          <w:szCs w:val="22"/>
+          <w:lang w:val="en-US"/>
+        </w:rPr>
+        <w:t xml:space="preserve"> the champion is the original author of the proposal, but not always. If the proposal meets the criteria of stage 1, and hereby representing the committee’s will of going forward with the proposal, then it moves to the draft stage.</w:t>
+      </w:r>
+    </w:p>
+    <w:p>
+      <w:pPr>
+        <w:pStyle w:val="NormalWeb"/>
+        <w:spacing w:before="0" w:beforeAutospacing="0" w:after="0" w:afterAutospacing="0"/>
+        <w:rPr>
+          <w:rFonts w:asciiTheme="minorHAnsi" w:hAnsiTheme="minorHAnsi" w:cstheme="minorHAnsi"/>
+          <w:sz w:val="22"/>
+          <w:szCs w:val="22"/>
+          <w:lang w:val="en-US"/>
+        </w:rPr>
+      </w:pPr>
+      <w:r>
+        <w:rPr>
+          <w:rFonts w:asciiTheme="minorHAnsi" w:hAnsiTheme="minorHAnsi" w:cstheme="minorHAnsi"/>
+          <w:b/>
+          <w:bCs/>
+          <w:color w:val="4A4A4A"/>
+          <w:sz w:val="22"/>
+          <w:szCs w:val="22"/>
+          <w:lang w:val="en-US"/>
+        </w:rPr>
+        <w:t>**Stage 2 - Draft**</w:t>
+      </w:r>
+    </w:p>
+    <w:p>
+      <w:pPr>
+        <w:pStyle w:val="NormalWeb"/>
+        <w:spacing w:before="0" w:beforeAutospacing="0" w:after="360" w:afterAutospacing="0"/>
+        <w:rPr>
+          <w:rFonts w:asciiTheme="minorHAnsi" w:hAnsiTheme="minorHAnsi" w:cstheme="minorHAnsi"/>
+          <w:sz w:val="22"/>
+          <w:szCs w:val="22"/>
+          <w:lang w:val="en-US"/>
+        </w:rPr>
+      </w:pPr>
+      <w:r>
+        <w:rPr>
+          <w:rFonts w:asciiTheme="minorHAnsi" w:hAnsiTheme="minorHAnsi" w:cstheme="minorHAnsi"/>
+          <w:color w:val="4A4A4A"/>
+          <w:sz w:val="22"/>
+          <w:szCs w:val="22"/>
+          <w:lang w:val="en-US"/>
+        </w:rPr>
+        <w:t xml:space="preserve">This </w:t>
+      </w:r>
+      <w:hyperlink r:id="rId19" w:anchor="stage-2" w:history="1">
+        <w:r>
+          <w:rPr>
+            <w:rStyle w:val="Hyperlink"/>
+            <w:rFonts w:asciiTheme="minorHAnsi" w:hAnsiTheme="minorHAnsi" w:cstheme="minorHAnsi"/>
+            <w:color w:val="42464C"/>
+            <w:sz w:val="22"/>
+            <w:szCs w:val="22"/>
+            <w:lang w:val="en-US"/>
+          </w:rPr>
+          <w:t>stage</w:t>
+        </w:r>
+      </w:hyperlink>
+      <w:r>
+        <w:rPr>
+          <w:rFonts w:asciiTheme="minorHAnsi" w:hAnsiTheme="minorHAnsi" w:cstheme="minorHAnsi"/>
+          <w:color w:val="4A4A4A"/>
+          <w:sz w:val="22"/>
+          <w:szCs w:val="22"/>
+          <w:lang w:val="en-US"/>
+        </w:rPr>
+        <w:t xml:space="preserve"> is the </w:t>
       </w:r>
       <w:r>
         <w:rPr>
@@ -9808,7 +12641,7 @@
           <w:szCs w:val="22"/>
           <w:lang w:val="en-US"/>
         </w:rPr>
-        <w:t>almost final</w:t>
+        <w:t>initial draft</w:t>
       </w:r>
       <w:r>
         <w:rPr>
@@ -9818,7 +12651,7 @@
           <w:szCs w:val="22"/>
           <w:lang w:val="en-US"/>
         </w:rPr>
-        <w:t xml:space="preserve"> - but ready for feedback and refinements from implementations and users. The proposal defined as completely final when there is neither further work with the specification nor external feedback.</w:t>
+        <w:t xml:space="preserve"> of the proposal in the specification, phrased by the ECMAScript language.</w:t>
       </w:r>
     </w:p>
     <w:p>
@@ -9840,42 +12673,9 @@
           <w:szCs w:val="22"/>
           <w:lang w:val="en-US"/>
         </w:rPr>
-        <w:t xml:space="preserve">All ECMAScript editors and designated reviewers should sign off on this specification. In addition, it should include two independent spec-compatible implementations passing the </w:t>
-      </w:r>
-      <w:r>
-        <w:fldChar w:fldCharType="begin"/>
-      </w:r>
-      <w:r>
-        <w:rPr>
-          <w:lang w:val="en-US"/>
-        </w:rPr>
-        <w:instrText xml:space="preserve"> HYPERLINK "https://github.com/tc39/test262" </w:instrText>
-      </w:r>
-      <w:r>
-        <w:fldChar w:fldCharType="separate"/>
-      </w:r>
-      <w:r>
-        <w:rPr>
-          <w:rStyle w:val="Hyperlink"/>
-          <w:rFonts w:asciiTheme="minorHAnsi" w:hAnsiTheme="minorHAnsi" w:cstheme="minorHAnsi"/>
-          <w:color w:val="42464C"/>
-          <w:sz w:val="22"/>
-          <w:szCs w:val="22"/>
-          <w:lang w:val="en-US"/>
-        </w:rPr>
-        <w:t>acceptance tests</w:t>
-      </w:r>
-      <w:r>
-        <w:rPr>
-          <w:rStyle w:val="Hyperlink"/>
-          <w:rFonts w:asciiTheme="minorHAnsi" w:hAnsiTheme="minorHAnsi" w:cstheme="minorHAnsi"/>
-          <w:color w:val="42464C"/>
-          <w:sz w:val="22"/>
-          <w:szCs w:val="22"/>
-          <w:lang w:val="en-US"/>
-        </w:rPr>
-        <w:fldChar w:fldCharType="end"/>
-      </w:r>
+        <w:t xml:space="preserve">The draft should describe the syntax, </w:t>
+      </w:r>
+      <w:proofErr w:type="gramStart"/>
       <w:r>
         <w:rPr>
           <w:rFonts w:asciiTheme="minorHAnsi" w:hAnsiTheme="minorHAnsi" w:cstheme="minorHAnsi"/>
@@ -9884,20 +12684,9 @@
           <w:szCs w:val="22"/>
           <w:lang w:val="en-US"/>
         </w:rPr>
-        <w:t>.</w:t>
-      </w:r>
-    </w:p>
-    <w:p>
-      <w:pPr>
-        <w:pStyle w:val="NormalWeb"/>
-        <w:spacing w:before="0" w:beforeAutospacing="0" w:after="360" w:afterAutospacing="0"/>
-        <w:rPr>
-          <w:rFonts w:asciiTheme="minorHAnsi" w:hAnsiTheme="minorHAnsi" w:cstheme="minorHAnsi"/>
-          <w:sz w:val="22"/>
-          <w:szCs w:val="22"/>
-          <w:lang w:val="en-US"/>
-        </w:rPr>
-      </w:pPr>
+        <w:t>semantics</w:t>
+      </w:r>
+      <w:proofErr w:type="gramEnd"/>
       <w:r>
         <w:rPr>
           <w:rFonts w:asciiTheme="minorHAnsi" w:hAnsiTheme="minorHAnsi" w:cstheme="minorHAnsi"/>
@@ -9906,7 +12695,51 @@
           <w:szCs w:val="22"/>
           <w:lang w:val="en-US"/>
         </w:rPr>
-        <w:t>After this stage, changes would be made only for critical issues.</w:t>
+        <w:t xml:space="preserve"> and APIs precisely as much as possible, although it can have “TODO” comments or placeholders. An experimental implementation is also needed, runnable by a browser or a build-time </w:t>
+      </w:r>
+      <w:proofErr w:type="spellStart"/>
+      <w:r>
+        <w:rPr>
+          <w:rFonts w:asciiTheme="minorHAnsi" w:hAnsiTheme="minorHAnsi" w:cstheme="minorHAnsi"/>
+          <w:color w:val="4A4A4A"/>
+          <w:sz w:val="22"/>
+          <w:szCs w:val="22"/>
+          <w:lang w:val="en-US"/>
+        </w:rPr>
+        <w:t>transpiler</w:t>
+      </w:r>
+      <w:proofErr w:type="spellEnd"/>
+      <w:r>
+        <w:rPr>
+          <w:rFonts w:asciiTheme="minorHAnsi" w:hAnsiTheme="minorHAnsi" w:cstheme="minorHAnsi"/>
+          <w:color w:val="4A4A4A"/>
+          <w:sz w:val="22"/>
+          <w:szCs w:val="22"/>
+          <w:lang w:val="en-US"/>
+        </w:rPr>
+        <w:t xml:space="preserve"> like Babel.</w:t>
+      </w:r>
+    </w:p>
+    <w:p>
+      <w:pPr>
+        <w:pStyle w:val="NormalWeb"/>
+        <w:spacing w:before="0" w:beforeAutospacing="0" w:after="360" w:afterAutospacing="0"/>
+        <w:rPr>
+          <w:rFonts w:asciiTheme="minorHAnsi" w:hAnsiTheme="minorHAnsi" w:cstheme="minorHAnsi"/>
+          <w:sz w:val="22"/>
+          <w:szCs w:val="22"/>
+          <w:lang w:val="en-US"/>
+        </w:rPr>
+      </w:pPr>
+      <w:r>
+        <w:rPr>
+          <w:rFonts w:asciiTheme="minorHAnsi" w:hAnsiTheme="minorHAnsi" w:cstheme="minorHAnsi"/>
+          <w:color w:val="4A4A4A"/>
+          <w:sz w:val="22"/>
+          <w:szCs w:val="22"/>
+          <w:lang w:val="en-US"/>
+        </w:rPr>
+        <w:t>Moving forward from this stage means that the committee expects that the proposal would be developed and included eventually in the official specification - when only incremental changes (and mostly fixes) are expected.</w:t>
       </w:r>
     </w:p>
     <w:p>
@@ -9930,13 +12763,13 @@
           <w:szCs w:val="22"/>
           <w:lang w:val="en-US"/>
         </w:rPr>
-        <w:t>**Stage 4 - Finished**</w:t>
+        <w:t>**Stage 3 - Candidate**</w:t>
       </w:r>
     </w:p>
     <w:p>
       <w:pPr>
         <w:pStyle w:val="NormalWeb"/>
-        <w:spacing w:before="0" w:beforeAutospacing="0" w:after="0" w:afterAutospacing="0"/>
+        <w:spacing w:before="0" w:beforeAutospacing="0" w:after="360" w:afterAutospacing="0"/>
         <w:rPr>
           <w:rFonts w:asciiTheme="minorHAnsi" w:hAnsiTheme="minorHAnsi" w:cstheme="minorHAnsi"/>
           <w:sz w:val="22"/>
@@ -9952,42 +12785,202 @@
           <w:szCs w:val="22"/>
           <w:lang w:val="en-US"/>
         </w:rPr>
-        <w:t xml:space="preserve">This is the last </w:t>
-      </w:r>
-      <w:r>
-        <w:fldChar w:fldCharType="begin"/>
-      </w:r>
-      <w:r>
-        <w:rPr>
-          <w:lang w:val="en-US"/>
-        </w:rPr>
-        <w:instrText xml:space="preserve"> HYPERLINK "https://github.com/tc39/proposals/blob/master/finished-proposals.md" </w:instrText>
-      </w:r>
-      <w:r>
-        <w:fldChar w:fldCharType="separate"/>
-      </w:r>
-      <w:r>
-        <w:rPr>
-          <w:rStyle w:val="Hyperlink"/>
+        <w:t xml:space="preserve">This </w:t>
+      </w:r>
+      <w:hyperlink r:id="rId20" w:anchor="stage-3" w:history="1">
+        <w:r>
+          <w:rPr>
+            <w:rStyle w:val="Hyperlink"/>
+            <w:rFonts w:asciiTheme="minorHAnsi" w:hAnsiTheme="minorHAnsi" w:cstheme="minorHAnsi"/>
+            <w:color w:val="42464C"/>
+            <w:sz w:val="22"/>
+            <w:szCs w:val="22"/>
+            <w:lang w:val="en-US"/>
+          </w:rPr>
+          <w:t>stage</w:t>
+        </w:r>
+      </w:hyperlink>
+      <w:r>
+        <w:rPr>
           <w:rFonts w:asciiTheme="minorHAnsi" w:hAnsiTheme="minorHAnsi" w:cstheme="minorHAnsi"/>
-          <w:color w:val="42464C"/>
+          <w:color w:val="4A4A4A"/>
           <w:sz w:val="22"/>
           <w:szCs w:val="22"/>
           <w:lang w:val="en-US"/>
         </w:rPr>
-        <w:t>stage</w:t>
-      </w:r>
-      <w:r>
-        <w:rPr>
-          <w:rStyle w:val="Hyperlink"/>
+        <w:t xml:space="preserve"> is a candidate proposal </w:t>
+      </w:r>
+      <w:proofErr w:type="gramStart"/>
+      <w:r>
+        <w:rPr>
           <w:rFonts w:asciiTheme="minorHAnsi" w:hAnsiTheme="minorHAnsi" w:cstheme="minorHAnsi"/>
-          <w:color w:val="42464C"/>
+          <w:color w:val="4A4A4A"/>
           <w:sz w:val="22"/>
           <w:szCs w:val="22"/>
           <w:lang w:val="en-US"/>
         </w:rPr>
-        <w:fldChar w:fldCharType="end"/>
-      </w:r>
+        <w:t>that’s</w:t>
+      </w:r>
+      <w:proofErr w:type="gramEnd"/>
+      <w:r>
+        <w:rPr>
+          <w:rFonts w:asciiTheme="minorHAnsi" w:hAnsiTheme="minorHAnsi" w:cstheme="minorHAnsi"/>
+          <w:color w:val="4A4A4A"/>
+          <w:sz w:val="22"/>
+          <w:szCs w:val="22"/>
+          <w:lang w:val="en-US"/>
+        </w:rPr>
+        <w:t xml:space="preserve"> </w:t>
+      </w:r>
+      <w:r>
+        <w:rPr>
+          <w:rFonts w:asciiTheme="minorHAnsi" w:hAnsiTheme="minorHAnsi" w:cstheme="minorHAnsi"/>
+          <w:b/>
+          <w:bCs/>
+          <w:color w:val="363636"/>
+          <w:sz w:val="22"/>
+          <w:szCs w:val="22"/>
+          <w:lang w:val="en-US"/>
+        </w:rPr>
+        <w:t>almost final</w:t>
+      </w:r>
+      <w:r>
+        <w:rPr>
+          <w:rFonts w:asciiTheme="minorHAnsi" w:hAnsiTheme="minorHAnsi" w:cstheme="minorHAnsi"/>
+          <w:color w:val="4A4A4A"/>
+          <w:sz w:val="22"/>
+          <w:szCs w:val="22"/>
+          <w:lang w:val="en-US"/>
+        </w:rPr>
+        <w:t xml:space="preserve"> - but ready for feedback and refinements from implementations and users. The proposal defined as completely final when there is neither further work with the specification nor external feedback.</w:t>
+      </w:r>
+    </w:p>
+    <w:p>
+      <w:pPr>
+        <w:pStyle w:val="NormalWeb"/>
+        <w:spacing w:before="0" w:beforeAutospacing="0" w:after="360" w:afterAutospacing="0"/>
+        <w:rPr>
+          <w:rFonts w:asciiTheme="minorHAnsi" w:hAnsiTheme="minorHAnsi" w:cstheme="minorHAnsi"/>
+          <w:sz w:val="22"/>
+          <w:szCs w:val="22"/>
+          <w:lang w:val="en-US"/>
+        </w:rPr>
+      </w:pPr>
+      <w:r>
+        <w:rPr>
+          <w:rFonts w:asciiTheme="minorHAnsi" w:hAnsiTheme="minorHAnsi" w:cstheme="minorHAnsi"/>
+          <w:color w:val="4A4A4A"/>
+          <w:sz w:val="22"/>
+          <w:szCs w:val="22"/>
+          <w:lang w:val="en-US"/>
+        </w:rPr>
+        <w:lastRenderedPageBreak/>
+        <w:t xml:space="preserve">All ECMAScript editors and designated reviewers should sign off on this specification. In addition, it should include two independent spec-compatible implementations passing the </w:t>
+      </w:r>
+      <w:hyperlink r:id="rId21" w:history="1">
+        <w:r>
+          <w:rPr>
+            <w:rStyle w:val="Hyperlink"/>
+            <w:rFonts w:asciiTheme="minorHAnsi" w:hAnsiTheme="minorHAnsi" w:cstheme="minorHAnsi"/>
+            <w:color w:val="42464C"/>
+            <w:sz w:val="22"/>
+            <w:szCs w:val="22"/>
+            <w:lang w:val="en-US"/>
+          </w:rPr>
+          <w:t>acceptance tests</w:t>
+        </w:r>
+      </w:hyperlink>
+      <w:r>
+        <w:rPr>
+          <w:rFonts w:asciiTheme="minorHAnsi" w:hAnsiTheme="minorHAnsi" w:cstheme="minorHAnsi"/>
+          <w:color w:val="4A4A4A"/>
+          <w:sz w:val="22"/>
+          <w:szCs w:val="22"/>
+          <w:lang w:val="en-US"/>
+        </w:rPr>
+        <w:t>.</w:t>
+      </w:r>
+    </w:p>
+    <w:p>
+      <w:pPr>
+        <w:pStyle w:val="NormalWeb"/>
+        <w:spacing w:before="0" w:beforeAutospacing="0" w:after="360" w:afterAutospacing="0"/>
+        <w:rPr>
+          <w:rFonts w:asciiTheme="minorHAnsi" w:hAnsiTheme="minorHAnsi" w:cstheme="minorHAnsi"/>
+          <w:sz w:val="22"/>
+          <w:szCs w:val="22"/>
+          <w:lang w:val="en-US"/>
+        </w:rPr>
+      </w:pPr>
+      <w:r>
+        <w:rPr>
+          <w:rFonts w:asciiTheme="minorHAnsi" w:hAnsiTheme="minorHAnsi" w:cstheme="minorHAnsi"/>
+          <w:color w:val="4A4A4A"/>
+          <w:sz w:val="22"/>
+          <w:szCs w:val="22"/>
+          <w:lang w:val="en-US"/>
+        </w:rPr>
+        <w:t>After this stage, changes would be made only for critical issues.</w:t>
+      </w:r>
+    </w:p>
+    <w:p>
+      <w:pPr>
+        <w:pStyle w:val="NormalWeb"/>
+        <w:spacing w:before="0" w:beforeAutospacing="0" w:after="0" w:afterAutospacing="0"/>
+        <w:rPr>
+          <w:rFonts w:asciiTheme="minorHAnsi" w:hAnsiTheme="minorHAnsi" w:cstheme="minorHAnsi"/>
+          <w:sz w:val="22"/>
+          <w:szCs w:val="22"/>
+          <w:lang w:val="en-US"/>
+        </w:rPr>
+      </w:pPr>
+      <w:r>
+        <w:rPr>
+          <w:rFonts w:asciiTheme="minorHAnsi" w:hAnsiTheme="minorHAnsi" w:cstheme="minorHAnsi"/>
+          <w:b/>
+          <w:bCs/>
+          <w:color w:val="4A4A4A"/>
+          <w:sz w:val="22"/>
+          <w:szCs w:val="22"/>
+          <w:lang w:val="en-US"/>
+        </w:rPr>
+        <w:t>**Stage 4 - Finished**</w:t>
+      </w:r>
+    </w:p>
+    <w:p>
+      <w:pPr>
+        <w:pStyle w:val="NormalWeb"/>
+        <w:spacing w:before="0" w:beforeAutospacing="0" w:after="0" w:afterAutospacing="0"/>
+        <w:rPr>
+          <w:rFonts w:asciiTheme="minorHAnsi" w:hAnsiTheme="minorHAnsi" w:cstheme="minorHAnsi"/>
+          <w:sz w:val="22"/>
+          <w:szCs w:val="22"/>
+          <w:lang w:val="en-US"/>
+        </w:rPr>
+      </w:pPr>
+      <w:r>
+        <w:rPr>
+          <w:rFonts w:asciiTheme="minorHAnsi" w:hAnsiTheme="minorHAnsi" w:cstheme="minorHAnsi"/>
+          <w:color w:val="4A4A4A"/>
+          <w:sz w:val="22"/>
+          <w:szCs w:val="22"/>
+          <w:lang w:val="en-US"/>
+        </w:rPr>
+        <w:t xml:space="preserve">This is the last </w:t>
+      </w:r>
+      <w:hyperlink r:id="rId22" w:history="1">
+        <w:r>
+          <w:rPr>
+            <w:rStyle w:val="Hyperlink"/>
+            <w:rFonts w:asciiTheme="minorHAnsi" w:hAnsiTheme="minorHAnsi" w:cstheme="minorHAnsi"/>
+            <w:color w:val="42464C"/>
+            <w:sz w:val="22"/>
+            <w:szCs w:val="22"/>
+            <w:lang w:val="en-US"/>
+          </w:rPr>
+          <w:t>stage</w:t>
+        </w:r>
+      </w:hyperlink>
       <w:r>
         <w:rPr>
           <w:rFonts w:asciiTheme="minorHAnsi" w:hAnsiTheme="minorHAnsi" w:cstheme="minorHAnsi"/>
@@ -10616,6 +13609,7 @@
           <w:b/>
           <w:bCs/>
           <w:color w:val="000000"/>
+          <w:highlight w:val="red"/>
           <w:lang w:val="en-US" w:eastAsia="da-DK"/>
         </w:rPr>
         <w:t>Answer:</w:t>
@@ -10786,6 +13780,7 @@
           <w:color w:val="000000"/>
           <w:lang w:val="en-US" w:eastAsia="da-DK"/>
         </w:rPr>
+        <w:lastRenderedPageBreak/>
         <w:t xml:space="preserve">Flow 1 -&gt; day 3 ex-from-school folder -&gt; makeFolders.js and apiFetcher.js are good examples. Ex_3.js and ex_2_b can also be shown if more examples need to be shown. </w:t>
       </w:r>
       <w:r>
@@ -11080,6 +14075,67 @@
         <w:spacing w:after="0" w:line="240" w:lineRule="auto"/>
         <w:rPr>
           <w:rFonts w:eastAsia="Times New Roman" w:cstheme="minorHAnsi"/>
+          <w:color w:val="000000"/>
+          <w:lang w:val="en-US" w:eastAsia="da-DK"/>
+        </w:rPr>
+      </w:pPr>
+      <w:r>
+        <w:rPr>
+          <w:rFonts w:eastAsia="Times New Roman" w:cstheme="minorHAnsi"/>
+          <w:color w:val="000000"/>
+          <w:highlight w:val="red"/>
+          <w:lang w:val="en-US" w:eastAsia="da-DK"/>
+        </w:rPr>
+        <w:t xml:space="preserve">Explain about </w:t>
+      </w:r>
+      <w:proofErr w:type="spellStart"/>
+      <w:r>
+        <w:rPr>
+          <w:rFonts w:eastAsia="Times New Roman" w:cstheme="minorHAnsi"/>
+          <w:color w:val="000000"/>
+          <w:highlight w:val="red"/>
+          <w:lang w:val="en-US" w:eastAsia="da-DK"/>
+        </w:rPr>
+        <w:t>JavaScripts</w:t>
+      </w:r>
+      <w:proofErr w:type="spellEnd"/>
+      <w:r>
+        <w:rPr>
+          <w:rFonts w:eastAsia="Times New Roman" w:cstheme="minorHAnsi"/>
+          <w:color w:val="000000"/>
+          <w:highlight w:val="red"/>
+          <w:lang w:val="en-US" w:eastAsia="da-DK"/>
+        </w:rPr>
+        <w:t xml:space="preserve"> </w:t>
+      </w:r>
+      <w:r>
+        <w:rPr>
+          <w:rFonts w:eastAsia="Times New Roman" w:cstheme="minorHAnsi"/>
+          <w:b/>
+          <w:bCs/>
+          <w:color w:val="000000"/>
+          <w:highlight w:val="red"/>
+          <w:lang w:val="en-US" w:eastAsia="da-DK"/>
+        </w:rPr>
+        <w:t>async/await</w:t>
+      </w:r>
+      <w:r>
+        <w:rPr>
+          <w:rFonts w:eastAsia="Times New Roman" w:cstheme="minorHAnsi"/>
+          <w:color w:val="000000"/>
+          <w:highlight w:val="red"/>
+          <w:lang w:val="en-US" w:eastAsia="da-DK"/>
+        </w:rPr>
+        <w:t>, how it relates to promises and reasons to use it compared to the plain promise API.</w:t>
+      </w:r>
+    </w:p>
+    <w:p>
+      <w:pPr>
+        <w:spacing w:after="0" w:line="240" w:lineRule="auto"/>
+        <w:rPr>
+          <w:rFonts w:eastAsia="Times New Roman" w:cstheme="minorHAnsi"/>
+          <w:b/>
+          <w:bCs/>
           <w:sz w:val="24"/>
           <w:szCs w:val="24"/>
           <w:lang w:val="en-US" w:eastAsia="da-DK"/>
@@ -11088,51 +14144,13 @@
       <w:r>
         <w:rPr>
           <w:rFonts w:eastAsia="Times New Roman" w:cstheme="minorHAnsi"/>
-          <w:color w:val="000000"/>
-          <w:highlight w:val="red"/>
-          <w:lang w:val="en-US" w:eastAsia="da-DK"/>
-        </w:rPr>
-        <w:t xml:space="preserve">Explain about </w:t>
-      </w:r>
-      <w:proofErr w:type="spellStart"/>
-      <w:r>
-        <w:rPr>
-          <w:rFonts w:eastAsia="Times New Roman" w:cstheme="minorHAnsi"/>
-          <w:color w:val="000000"/>
-          <w:highlight w:val="red"/>
-          <w:lang w:val="en-US" w:eastAsia="da-DK"/>
-        </w:rPr>
-        <w:t>JavaScripts</w:t>
-      </w:r>
-      <w:proofErr w:type="spellEnd"/>
-      <w:r>
-        <w:rPr>
-          <w:rFonts w:eastAsia="Times New Roman" w:cstheme="minorHAnsi"/>
-          <w:color w:val="000000"/>
-          <w:highlight w:val="red"/>
-          <w:lang w:val="en-US" w:eastAsia="da-DK"/>
-        </w:rPr>
-        <w:t xml:space="preserve"> </w:t>
-      </w:r>
-      <w:r>
-        <w:rPr>
-          <w:rFonts w:eastAsia="Times New Roman" w:cstheme="minorHAnsi"/>
           <w:b/>
           <w:bCs/>
           <w:color w:val="000000"/>
           <w:highlight w:val="red"/>
           <w:lang w:val="en-US" w:eastAsia="da-DK"/>
         </w:rPr>
-        <w:t>async/await</w:t>
-      </w:r>
-      <w:r>
-        <w:rPr>
-          <w:rFonts w:eastAsia="Times New Roman" w:cstheme="minorHAnsi"/>
-          <w:color w:val="000000"/>
-          <w:highlight w:val="red"/>
-          <w:lang w:val="en-US" w:eastAsia="da-DK"/>
-        </w:rPr>
-        <w:t>, how it relates to promises and reasons to use it compared to the plain promise API.</w:t>
+        <w:t>Answer:</w:t>
       </w:r>
     </w:p>
     <w:p>
@@ -11154,7 +14172,7 @@
           <w:sz w:val="24"/>
           <w:szCs w:val="24"/>
           <w:highlight w:val="red"/>
-          <w:lang w:eastAsia="da-DK"/>
+          <w:lang w:val="en-US" w:eastAsia="da-DK"/>
         </w:rPr>
       </w:pPr>
       <w:r>
@@ -11162,47 +14180,27 @@
           <w:rFonts w:eastAsia="Times New Roman" w:cstheme="minorHAnsi"/>
           <w:color w:val="000000"/>
           <w:highlight w:val="red"/>
-          <w:lang w:eastAsia="da-DK"/>
-        </w:rPr>
-        <w:t xml:space="preserve">Provide </w:t>
-      </w:r>
-      <w:proofErr w:type="spellStart"/>
+          <w:lang w:val="en-US" w:eastAsia="da-DK"/>
+        </w:rPr>
+        <w:t xml:space="preserve">Provide examples to </w:t>
+      </w:r>
+      <w:proofErr w:type="gramStart"/>
       <w:r>
         <w:rPr>
           <w:rFonts w:eastAsia="Times New Roman" w:cstheme="minorHAnsi"/>
           <w:color w:val="000000"/>
           <w:highlight w:val="red"/>
-          <w:lang w:eastAsia="da-DK"/>
-        </w:rPr>
-        <w:t>examples</w:t>
-      </w:r>
-      <w:proofErr w:type="spellEnd"/>
+          <w:lang w:val="en-US" w:eastAsia="da-DK"/>
+        </w:rPr>
+        <w:t>demonstrate</w:t>
+      </w:r>
+      <w:proofErr w:type="gramEnd"/>
       <w:r>
         <w:rPr>
           <w:rFonts w:eastAsia="Times New Roman" w:cstheme="minorHAnsi"/>
           <w:color w:val="000000"/>
           <w:highlight w:val="red"/>
-          <w:lang w:eastAsia="da-DK"/>
-        </w:rPr>
-        <w:t xml:space="preserve"> to </w:t>
-      </w:r>
-      <w:proofErr w:type="spellStart"/>
-      <w:r>
-        <w:rPr>
-          <w:rFonts w:eastAsia="Times New Roman" w:cstheme="minorHAnsi"/>
-          <w:color w:val="000000"/>
-          <w:highlight w:val="red"/>
-          <w:lang w:eastAsia="da-DK"/>
-        </w:rPr>
-        <w:t>demonstrate</w:t>
-      </w:r>
-      <w:proofErr w:type="spellEnd"/>
-      <w:r>
-        <w:rPr>
-          <w:rFonts w:eastAsia="Times New Roman" w:cstheme="minorHAnsi"/>
-          <w:color w:val="000000"/>
-          <w:highlight w:val="red"/>
-          <w:lang w:eastAsia="da-DK"/>
+          <w:lang w:val="en-US" w:eastAsia="da-DK"/>
         </w:rPr>
         <w:t> </w:t>
       </w:r>
@@ -14313,7 +17311,6 @@
   <w:style w:type="character" w:default="1" w:styleId="Standardskrifttypeiafsnit">
     <w:name w:val="Default Paragraph Font"/>
     <w:uiPriority w:val="1"/>
-    <w:semiHidden/>
     <w:unhideWhenUsed/>
   </w:style>
   <w:style w:type="table" w:default="1" w:styleId="Tabel-Normal">
